--- a/Documentation/CDC.docx
+++ b/Documentation/CDC.docx
@@ -10,13 +10,10 @@
         </w:rPr>
       </w:pPr>
       <w:r>
-        <w:t>1</w:t>
-      </w:r>
-      <w:r>
         <w:rPr>
           <w:rStyle w:val="Rfrenceintense"/>
         </w:rPr>
-        <w:t xml:space="preserve"> informations générales</w:t>
+        <w:t>informations générales</w:t>
       </w:r>
     </w:p>
     <w:tbl>
@@ -43,7 +40,6 @@
           </w:tcPr>
           <w:p>
             <w:pPr>
-              <w:jc w:val="center"/>
               <w:rPr>
                 <w:b/>
               </w:rPr>
@@ -67,7 +63,6 @@
             <w:vAlign w:val="center"/>
           </w:tcPr>
           <w:p>
-            <w:bookmarkStart w:id="0" w:name="_GoBack" w:colFirst="0" w:colLast="2"/>
             <w:proofErr w:type="spellStart"/>
             <w:r>
               <w:t>Junod</w:t>
@@ -92,7 +87,7 @@
             <w:vAlign w:val="center"/>
           </w:tcPr>
           <w:p>
-            <w:hyperlink r:id="rId4" w:history="1">
+            <w:hyperlink r:id="rId5" w:history="1">
               <w:r>
                 <w:rPr>
                   <w:rStyle w:val="Lienhypertexte"/>
@@ -137,7 +132,7 @@
             <w:vAlign w:val="center"/>
           </w:tcPr>
           <w:p>
-            <w:hyperlink r:id="rId5" w:history="1">
+            <w:hyperlink r:id="rId6" w:history="1">
               <w:r>
                 <w:rPr>
                   <w:rStyle w:val="Lienhypertexte"/>
@@ -148,7 +143,6 @@
           </w:p>
         </w:tc>
       </w:tr>
-      <w:bookmarkEnd w:id="0"/>
       <w:tr>
         <w:trPr>
           <w:gridAfter w:val="2"/>
@@ -162,7 +156,6 @@
           </w:tcPr>
           <w:p>
             <w:pPr>
-              <w:jc w:val="center"/>
               <w:rPr>
                 <w:b/>
               </w:rPr>
@@ -177,11 +170,18 @@
         </w:tc>
       </w:tr>
       <w:tr>
+        <w:trPr>
+          <w:trHeight w:val="412"/>
+        </w:trPr>
         <w:tc>
           <w:tcPr>
             <w:tcW w:w="3020" w:type="dxa"/>
-          </w:tcPr>
-          <w:p>
+            <w:vAlign w:val="center"/>
+          </w:tcPr>
+          <w:p>
+            <w:pPr>
+              <w:jc w:val="center"/>
+            </w:pPr>
             <w:proofErr w:type="spellStart"/>
             <w:r>
               <w:t>Chevillat</w:t>
@@ -192,8 +192,12 @@
         <w:tc>
           <w:tcPr>
             <w:tcW w:w="3021" w:type="dxa"/>
-          </w:tcPr>
-          <w:p>
+            <w:vAlign w:val="center"/>
+          </w:tcPr>
+          <w:p>
+            <w:pPr>
+              <w:jc w:val="center"/>
+            </w:pPr>
             <w:r>
               <w:t>Jerome</w:t>
             </w:r>
@@ -202,9 +206,13 @@
         <w:tc>
           <w:tcPr>
             <w:tcW w:w="3021" w:type="dxa"/>
-          </w:tcPr>
-          <w:p>
-            <w:hyperlink r:id="rId6" w:history="1">
+            <w:vAlign w:val="center"/>
+          </w:tcPr>
+          <w:p>
+            <w:pPr>
+              <w:jc w:val="center"/>
+            </w:pPr>
+            <w:hyperlink r:id="rId7" w:history="1">
               <w:r>
                 <w:rPr>
                   <w:rStyle w:val="Lienhypertexte"/>
@@ -216,11 +224,18 @@
         </w:tc>
       </w:tr>
       <w:tr>
+        <w:trPr>
+          <w:trHeight w:val="404"/>
+        </w:trPr>
         <w:tc>
           <w:tcPr>
             <w:tcW w:w="3020" w:type="dxa"/>
-          </w:tcPr>
-          <w:p>
+            <w:vAlign w:val="center"/>
+          </w:tcPr>
+          <w:p>
+            <w:pPr>
+              <w:jc w:val="center"/>
+            </w:pPr>
             <w:proofErr w:type="spellStart"/>
             <w:r>
               <w:t>Hurni</w:t>
@@ -231,8 +246,12 @@
         <w:tc>
           <w:tcPr>
             <w:tcW w:w="3021" w:type="dxa"/>
-          </w:tcPr>
-          <w:p>
+            <w:vAlign w:val="center"/>
+          </w:tcPr>
+          <w:p>
+            <w:pPr>
+              <w:jc w:val="center"/>
+            </w:pPr>
             <w:r>
               <w:t>Pascal</w:t>
             </w:r>
@@ -241,9 +260,13 @@
         <w:tc>
           <w:tcPr>
             <w:tcW w:w="3021" w:type="dxa"/>
-          </w:tcPr>
-          <w:p>
-            <w:hyperlink r:id="rId7" w:history="1">
+            <w:vAlign w:val="center"/>
+          </w:tcPr>
+          <w:p>
+            <w:pPr>
+              <w:jc w:val="center"/>
+            </w:pPr>
+            <w:hyperlink r:id="rId8" w:history="1">
               <w:r>
                 <w:rPr>
                   <w:rStyle w:val="Lienhypertexte"/>
@@ -255,27 +278,187 @@
         </w:tc>
       </w:tr>
       <w:tr>
+        <w:trPr>
+          <w:trHeight w:val="406"/>
+        </w:trPr>
         <w:tc>
           <w:tcPr>
             <w:tcW w:w="3020" w:type="dxa"/>
-          </w:tcPr>
-          <w:p/>
-        </w:tc>
-        <w:tc>
-          <w:tcPr>
-            <w:tcW w:w="3021" w:type="dxa"/>
-          </w:tcPr>
-          <w:p/>
-        </w:tc>
-        <w:tc>
-          <w:tcPr>
-            <w:tcW w:w="3021" w:type="dxa"/>
-          </w:tcPr>
-          <w:p/>
+            <w:vAlign w:val="center"/>
+          </w:tcPr>
+          <w:p>
+            <w:pPr>
+              <w:rPr>
+                <w:b/>
+              </w:rPr>
+            </w:pPr>
+            <w:r>
+              <w:rPr>
+                <w:b/>
+              </w:rPr>
+              <w:t>Période de réalisation</w:t>
+            </w:r>
+          </w:p>
+        </w:tc>
+        <w:tc>
+          <w:tcPr>
+            <w:tcW w:w="6042" w:type="dxa"/>
+            <w:gridSpan w:val="2"/>
+            <w:vAlign w:val="center"/>
+          </w:tcPr>
+          <w:p>
+            <w:r>
+              <w:t>Début : 31 août 2018 – Fin : 14 décembre 2018</w:t>
+            </w:r>
+          </w:p>
         </w:tc>
       </w:tr>
     </w:tbl>
     <w:p/>
+    <w:p>
+      <w:pPr>
+        <w:pStyle w:val="Citationintense"/>
+        <w:rPr>
+          <w:rStyle w:val="Rfrenceintense"/>
+        </w:rPr>
+      </w:pPr>
+      <w:r>
+        <w:rPr>
+          <w:rStyle w:val="Rfrenceintense"/>
+        </w:rPr>
+        <w:t>contexte</w:t>
+      </w:r>
+    </w:p>
+    <w:p>
+      <w:r>
+        <w:t>Un client nous a proposé de lui créer une petite application qui lui permettrait de rechercher parmi les environ 10'000 fichiers qu’il possède.</w:t>
+      </w:r>
+      <w:r>
+        <w:t xml:space="preserve"> Malgré le soin qu’il a apporté à organiser de</w:t>
+      </w:r>
+      <w:r>
+        <w:t xml:space="preserve"> manière structuré les dossiers, la recherche des </w:t>
+      </w:r>
+      <w:r>
+        <w:t>documents</w:t>
+      </w:r>
+      <w:r>
+        <w:t xml:space="preserve"> devient compliquée. </w:t>
+      </w:r>
+      <w:r>
+        <w:t xml:space="preserve">C’est pour cela, qu’il nous a demandé une petite application qui irait rechercher dans ses dossiers et qui retournerait les documents qui contiennent, un mot clé, une date d’enregistrement ou un auteur, renseigné avant la recherche. </w:t>
+      </w:r>
+    </w:p>
+    <w:p/>
+    <w:p>
+      <w:pPr>
+        <w:pStyle w:val="Citationintense"/>
+        <w:rPr>
+          <w:rStyle w:val="Rfrenceintense"/>
+        </w:rPr>
+      </w:pPr>
+      <w:r>
+        <w:rPr>
+          <w:rStyle w:val="Rfrenceintense"/>
+        </w:rPr>
+        <w:t>objectifs du projet</w:t>
+      </w:r>
+    </w:p>
+    <w:p>
+      <w:r>
+        <w:t>L’utilisateur pourra utiliser l’application pour, r</w:t>
+      </w:r>
+      <w:r>
+        <w:t>echercher des fichiers</w:t>
+      </w:r>
+      <w:r>
+        <w:t xml:space="preserve"> en donnant </w:t>
+      </w:r>
+      <w:r>
+        <w:t>:</w:t>
+      </w:r>
+    </w:p>
+    <w:p>
+      <w:pPr>
+        <w:pStyle w:val="Paragraphedeliste"/>
+        <w:numPr>
+          <w:ilvl w:val="0"/>
+          <w:numId w:val="1"/>
+        </w:numPr>
+      </w:pPr>
+      <w:r>
+        <w:t>Un mot clé</w:t>
+      </w:r>
+      <w:r>
+        <w:t xml:space="preserve"> </w:t>
+      </w:r>
+      <w:r>
+        <w:t xml:space="preserve"> </w:t>
+      </w:r>
+    </w:p>
+    <w:p>
+      <w:pPr>
+        <w:pStyle w:val="Paragraphedeliste"/>
+        <w:numPr>
+          <w:ilvl w:val="0"/>
+          <w:numId w:val="1"/>
+        </w:numPr>
+      </w:pPr>
+      <w:r>
+        <w:t>L’auteur</w:t>
+      </w:r>
+      <w:r>
+        <w:t xml:space="preserve"> </w:t>
+      </w:r>
+    </w:p>
+    <w:p>
+      <w:pPr>
+        <w:pStyle w:val="Paragraphedeliste"/>
+        <w:numPr>
+          <w:ilvl w:val="0"/>
+          <w:numId w:val="1"/>
+        </w:numPr>
+      </w:pPr>
+      <w:r>
+        <w:t xml:space="preserve">Une date </w:t>
+      </w:r>
+    </w:p>
+    <w:p>
+      <w:r>
+        <w:t>Il aura la possibilité :</w:t>
+      </w:r>
+    </w:p>
+    <w:p>
+      <w:pPr>
+        <w:pStyle w:val="Paragraphedeliste"/>
+        <w:numPr>
+          <w:ilvl w:val="0"/>
+          <w:numId w:val="1"/>
+        </w:numPr>
+      </w:pPr>
+      <w:r>
+        <w:t>D’ouvrir le document directement depuis l’application</w:t>
+      </w:r>
+    </w:p>
+    <w:p>
+      <w:pPr>
+        <w:pStyle w:val="Paragraphedeliste"/>
+        <w:numPr>
+          <w:ilvl w:val="0"/>
+          <w:numId w:val="1"/>
+        </w:numPr>
+      </w:pPr>
+      <w:r>
+        <w:t>Savoir le chemin complet pour se rendre au fichier</w:t>
+      </w:r>
+      <w:bookmarkStart w:id="0" w:name="_GoBack"/>
+      <w:bookmarkEnd w:id="0"/>
+    </w:p>
+    <w:p>
+      <w:pPr>
+        <w:pStyle w:val="Paragraphedeliste"/>
+      </w:pPr>
+    </w:p>
     <w:sectPr>
       <w:pgSz w:w="11906" w:h="16838"/>
       <w:pgMar w:top="1417" w:right="1417" w:bottom="1417" w:left="1417" w:header="708" w:footer="708" w:gutter="0"/>
@@ -284,6 +467,126 @@
     </w:sectPr>
   </w:body>
 </w:document>
+</file>
+
+<file path=word/numbering.xml><?xml version="1.0" encoding="utf-8"?>
+<w:numbering xmlns:wpc="http://schemas.microsoft.com/office/word/2010/wordprocessingCanvas" xmlns:cx="http://schemas.microsoft.com/office/drawing/2014/chartex" xmlns:cx1="http://schemas.microsoft.com/office/drawing/2015/9/8/chartex" xmlns:mc="http://schemas.openxmlformats.org/markup-compatibility/2006" xmlns:o="urn:schemas-microsoft-com:office:office" xmlns:r="http://schemas.openxmlformats.org/officeDocument/2006/relationships" xmlns:m="http://schemas.openxmlformats.org/officeDocument/2006/math" xmlns:v="urn:schemas-microsoft-com:vml" xmlns:wp14="http://schemas.microsoft.com/office/word/2010/wordprocessingDrawing" xmlns:wp="http://schemas.openxmlformats.org/drawingml/2006/wordprocessingDrawing" xmlns:w10="urn:schemas-microsoft-com:office:word" xmlns:w="http://schemas.openxmlformats.org/wordprocessingml/2006/main" xmlns:w14="http://schemas.microsoft.com/office/word/2010/wordml" xmlns:w15="http://schemas.microsoft.com/office/word/2012/wordml" xmlns:w16se="http://schemas.microsoft.com/office/word/2015/wordml/symex" xmlns:wpg="http://schemas.microsoft.com/office/word/2010/wordprocessingGroup" xmlns:wpi="http://schemas.microsoft.com/office/word/2010/wordprocessingInk" xmlns:wne="http://schemas.microsoft.com/office/word/2006/wordml" xmlns:wps="http://schemas.microsoft.com/office/word/2010/wordprocessingShape" mc:Ignorable="w14 w15 w16se wp14">
+  <w:abstractNum w:abstractNumId="0" w15:restartNumberingAfterBreak="0">
+    <w:nsid w:val="00487CD7"/>
+    <w:multiLevelType w:val="hybridMultilevel"/>
+    <w:tmpl w:val="F07A01B0"/>
+    <w:lvl w:ilvl="0" w:tplc="C144E53C">
+      <w:numFmt w:val="bullet"/>
+      <w:lvlText w:val="-"/>
+      <w:lvlJc w:val="left"/>
+      <w:pPr>
+        <w:ind w:left="720" w:hanging="360"/>
+      </w:pPr>
+      <w:rPr>
+        <w:rFonts w:ascii="Calibri" w:eastAsiaTheme="minorHAnsi" w:hAnsi="Calibri" w:cs="Calibri" w:hint="default"/>
+      </w:rPr>
+    </w:lvl>
+    <w:lvl w:ilvl="1" w:tplc="100C0003" w:tentative="1">
+      <w:start w:val="1"/>
+      <w:numFmt w:val="bullet"/>
+      <w:lvlText w:val="o"/>
+      <w:lvlJc w:val="left"/>
+      <w:pPr>
+        <w:ind w:left="1440" w:hanging="360"/>
+      </w:pPr>
+      <w:rPr>
+        <w:rFonts w:ascii="Courier New" w:hAnsi="Courier New" w:cs="Courier New" w:hint="default"/>
+      </w:rPr>
+    </w:lvl>
+    <w:lvl w:ilvl="2" w:tplc="100C0005" w:tentative="1">
+      <w:start w:val="1"/>
+      <w:numFmt w:val="bullet"/>
+      <w:lvlText w:val=""/>
+      <w:lvlJc w:val="left"/>
+      <w:pPr>
+        <w:ind w:left="2160" w:hanging="360"/>
+      </w:pPr>
+      <w:rPr>
+        <w:rFonts w:ascii="Wingdings" w:hAnsi="Wingdings" w:hint="default"/>
+      </w:rPr>
+    </w:lvl>
+    <w:lvl w:ilvl="3" w:tplc="100C0001" w:tentative="1">
+      <w:start w:val="1"/>
+      <w:numFmt w:val="bullet"/>
+      <w:lvlText w:val=""/>
+      <w:lvlJc w:val="left"/>
+      <w:pPr>
+        <w:ind w:left="2880" w:hanging="360"/>
+      </w:pPr>
+      <w:rPr>
+        <w:rFonts w:ascii="Symbol" w:hAnsi="Symbol" w:hint="default"/>
+      </w:rPr>
+    </w:lvl>
+    <w:lvl w:ilvl="4" w:tplc="100C0003" w:tentative="1">
+      <w:start w:val="1"/>
+      <w:numFmt w:val="bullet"/>
+      <w:lvlText w:val="o"/>
+      <w:lvlJc w:val="left"/>
+      <w:pPr>
+        <w:ind w:left="3600" w:hanging="360"/>
+      </w:pPr>
+      <w:rPr>
+        <w:rFonts w:ascii="Courier New" w:hAnsi="Courier New" w:cs="Courier New" w:hint="default"/>
+      </w:rPr>
+    </w:lvl>
+    <w:lvl w:ilvl="5" w:tplc="100C0005" w:tentative="1">
+      <w:start w:val="1"/>
+      <w:numFmt w:val="bullet"/>
+      <w:lvlText w:val=""/>
+      <w:lvlJc w:val="left"/>
+      <w:pPr>
+        <w:ind w:left="4320" w:hanging="360"/>
+      </w:pPr>
+      <w:rPr>
+        <w:rFonts w:ascii="Wingdings" w:hAnsi="Wingdings" w:hint="default"/>
+      </w:rPr>
+    </w:lvl>
+    <w:lvl w:ilvl="6" w:tplc="100C0001" w:tentative="1">
+      <w:start w:val="1"/>
+      <w:numFmt w:val="bullet"/>
+      <w:lvlText w:val=""/>
+      <w:lvlJc w:val="left"/>
+      <w:pPr>
+        <w:ind w:left="5040" w:hanging="360"/>
+      </w:pPr>
+      <w:rPr>
+        <w:rFonts w:ascii="Symbol" w:hAnsi="Symbol" w:hint="default"/>
+      </w:rPr>
+    </w:lvl>
+    <w:lvl w:ilvl="7" w:tplc="100C0003" w:tentative="1">
+      <w:start w:val="1"/>
+      <w:numFmt w:val="bullet"/>
+      <w:lvlText w:val="o"/>
+      <w:lvlJc w:val="left"/>
+      <w:pPr>
+        <w:ind w:left="5760" w:hanging="360"/>
+      </w:pPr>
+      <w:rPr>
+        <w:rFonts w:ascii="Courier New" w:hAnsi="Courier New" w:cs="Courier New" w:hint="default"/>
+      </w:rPr>
+    </w:lvl>
+    <w:lvl w:ilvl="8" w:tplc="100C0005" w:tentative="1">
+      <w:start w:val="1"/>
+      <w:numFmt w:val="bullet"/>
+      <w:lvlText w:val=""/>
+      <w:lvlJc w:val="left"/>
+      <w:pPr>
+        <w:ind w:left="6480" w:hanging="360"/>
+      </w:pPr>
+      <w:rPr>
+        <w:rFonts w:ascii="Wingdings" w:hAnsi="Wingdings" w:hint="default"/>
+      </w:rPr>
+    </w:lvl>
+  </w:abstractNum>
+  <w:num w:numId="1">
+    <w:abstractNumId w:val="0"/>
+  </w:num>
+</w:numbering>
 </file>
 
 <file path=word/styles.xml><?xml version="1.0" encoding="utf-8"?>
@@ -786,6 +1089,29 @@
       <w:u w:val="single"/>
     </w:rPr>
   </w:style>
+  <w:style w:type="character" w:styleId="Emphaseintense">
+    <w:name w:val="Intense Emphasis"/>
+    <w:basedOn w:val="Policepardfaut"/>
+    <w:uiPriority w:val="21"/>
+    <w:qFormat/>
+    <w:rsid w:val="000768B8"/>
+    <w:rPr>
+      <w:i/>
+      <w:iCs/>
+      <w:color w:val="5B9BD5" w:themeColor="accent1"/>
+    </w:rPr>
+  </w:style>
+  <w:style w:type="paragraph" w:styleId="Paragraphedeliste">
+    <w:name w:val="List Paragraph"/>
+    <w:basedOn w:val="Normal"/>
+    <w:uiPriority w:val="34"/>
+    <w:qFormat/>
+    <w:rsid w:val="003924E2"/>
+    <w:pPr>
+      <w:ind w:left="720"/>
+      <w:contextualSpacing/>
+    </w:pPr>
+  </w:style>
 </w:styles>
 </file>
 

--- a/Documentation/CDC.docx
+++ b/Documentation/CDC.docx
@@ -63,11 +63,9 @@
             <w:vAlign w:val="center"/>
           </w:tcPr>
           <w:p>
-            <w:proofErr w:type="spellStart"/>
             <w:r>
               <w:t>Junod</w:t>
             </w:r>
-            <w:proofErr w:type="spellEnd"/>
           </w:p>
         </w:tc>
         <w:tc>
@@ -108,11 +106,9 @@
             <w:vAlign w:val="center"/>
           </w:tcPr>
           <w:p>
-            <w:proofErr w:type="spellStart"/>
             <w:r>
               <w:t>Gfeller</w:t>
             </w:r>
-            <w:proofErr w:type="spellEnd"/>
           </w:p>
         </w:tc>
         <w:tc>
@@ -182,11 +178,9 @@
             <w:pPr>
               <w:jc w:val="center"/>
             </w:pPr>
-            <w:proofErr w:type="spellStart"/>
             <w:r>
               <w:t>Chevillat</w:t>
             </w:r>
-            <w:proofErr w:type="spellEnd"/>
           </w:p>
         </w:tc>
         <w:tc>
@@ -236,11 +230,9 @@
             <w:pPr>
               <w:jc w:val="center"/>
             </w:pPr>
-            <w:proofErr w:type="spellStart"/>
             <w:r>
               <w:t>Hurni</w:t>
             </w:r>
-            <w:proofErr w:type="spellEnd"/>
           </w:p>
         </w:tc>
         <w:tc>
@@ -331,7 +323,19 @@
     </w:p>
     <w:p>
       <w:r>
-        <w:t>Un client nous a proposé de lui créer une petite application qui lui permettrait de rechercher parmi les environ 10'000 fichiers qu’il possède.</w:t>
+        <w:t>Un client nous a proposé de lui créer une petite application qui lui permettrait de rechercher parmi les</w:t>
+      </w:r>
+      <w:r>
+        <w:t>,</w:t>
+      </w:r>
+      <w:r>
+        <w:t xml:space="preserve"> environ</w:t>
+      </w:r>
+      <w:r>
+        <w:t>s,</w:t>
+      </w:r>
+      <w:r>
+        <w:t xml:space="preserve"> 10'000 fichiers qu’il possède.</w:t>
       </w:r>
       <w:r>
         <w:t xml:space="preserve"> Malgré le soin qu’il a apporté à organiser de</w:t>
@@ -346,7 +350,40 @@
         <w:t xml:space="preserve"> devient compliquée. </w:t>
       </w:r>
       <w:r>
-        <w:t xml:space="preserve">C’est pour cela, qu’il nous a demandé une petite application qui irait rechercher dans ses dossiers et qui retournerait les documents qui contiennent, un mot clé, une date d’enregistrement ou un auteur, renseigné avant la recherche. </w:t>
+        <w:t xml:space="preserve">C’est pour cela, qu’il nous a demandé une petite application qui irait rechercher dans ses dossiers </w:t>
+      </w:r>
+      <w:r>
+        <w:t>les documents et qui retournerait ceux</w:t>
+      </w:r>
+      <w:r>
+        <w:t xml:space="preserve"> qui contiennent, </w:t>
+      </w:r>
+      <w:r>
+        <w:t>le</w:t>
+      </w:r>
+      <w:r>
+        <w:t xml:space="preserve"> mot clé, </w:t>
+      </w:r>
+      <w:r>
+        <w:t>la</w:t>
+      </w:r>
+      <w:r>
+        <w:t xml:space="preserve"> date d’enregistrement ou </w:t>
+      </w:r>
+      <w:r>
+        <w:t>l’</w:t>
+      </w:r>
+      <w:r>
+        <w:t>auteur</w:t>
+      </w:r>
+      <w:r>
+        <w:t xml:space="preserve"> du fichier</w:t>
+      </w:r>
+      <w:r>
+        <w:t>, renseigné avant la recherche, par l’utilisateur.</w:t>
+      </w:r>
+      <w:r>
+        <w:t xml:space="preserve"> </w:t>
       </w:r>
     </w:p>
     <w:p/>
@@ -361,21 +398,172 @@
         <w:rPr>
           <w:rStyle w:val="Rfrenceintense"/>
         </w:rPr>
+        <w:t>procédure</w:t>
+      </w:r>
+    </w:p>
+    <w:p>
+      <w:pPr>
+        <w:pStyle w:val="Paragraphedeliste"/>
+        <w:numPr>
+          <w:ilvl w:val="0"/>
+          <w:numId w:val="2"/>
+        </w:numPr>
+      </w:pPr>
+      <w:r>
+        <w:t xml:space="preserve">Les mandataires créent une application </w:t>
+      </w:r>
+      <w:r>
+        <w:t>qui répondent aux</w:t>
+      </w:r>
+      <w:r>
+        <w:t xml:space="preserve"> besoins d</w:t>
+      </w:r>
+      <w:r>
+        <w:t>es</w:t>
+      </w:r>
+      <w:r>
+        <w:t xml:space="preserve"> client</w:t>
+      </w:r>
+      <w:r>
+        <w:t>s.</w:t>
+      </w:r>
+    </w:p>
+    <w:p>
+      <w:pPr>
+        <w:pStyle w:val="Paragraphedeliste"/>
+        <w:numPr>
+          <w:ilvl w:val="0"/>
+          <w:numId w:val="2"/>
+        </w:numPr>
+      </w:pPr>
+      <w:r>
+        <w:t xml:space="preserve">Le cahier des charges doit être approuvé par </w:t>
+      </w:r>
+      <w:r>
+        <w:t>les</w:t>
+      </w:r>
+      <w:r>
+        <w:t xml:space="preserve"> client</w:t>
+      </w:r>
+      <w:r>
+        <w:t>s</w:t>
+      </w:r>
+      <w:r>
+        <w:t xml:space="preserve">. Il est présenté, commenté et discuté avec les mandants. </w:t>
+      </w:r>
+    </w:p>
+    <w:p>
+      <w:pPr>
+        <w:pStyle w:val="Paragraphedeliste"/>
+        <w:numPr>
+          <w:ilvl w:val="0"/>
+          <w:numId w:val="2"/>
+        </w:numPr>
+      </w:pPr>
+      <w:r>
+        <w:t xml:space="preserve">À la fin du délai imparti pour créer l’application, </w:t>
+      </w:r>
+      <w:r>
+        <w:t>les mandataires réaliseront une présentation de leur projet. L’application sera délivrée aux mandants.</w:t>
+      </w:r>
+    </w:p>
+    <w:p/>
+    <w:p/>
+    <w:p/>
+    <w:p/>
+    <w:p>
+      <w:pPr>
+        <w:pStyle w:val="Citationintense"/>
+        <w:rPr>
+          <w:rStyle w:val="Rfrenceintense"/>
+        </w:rPr>
+      </w:pPr>
+      <w:r>
+        <w:rPr>
+          <w:rStyle w:val="Rfrenceintense"/>
+        </w:rPr>
+        <w:lastRenderedPageBreak/>
+        <w:t>matériels et logiciels à dispositions</w:t>
+      </w:r>
+    </w:p>
+    <w:p>
+      <w:pPr>
+        <w:pStyle w:val="Paragraphedeliste"/>
+        <w:numPr>
+          <w:ilvl w:val="0"/>
+          <w:numId w:val="3"/>
+        </w:numPr>
+      </w:pPr>
+      <w:r>
+        <w:t>1 ordinateur type CPNV, sous Windows 10</w:t>
+      </w:r>
+    </w:p>
+    <w:p>
+      <w:pPr>
+        <w:pStyle w:val="Paragraphedeliste"/>
+        <w:numPr>
+          <w:ilvl w:val="0"/>
+          <w:numId w:val="3"/>
+        </w:numPr>
+      </w:pPr>
+      <w:r>
+        <w:t xml:space="preserve">Visual studio </w:t>
+      </w:r>
+    </w:p>
+    <w:p>
+      <w:pPr>
+        <w:pStyle w:val="Paragraphedeliste"/>
+        <w:numPr>
+          <w:ilvl w:val="0"/>
+          <w:numId w:val="3"/>
+        </w:numPr>
+      </w:pPr>
+      <w:r>
+        <w:t xml:space="preserve">Navigateur par défaut </w:t>
+      </w:r>
+    </w:p>
+    <w:p>
+      <w:pPr>
+        <w:pStyle w:val="Paragraphedeliste"/>
+        <w:numPr>
+          <w:ilvl w:val="0"/>
+          <w:numId w:val="3"/>
+        </w:numPr>
+      </w:pPr>
+      <w:r>
+        <w:t xml:space="preserve">La suite office </w:t>
+      </w:r>
+    </w:p>
+    <w:p>
+      <w:pPr>
+        <w:pStyle w:val="Paragraphedeliste"/>
+        <w:numPr>
+          <w:ilvl w:val="0"/>
+          <w:numId w:val="3"/>
+        </w:numPr>
+      </w:pPr>
+      <w:r>
+        <w:t>GitHub desktop</w:t>
+      </w:r>
+    </w:p>
+    <w:p/>
+    <w:p>
+      <w:pPr>
+        <w:pStyle w:val="Citationintense"/>
+        <w:rPr>
+          <w:rStyle w:val="Rfrenceintense"/>
+        </w:rPr>
+      </w:pPr>
+      <w:r>
+        <w:rPr>
+          <w:rStyle w:val="Rfrenceintense"/>
+        </w:rPr>
         <w:t>objectifs du projet</w:t>
       </w:r>
     </w:p>
     <w:p>
       <w:r>
-        <w:t>L’utilisateur pourra utiliser l’application pour, r</w:t>
-      </w:r>
-      <w:r>
-        <w:t>echercher des fichiers</w:t>
-      </w:r>
-      <w:r>
-        <w:t xml:space="preserve"> en donnant </w:t>
-      </w:r>
-      <w:r>
-        <w:t>:</w:t>
+        <w:t>L’utilisateur pourra utiliser l’application pour, rechercher des fichiers en donnant :</w:t>
       </w:r>
     </w:p>
     <w:p>
@@ -451,13 +639,49 @@
       <w:r>
         <w:t>Savoir le chemin complet pour se rendre au fichier</w:t>
       </w:r>
+    </w:p>
+    <w:p>
+      <w:pPr>
+        <w:pStyle w:val="Paragraphedeliste"/>
+      </w:pPr>
+    </w:p>
+    <w:p>
+      <w:pPr>
+        <w:pStyle w:val="Paragraphedeliste"/>
+      </w:pPr>
+    </w:p>
+    <w:p>
+      <w:pPr>
+        <w:pStyle w:val="Citationintense"/>
+        <w:rPr>
+          <w:rStyle w:val="Rfrenceintense"/>
+        </w:rPr>
+      </w:pPr>
+      <w:r>
+        <w:rPr>
+          <w:rStyle w:val="Rfrenceintense"/>
+        </w:rPr>
+        <w:t>délais</w:t>
+      </w:r>
+    </w:p>
+    <w:p>
+      <w:r>
+        <w:t xml:space="preserve">Le projet se déroule sur plusieurs semaines. Il a commencé le mardi 31 août 2018 et se terminera durant la semaine COM du CPNV, le </w:t>
+      </w:r>
+      <w:r>
+        <w:t>vendredi</w:t>
+      </w:r>
+      <w:r>
+        <w:t xml:space="preserve"> 14 décembre 2018.</w:t>
+      </w:r>
+      <w:r>
+        <w:t xml:space="preserve"> </w:t>
+      </w:r>
+      <w:r>
+        <w:t>Une semaine après le rendu de l’application et des documents, une présentation aura lieu.</w:t>
+      </w:r>
       <w:bookmarkStart w:id="0" w:name="_GoBack"/>
       <w:bookmarkEnd w:id="0"/>
-    </w:p>
-    <w:p>
-      <w:pPr>
-        <w:pStyle w:val="Paragraphedeliste"/>
-      </w:pPr>
     </w:p>
     <w:sectPr>
       <w:pgSz w:w="11906" w:h="16838"/>
@@ -583,8 +807,238 @@
       </w:rPr>
     </w:lvl>
   </w:abstractNum>
+  <w:abstractNum w:abstractNumId="1" w15:restartNumberingAfterBreak="0">
+    <w:nsid w:val="5D693E87"/>
+    <w:multiLevelType w:val="hybridMultilevel"/>
+    <w:tmpl w:val="5F689C76"/>
+    <w:lvl w:ilvl="0" w:tplc="8D0EC04A">
+      <w:numFmt w:val="bullet"/>
+      <w:lvlText w:val=""/>
+      <w:lvlJc w:val="left"/>
+      <w:pPr>
+        <w:ind w:left="720" w:hanging="360"/>
+      </w:pPr>
+      <w:rPr>
+        <w:rFonts w:ascii="Symbol" w:eastAsiaTheme="minorHAnsi" w:hAnsi="Symbol" w:cstheme="minorBidi" w:hint="default"/>
+      </w:rPr>
+    </w:lvl>
+    <w:lvl w:ilvl="1" w:tplc="100C0003" w:tentative="1">
+      <w:start w:val="1"/>
+      <w:numFmt w:val="bullet"/>
+      <w:lvlText w:val="o"/>
+      <w:lvlJc w:val="left"/>
+      <w:pPr>
+        <w:ind w:left="1440" w:hanging="360"/>
+      </w:pPr>
+      <w:rPr>
+        <w:rFonts w:ascii="Courier New" w:hAnsi="Courier New" w:cs="Courier New" w:hint="default"/>
+      </w:rPr>
+    </w:lvl>
+    <w:lvl w:ilvl="2" w:tplc="100C0005" w:tentative="1">
+      <w:start w:val="1"/>
+      <w:numFmt w:val="bullet"/>
+      <w:lvlText w:val=""/>
+      <w:lvlJc w:val="left"/>
+      <w:pPr>
+        <w:ind w:left="2160" w:hanging="360"/>
+      </w:pPr>
+      <w:rPr>
+        <w:rFonts w:ascii="Wingdings" w:hAnsi="Wingdings" w:hint="default"/>
+      </w:rPr>
+    </w:lvl>
+    <w:lvl w:ilvl="3" w:tplc="100C0001" w:tentative="1">
+      <w:start w:val="1"/>
+      <w:numFmt w:val="bullet"/>
+      <w:lvlText w:val=""/>
+      <w:lvlJc w:val="left"/>
+      <w:pPr>
+        <w:ind w:left="2880" w:hanging="360"/>
+      </w:pPr>
+      <w:rPr>
+        <w:rFonts w:ascii="Symbol" w:hAnsi="Symbol" w:hint="default"/>
+      </w:rPr>
+    </w:lvl>
+    <w:lvl w:ilvl="4" w:tplc="100C0003" w:tentative="1">
+      <w:start w:val="1"/>
+      <w:numFmt w:val="bullet"/>
+      <w:lvlText w:val="o"/>
+      <w:lvlJc w:val="left"/>
+      <w:pPr>
+        <w:ind w:left="3600" w:hanging="360"/>
+      </w:pPr>
+      <w:rPr>
+        <w:rFonts w:ascii="Courier New" w:hAnsi="Courier New" w:cs="Courier New" w:hint="default"/>
+      </w:rPr>
+    </w:lvl>
+    <w:lvl w:ilvl="5" w:tplc="100C0005" w:tentative="1">
+      <w:start w:val="1"/>
+      <w:numFmt w:val="bullet"/>
+      <w:lvlText w:val=""/>
+      <w:lvlJc w:val="left"/>
+      <w:pPr>
+        <w:ind w:left="4320" w:hanging="360"/>
+      </w:pPr>
+      <w:rPr>
+        <w:rFonts w:ascii="Wingdings" w:hAnsi="Wingdings" w:hint="default"/>
+      </w:rPr>
+    </w:lvl>
+    <w:lvl w:ilvl="6" w:tplc="100C0001" w:tentative="1">
+      <w:start w:val="1"/>
+      <w:numFmt w:val="bullet"/>
+      <w:lvlText w:val=""/>
+      <w:lvlJc w:val="left"/>
+      <w:pPr>
+        <w:ind w:left="5040" w:hanging="360"/>
+      </w:pPr>
+      <w:rPr>
+        <w:rFonts w:ascii="Symbol" w:hAnsi="Symbol" w:hint="default"/>
+      </w:rPr>
+    </w:lvl>
+    <w:lvl w:ilvl="7" w:tplc="100C0003" w:tentative="1">
+      <w:start w:val="1"/>
+      <w:numFmt w:val="bullet"/>
+      <w:lvlText w:val="o"/>
+      <w:lvlJc w:val="left"/>
+      <w:pPr>
+        <w:ind w:left="5760" w:hanging="360"/>
+      </w:pPr>
+      <w:rPr>
+        <w:rFonts w:ascii="Courier New" w:hAnsi="Courier New" w:cs="Courier New" w:hint="default"/>
+      </w:rPr>
+    </w:lvl>
+    <w:lvl w:ilvl="8" w:tplc="100C0005" w:tentative="1">
+      <w:start w:val="1"/>
+      <w:numFmt w:val="bullet"/>
+      <w:lvlText w:val=""/>
+      <w:lvlJc w:val="left"/>
+      <w:pPr>
+        <w:ind w:left="6480" w:hanging="360"/>
+      </w:pPr>
+      <w:rPr>
+        <w:rFonts w:ascii="Wingdings" w:hAnsi="Wingdings" w:hint="default"/>
+      </w:rPr>
+    </w:lvl>
+  </w:abstractNum>
+  <w:abstractNum w:abstractNumId="2" w15:restartNumberingAfterBreak="0">
+    <w:nsid w:val="66F05B7C"/>
+    <w:multiLevelType w:val="hybridMultilevel"/>
+    <w:tmpl w:val="BBFE9C82"/>
+    <w:lvl w:ilvl="0" w:tplc="ABF4459A">
+      <w:numFmt w:val="bullet"/>
+      <w:lvlText w:val="-"/>
+      <w:lvlJc w:val="left"/>
+      <w:pPr>
+        <w:ind w:left="720" w:hanging="360"/>
+      </w:pPr>
+      <w:rPr>
+        <w:rFonts w:ascii="Calibri" w:eastAsiaTheme="minorHAnsi" w:hAnsi="Calibri" w:cs="Calibri" w:hint="default"/>
+      </w:rPr>
+    </w:lvl>
+    <w:lvl w:ilvl="1" w:tplc="100C0003" w:tentative="1">
+      <w:start w:val="1"/>
+      <w:numFmt w:val="bullet"/>
+      <w:lvlText w:val="o"/>
+      <w:lvlJc w:val="left"/>
+      <w:pPr>
+        <w:ind w:left="1440" w:hanging="360"/>
+      </w:pPr>
+      <w:rPr>
+        <w:rFonts w:ascii="Courier New" w:hAnsi="Courier New" w:cs="Courier New" w:hint="default"/>
+      </w:rPr>
+    </w:lvl>
+    <w:lvl w:ilvl="2" w:tplc="100C0005" w:tentative="1">
+      <w:start w:val="1"/>
+      <w:numFmt w:val="bullet"/>
+      <w:lvlText w:val=""/>
+      <w:lvlJc w:val="left"/>
+      <w:pPr>
+        <w:ind w:left="2160" w:hanging="360"/>
+      </w:pPr>
+      <w:rPr>
+        <w:rFonts w:ascii="Wingdings" w:hAnsi="Wingdings" w:hint="default"/>
+      </w:rPr>
+    </w:lvl>
+    <w:lvl w:ilvl="3" w:tplc="100C0001" w:tentative="1">
+      <w:start w:val="1"/>
+      <w:numFmt w:val="bullet"/>
+      <w:lvlText w:val=""/>
+      <w:lvlJc w:val="left"/>
+      <w:pPr>
+        <w:ind w:left="2880" w:hanging="360"/>
+      </w:pPr>
+      <w:rPr>
+        <w:rFonts w:ascii="Symbol" w:hAnsi="Symbol" w:hint="default"/>
+      </w:rPr>
+    </w:lvl>
+    <w:lvl w:ilvl="4" w:tplc="100C0003" w:tentative="1">
+      <w:start w:val="1"/>
+      <w:numFmt w:val="bullet"/>
+      <w:lvlText w:val="o"/>
+      <w:lvlJc w:val="left"/>
+      <w:pPr>
+        <w:ind w:left="3600" w:hanging="360"/>
+      </w:pPr>
+      <w:rPr>
+        <w:rFonts w:ascii="Courier New" w:hAnsi="Courier New" w:cs="Courier New" w:hint="default"/>
+      </w:rPr>
+    </w:lvl>
+    <w:lvl w:ilvl="5" w:tplc="100C0005" w:tentative="1">
+      <w:start w:val="1"/>
+      <w:numFmt w:val="bullet"/>
+      <w:lvlText w:val=""/>
+      <w:lvlJc w:val="left"/>
+      <w:pPr>
+        <w:ind w:left="4320" w:hanging="360"/>
+      </w:pPr>
+      <w:rPr>
+        <w:rFonts w:ascii="Wingdings" w:hAnsi="Wingdings" w:hint="default"/>
+      </w:rPr>
+    </w:lvl>
+    <w:lvl w:ilvl="6" w:tplc="100C0001" w:tentative="1">
+      <w:start w:val="1"/>
+      <w:numFmt w:val="bullet"/>
+      <w:lvlText w:val=""/>
+      <w:lvlJc w:val="left"/>
+      <w:pPr>
+        <w:ind w:left="5040" w:hanging="360"/>
+      </w:pPr>
+      <w:rPr>
+        <w:rFonts w:ascii="Symbol" w:hAnsi="Symbol" w:hint="default"/>
+      </w:rPr>
+    </w:lvl>
+    <w:lvl w:ilvl="7" w:tplc="100C0003" w:tentative="1">
+      <w:start w:val="1"/>
+      <w:numFmt w:val="bullet"/>
+      <w:lvlText w:val="o"/>
+      <w:lvlJc w:val="left"/>
+      <w:pPr>
+        <w:ind w:left="5760" w:hanging="360"/>
+      </w:pPr>
+      <w:rPr>
+        <w:rFonts w:ascii="Courier New" w:hAnsi="Courier New" w:cs="Courier New" w:hint="default"/>
+      </w:rPr>
+    </w:lvl>
+    <w:lvl w:ilvl="8" w:tplc="100C0005" w:tentative="1">
+      <w:start w:val="1"/>
+      <w:numFmt w:val="bullet"/>
+      <w:lvlText w:val=""/>
+      <w:lvlJc w:val="left"/>
+      <w:pPr>
+        <w:ind w:left="6480" w:hanging="360"/>
+      </w:pPr>
+      <w:rPr>
+        <w:rFonts w:ascii="Wingdings" w:hAnsi="Wingdings" w:hint="default"/>
+      </w:rPr>
+    </w:lvl>
+  </w:abstractNum>
   <w:num w:numId="1">
     <w:abstractNumId w:val="0"/>
+  </w:num>
+  <w:num w:numId="2">
+    <w:abstractNumId w:val="1"/>
+  </w:num>
+  <w:num w:numId="3">
+    <w:abstractNumId w:val="2"/>
   </w:num>
 </w:numbering>
 </file>

--- a/Documentation/CDC.docx
+++ b/Documentation/CDC.docx
@@ -7,11 +7,13 @@
         <w:pStyle w:val="Citationintense"/>
         <w:rPr>
           <w:rStyle w:val="Rfrenceintense"/>
+          <w:rFonts w:asciiTheme="majorHAnsi" w:hAnsiTheme="majorHAnsi" w:cstheme="majorHAnsi"/>
         </w:rPr>
       </w:pPr>
       <w:r>
         <w:rPr>
           <w:rStyle w:val="Rfrenceintense"/>
+          <w:rFonts w:asciiTheme="majorHAnsi" w:hAnsiTheme="majorHAnsi" w:cstheme="majorHAnsi"/>
         </w:rPr>
         <w:t>informations générales</w:t>
       </w:r>
@@ -41,11 +43,13 @@
           <w:p>
             <w:pPr>
               <w:rPr>
+                <w:rFonts w:asciiTheme="majorHAnsi" w:hAnsiTheme="majorHAnsi" w:cstheme="majorHAnsi"/>
                 <w:b/>
               </w:rPr>
             </w:pPr>
             <w:r>
               <w:rPr>
+                <w:rFonts w:asciiTheme="majorHAnsi" w:hAnsiTheme="majorHAnsi" w:cstheme="majorHAnsi"/>
                 <w:b/>
               </w:rPr>
               <w:t>Mandataires</w:t>
@@ -63,9 +67,19 @@
             <w:vAlign w:val="center"/>
           </w:tcPr>
           <w:p>
+            <w:pPr>
+              <w:rPr>
+                <w:rFonts w:asciiTheme="majorHAnsi" w:hAnsiTheme="majorHAnsi" w:cstheme="majorHAnsi"/>
+              </w:rPr>
+            </w:pPr>
+            <w:proofErr w:type="spellStart"/>
             <w:r>
+              <w:rPr>
+                <w:rFonts w:asciiTheme="majorHAnsi" w:hAnsiTheme="majorHAnsi" w:cstheme="majorHAnsi"/>
+              </w:rPr>
               <w:t>Junod</w:t>
             </w:r>
+            <w:proofErr w:type="spellEnd"/>
           </w:p>
         </w:tc>
         <w:tc>
@@ -74,7 +88,15 @@
             <w:vAlign w:val="center"/>
           </w:tcPr>
           <w:p>
+            <w:pPr>
+              <w:rPr>
+                <w:rFonts w:asciiTheme="majorHAnsi" w:hAnsiTheme="majorHAnsi" w:cstheme="majorHAnsi"/>
+              </w:rPr>
+            </w:pPr>
             <w:r>
+              <w:rPr>
+                <w:rFonts w:asciiTheme="majorHAnsi" w:hAnsiTheme="majorHAnsi" w:cstheme="majorHAnsi"/>
+              </w:rPr>
               <w:t>Alexandre</w:t>
             </w:r>
           </w:p>
@@ -85,10 +107,16 @@
             <w:vAlign w:val="center"/>
           </w:tcPr>
           <w:p>
+            <w:pPr>
+              <w:rPr>
+                <w:rFonts w:asciiTheme="majorHAnsi" w:hAnsiTheme="majorHAnsi" w:cstheme="majorHAnsi"/>
+              </w:rPr>
+            </w:pPr>
             <w:hyperlink r:id="rId5" w:history="1">
               <w:r>
                 <w:rPr>
                   <w:rStyle w:val="Lienhypertexte"/>
+                  <w:rFonts w:asciiTheme="majorHAnsi" w:hAnsiTheme="majorHAnsi" w:cstheme="majorHAnsi"/>
                 </w:rPr>
                 <w:t>alexandre.junod@cpnv.ch</w:t>
               </w:r>
@@ -106,9 +134,19 @@
             <w:vAlign w:val="center"/>
           </w:tcPr>
           <w:p>
+            <w:pPr>
+              <w:rPr>
+                <w:rFonts w:asciiTheme="majorHAnsi" w:hAnsiTheme="majorHAnsi" w:cstheme="majorHAnsi"/>
+              </w:rPr>
+            </w:pPr>
+            <w:proofErr w:type="spellStart"/>
             <w:r>
+              <w:rPr>
+                <w:rFonts w:asciiTheme="majorHAnsi" w:hAnsiTheme="majorHAnsi" w:cstheme="majorHAnsi"/>
+              </w:rPr>
               <w:t>Gfeller</w:t>
             </w:r>
+            <w:proofErr w:type="spellEnd"/>
           </w:p>
         </w:tc>
         <w:tc>
@@ -117,7 +155,15 @@
             <w:vAlign w:val="center"/>
           </w:tcPr>
           <w:p>
+            <w:pPr>
+              <w:rPr>
+                <w:rFonts w:asciiTheme="majorHAnsi" w:hAnsiTheme="majorHAnsi" w:cstheme="majorHAnsi"/>
+              </w:rPr>
+            </w:pPr>
             <w:r>
+              <w:rPr>
+                <w:rFonts w:asciiTheme="majorHAnsi" w:hAnsiTheme="majorHAnsi" w:cstheme="majorHAnsi"/>
+              </w:rPr>
               <w:t>Jérémy</w:t>
             </w:r>
           </w:p>
@@ -128,10 +174,16 @@
             <w:vAlign w:val="center"/>
           </w:tcPr>
           <w:p>
+            <w:pPr>
+              <w:rPr>
+                <w:rFonts w:asciiTheme="majorHAnsi" w:hAnsiTheme="majorHAnsi" w:cstheme="majorHAnsi"/>
+              </w:rPr>
+            </w:pPr>
             <w:hyperlink r:id="rId6" w:history="1">
               <w:r>
                 <w:rPr>
                   <w:rStyle w:val="Lienhypertexte"/>
+                  <w:rFonts w:asciiTheme="majorHAnsi" w:hAnsiTheme="majorHAnsi" w:cstheme="majorHAnsi"/>
                 </w:rPr>
                 <w:t>jeremy.gfeller@cpnv.ch</w:t>
               </w:r>
@@ -153,11 +205,13 @@
           <w:p>
             <w:pPr>
               <w:rPr>
+                <w:rFonts w:asciiTheme="majorHAnsi" w:hAnsiTheme="majorHAnsi" w:cstheme="majorHAnsi"/>
                 <w:b/>
               </w:rPr>
             </w:pPr>
             <w:r>
               <w:rPr>
+                <w:rFonts w:asciiTheme="majorHAnsi" w:hAnsiTheme="majorHAnsi" w:cstheme="majorHAnsi"/>
                 <w:b/>
               </w:rPr>
               <w:t>Mandants</w:t>
@@ -177,10 +231,18 @@
           <w:p>
             <w:pPr>
               <w:jc w:val="center"/>
+              <w:rPr>
+                <w:rFonts w:asciiTheme="majorHAnsi" w:hAnsiTheme="majorHAnsi" w:cstheme="majorHAnsi"/>
+              </w:rPr>
             </w:pPr>
+            <w:proofErr w:type="spellStart"/>
             <w:r>
+              <w:rPr>
+                <w:rFonts w:asciiTheme="majorHAnsi" w:hAnsiTheme="majorHAnsi" w:cstheme="majorHAnsi"/>
+              </w:rPr>
               <w:t>Chevillat</w:t>
             </w:r>
+            <w:proofErr w:type="spellEnd"/>
           </w:p>
         </w:tc>
         <w:tc>
@@ -191,8 +253,14 @@
           <w:p>
             <w:pPr>
               <w:jc w:val="center"/>
+              <w:rPr>
+                <w:rFonts w:asciiTheme="majorHAnsi" w:hAnsiTheme="majorHAnsi" w:cstheme="majorHAnsi"/>
+              </w:rPr>
             </w:pPr>
             <w:r>
+              <w:rPr>
+                <w:rFonts w:asciiTheme="majorHAnsi" w:hAnsiTheme="majorHAnsi" w:cstheme="majorHAnsi"/>
+              </w:rPr>
               <w:t>Jerome</w:t>
             </w:r>
           </w:p>
@@ -205,11 +273,15 @@
           <w:p>
             <w:pPr>
               <w:jc w:val="center"/>
+              <w:rPr>
+                <w:rFonts w:asciiTheme="majorHAnsi" w:hAnsiTheme="majorHAnsi" w:cstheme="majorHAnsi"/>
+              </w:rPr>
             </w:pPr>
             <w:hyperlink r:id="rId7" w:history="1">
               <w:r>
                 <w:rPr>
                   <w:rStyle w:val="Lienhypertexte"/>
+                  <w:rFonts w:asciiTheme="majorHAnsi" w:hAnsiTheme="majorHAnsi" w:cstheme="majorHAnsi"/>
                 </w:rPr>
                 <w:t>jerome.chevillat@cpnv.ch</w:t>
               </w:r>
@@ -229,10 +301,18 @@
           <w:p>
             <w:pPr>
               <w:jc w:val="center"/>
+              <w:rPr>
+                <w:rFonts w:asciiTheme="majorHAnsi" w:hAnsiTheme="majorHAnsi" w:cstheme="majorHAnsi"/>
+              </w:rPr>
             </w:pPr>
+            <w:proofErr w:type="spellStart"/>
             <w:r>
+              <w:rPr>
+                <w:rFonts w:asciiTheme="majorHAnsi" w:hAnsiTheme="majorHAnsi" w:cstheme="majorHAnsi"/>
+              </w:rPr>
               <w:t>Hurni</w:t>
             </w:r>
+            <w:proofErr w:type="spellEnd"/>
           </w:p>
         </w:tc>
         <w:tc>
@@ -243,8 +323,14 @@
           <w:p>
             <w:pPr>
               <w:jc w:val="center"/>
+              <w:rPr>
+                <w:rFonts w:asciiTheme="majorHAnsi" w:hAnsiTheme="majorHAnsi" w:cstheme="majorHAnsi"/>
+              </w:rPr>
             </w:pPr>
             <w:r>
+              <w:rPr>
+                <w:rFonts w:asciiTheme="majorHAnsi" w:hAnsiTheme="majorHAnsi" w:cstheme="majorHAnsi"/>
+              </w:rPr>
               <w:t>Pascal</w:t>
             </w:r>
           </w:p>
@@ -257,11 +343,15 @@
           <w:p>
             <w:pPr>
               <w:jc w:val="center"/>
+              <w:rPr>
+                <w:rFonts w:asciiTheme="majorHAnsi" w:hAnsiTheme="majorHAnsi" w:cstheme="majorHAnsi"/>
+              </w:rPr>
             </w:pPr>
             <w:hyperlink r:id="rId8" w:history="1">
               <w:r>
                 <w:rPr>
                   <w:rStyle w:val="Lienhypertexte"/>
+                  <w:rFonts w:asciiTheme="majorHAnsi" w:hAnsiTheme="majorHAnsi" w:cstheme="majorHAnsi"/>
                 </w:rPr>
                 <w:t>pascal.hurni@cpnv.ch</w:t>
               </w:r>
@@ -281,11 +371,13 @@
           <w:p>
             <w:pPr>
               <w:rPr>
+                <w:rFonts w:asciiTheme="majorHAnsi" w:hAnsiTheme="majorHAnsi" w:cstheme="majorHAnsi"/>
                 <w:b/>
               </w:rPr>
             </w:pPr>
             <w:r>
               <w:rPr>
+                <w:rFonts w:asciiTheme="majorHAnsi" w:hAnsiTheme="majorHAnsi" w:cstheme="majorHAnsi"/>
                 <w:b/>
               </w:rPr>
               <w:t>Période de réalisation</w:t>
@@ -299,104 +391,196 @@
             <w:vAlign w:val="center"/>
           </w:tcPr>
           <w:p>
+            <w:pPr>
+              <w:rPr>
+                <w:rFonts w:asciiTheme="majorHAnsi" w:hAnsiTheme="majorHAnsi" w:cstheme="majorHAnsi"/>
+              </w:rPr>
+            </w:pPr>
             <w:r>
+              <w:rPr>
+                <w:rFonts w:asciiTheme="majorHAnsi" w:hAnsiTheme="majorHAnsi" w:cstheme="majorHAnsi"/>
+              </w:rPr>
               <w:t>Début : 31 août 2018 – Fin : 14 décembre 2018</w:t>
             </w:r>
           </w:p>
         </w:tc>
       </w:tr>
     </w:tbl>
-    <w:p/>
+    <w:p>
+      <w:pPr>
+        <w:rPr>
+          <w:rFonts w:asciiTheme="majorHAnsi" w:hAnsiTheme="majorHAnsi" w:cstheme="majorHAnsi"/>
+        </w:rPr>
+      </w:pPr>
+    </w:p>
     <w:p>
       <w:pPr>
         <w:pStyle w:val="Citationintense"/>
         <w:rPr>
           <w:rStyle w:val="Rfrenceintense"/>
+          <w:rFonts w:asciiTheme="majorHAnsi" w:hAnsiTheme="majorHAnsi" w:cstheme="majorHAnsi"/>
         </w:rPr>
       </w:pPr>
       <w:r>
         <w:rPr>
           <w:rStyle w:val="Rfrenceintense"/>
+          <w:rFonts w:asciiTheme="majorHAnsi" w:hAnsiTheme="majorHAnsi" w:cstheme="majorHAnsi"/>
         </w:rPr>
         <w:t>contexte</w:t>
       </w:r>
     </w:p>
     <w:p>
-      <w:r>
+      <w:pPr>
+        <w:rPr>
+          <w:rFonts w:asciiTheme="majorHAnsi" w:hAnsiTheme="majorHAnsi" w:cstheme="majorHAnsi"/>
+        </w:rPr>
+      </w:pPr>
+      <w:r>
+        <w:rPr>
+          <w:rFonts w:asciiTheme="majorHAnsi" w:hAnsiTheme="majorHAnsi" w:cstheme="majorHAnsi"/>
+        </w:rPr>
         <w:t>Un client nous a proposé de lui créer une petite application qui lui permettrait de rechercher parmi les</w:t>
       </w:r>
       <w:r>
+        <w:rPr>
+          <w:rFonts w:asciiTheme="majorHAnsi" w:hAnsiTheme="majorHAnsi" w:cstheme="majorHAnsi"/>
+        </w:rPr>
         <w:t>,</w:t>
       </w:r>
       <w:r>
+        <w:rPr>
+          <w:rFonts w:asciiTheme="majorHAnsi" w:hAnsiTheme="majorHAnsi" w:cstheme="majorHAnsi"/>
+        </w:rPr>
         <w:t xml:space="preserve"> environ</w:t>
       </w:r>
       <w:r>
+        <w:rPr>
+          <w:rFonts w:asciiTheme="majorHAnsi" w:hAnsiTheme="majorHAnsi" w:cstheme="majorHAnsi"/>
+        </w:rPr>
         <w:t>s,</w:t>
       </w:r>
       <w:r>
+        <w:rPr>
+          <w:rFonts w:asciiTheme="majorHAnsi" w:hAnsiTheme="majorHAnsi" w:cstheme="majorHAnsi"/>
+        </w:rPr>
         <w:t xml:space="preserve"> 10'000 fichiers qu’il possède.</w:t>
       </w:r>
       <w:r>
+        <w:rPr>
+          <w:rFonts w:asciiTheme="majorHAnsi" w:hAnsiTheme="majorHAnsi" w:cstheme="majorHAnsi"/>
+        </w:rPr>
         <w:t xml:space="preserve"> Malgré le soin qu’il a apporté à organiser de</w:t>
       </w:r>
       <w:r>
+        <w:rPr>
+          <w:rFonts w:asciiTheme="majorHAnsi" w:hAnsiTheme="majorHAnsi" w:cstheme="majorHAnsi"/>
+        </w:rPr>
         <w:t xml:space="preserve"> manière structuré les dossiers, la recherche des </w:t>
       </w:r>
       <w:r>
+        <w:rPr>
+          <w:rFonts w:asciiTheme="majorHAnsi" w:hAnsiTheme="majorHAnsi" w:cstheme="majorHAnsi"/>
+        </w:rPr>
         <w:t>documents</w:t>
       </w:r>
       <w:r>
+        <w:rPr>
+          <w:rFonts w:asciiTheme="majorHAnsi" w:hAnsiTheme="majorHAnsi" w:cstheme="majorHAnsi"/>
+        </w:rPr>
         <w:t xml:space="preserve"> devient compliquée. </w:t>
       </w:r>
       <w:r>
+        <w:rPr>
+          <w:rFonts w:asciiTheme="majorHAnsi" w:hAnsiTheme="majorHAnsi" w:cstheme="majorHAnsi"/>
+        </w:rPr>
         <w:t xml:space="preserve">C’est pour cela, qu’il nous a demandé une petite application qui irait rechercher dans ses dossiers </w:t>
       </w:r>
       <w:r>
+        <w:rPr>
+          <w:rFonts w:asciiTheme="majorHAnsi" w:hAnsiTheme="majorHAnsi" w:cstheme="majorHAnsi"/>
+        </w:rPr>
         <w:t>les documents et qui retournerait ceux</w:t>
       </w:r>
       <w:r>
+        <w:rPr>
+          <w:rFonts w:asciiTheme="majorHAnsi" w:hAnsiTheme="majorHAnsi" w:cstheme="majorHAnsi"/>
+        </w:rPr>
         <w:t xml:space="preserve"> qui contiennent, </w:t>
       </w:r>
       <w:r>
+        <w:rPr>
+          <w:rFonts w:asciiTheme="majorHAnsi" w:hAnsiTheme="majorHAnsi" w:cstheme="majorHAnsi"/>
+        </w:rPr>
         <w:t>le</w:t>
       </w:r>
       <w:r>
+        <w:rPr>
+          <w:rFonts w:asciiTheme="majorHAnsi" w:hAnsiTheme="majorHAnsi" w:cstheme="majorHAnsi"/>
+        </w:rPr>
         <w:t xml:space="preserve"> mot clé, </w:t>
       </w:r>
       <w:r>
+        <w:rPr>
+          <w:rFonts w:asciiTheme="majorHAnsi" w:hAnsiTheme="majorHAnsi" w:cstheme="majorHAnsi"/>
+        </w:rPr>
         <w:t>la</w:t>
       </w:r>
       <w:r>
+        <w:rPr>
+          <w:rFonts w:asciiTheme="majorHAnsi" w:hAnsiTheme="majorHAnsi" w:cstheme="majorHAnsi"/>
+        </w:rPr>
         <w:t xml:space="preserve"> date d’enregistrement ou </w:t>
       </w:r>
       <w:r>
+        <w:rPr>
+          <w:rFonts w:asciiTheme="majorHAnsi" w:hAnsiTheme="majorHAnsi" w:cstheme="majorHAnsi"/>
+        </w:rPr>
         <w:t>l’</w:t>
       </w:r>
       <w:r>
+        <w:rPr>
+          <w:rFonts w:asciiTheme="majorHAnsi" w:hAnsiTheme="majorHAnsi" w:cstheme="majorHAnsi"/>
+        </w:rPr>
         <w:t>auteur</w:t>
       </w:r>
       <w:r>
+        <w:rPr>
+          <w:rFonts w:asciiTheme="majorHAnsi" w:hAnsiTheme="majorHAnsi" w:cstheme="majorHAnsi"/>
+        </w:rPr>
         <w:t xml:space="preserve"> du fichier</w:t>
       </w:r>
       <w:r>
+        <w:rPr>
+          <w:rFonts w:asciiTheme="majorHAnsi" w:hAnsiTheme="majorHAnsi" w:cstheme="majorHAnsi"/>
+        </w:rPr>
         <w:t>, renseigné avant la recherche, par l’utilisateur.</w:t>
       </w:r>
       <w:r>
+        <w:rPr>
+          <w:rFonts w:asciiTheme="majorHAnsi" w:hAnsiTheme="majorHAnsi" w:cstheme="majorHAnsi"/>
+        </w:rPr>
         <w:t xml:space="preserve"> </w:t>
       </w:r>
     </w:p>
-    <w:p/>
+    <w:p>
+      <w:pPr>
+        <w:rPr>
+          <w:rFonts w:asciiTheme="majorHAnsi" w:hAnsiTheme="majorHAnsi" w:cstheme="majorHAnsi"/>
+        </w:rPr>
+      </w:pPr>
+    </w:p>
     <w:p>
       <w:pPr>
         <w:pStyle w:val="Citationintense"/>
         <w:rPr>
           <w:rStyle w:val="Rfrenceintense"/>
+          <w:rFonts w:asciiTheme="majorHAnsi" w:hAnsiTheme="majorHAnsi" w:cstheme="majorHAnsi"/>
         </w:rPr>
       </w:pPr>
       <w:r>
         <w:rPr>
           <w:rStyle w:val="Rfrenceintense"/>
+          <w:rFonts w:asciiTheme="majorHAnsi" w:hAnsiTheme="majorHAnsi" w:cstheme="majorHAnsi"/>
         </w:rPr>
         <w:t>procédure</w:t>
       </w:r>
@@ -408,23 +592,44 @@
           <w:ilvl w:val="0"/>
           <w:numId w:val="2"/>
         </w:numPr>
-      </w:pPr>
-      <w:r>
+        <w:rPr>
+          <w:rFonts w:asciiTheme="majorHAnsi" w:hAnsiTheme="majorHAnsi" w:cstheme="majorHAnsi"/>
+        </w:rPr>
+      </w:pPr>
+      <w:r>
+        <w:rPr>
+          <w:rFonts w:asciiTheme="majorHAnsi" w:hAnsiTheme="majorHAnsi" w:cstheme="majorHAnsi"/>
+        </w:rPr>
         <w:t xml:space="preserve">Les mandataires créent une application </w:t>
       </w:r>
       <w:r>
+        <w:rPr>
+          <w:rFonts w:asciiTheme="majorHAnsi" w:hAnsiTheme="majorHAnsi" w:cstheme="majorHAnsi"/>
+        </w:rPr>
         <w:t>qui répondent aux</w:t>
       </w:r>
       <w:r>
+        <w:rPr>
+          <w:rFonts w:asciiTheme="majorHAnsi" w:hAnsiTheme="majorHAnsi" w:cstheme="majorHAnsi"/>
+        </w:rPr>
         <w:t xml:space="preserve"> besoins d</w:t>
       </w:r>
       <w:r>
+        <w:rPr>
+          <w:rFonts w:asciiTheme="majorHAnsi" w:hAnsiTheme="majorHAnsi" w:cstheme="majorHAnsi"/>
+        </w:rPr>
         <w:t>es</w:t>
       </w:r>
       <w:r>
+        <w:rPr>
+          <w:rFonts w:asciiTheme="majorHAnsi" w:hAnsiTheme="majorHAnsi" w:cstheme="majorHAnsi"/>
+        </w:rPr>
         <w:t xml:space="preserve"> client</w:t>
       </w:r>
       <w:r>
+        <w:rPr>
+          <w:rFonts w:asciiTheme="majorHAnsi" w:hAnsiTheme="majorHAnsi" w:cstheme="majorHAnsi"/>
+        </w:rPr>
         <w:t>s.</w:t>
       </w:r>
     </w:p>
@@ -435,20 +640,38 @@
           <w:ilvl w:val="0"/>
           <w:numId w:val="2"/>
         </w:numPr>
-      </w:pPr>
-      <w:r>
+        <w:rPr>
+          <w:rFonts w:asciiTheme="majorHAnsi" w:hAnsiTheme="majorHAnsi" w:cstheme="majorHAnsi"/>
+        </w:rPr>
+      </w:pPr>
+      <w:r>
+        <w:rPr>
+          <w:rFonts w:asciiTheme="majorHAnsi" w:hAnsiTheme="majorHAnsi" w:cstheme="majorHAnsi"/>
+        </w:rPr>
         <w:t xml:space="preserve">Le cahier des charges doit être approuvé par </w:t>
       </w:r>
       <w:r>
+        <w:rPr>
+          <w:rFonts w:asciiTheme="majorHAnsi" w:hAnsiTheme="majorHAnsi" w:cstheme="majorHAnsi"/>
+        </w:rPr>
         <w:t>les</w:t>
       </w:r>
       <w:r>
+        <w:rPr>
+          <w:rFonts w:asciiTheme="majorHAnsi" w:hAnsiTheme="majorHAnsi" w:cstheme="majorHAnsi"/>
+        </w:rPr>
         <w:t xml:space="preserve"> client</w:t>
       </w:r>
       <w:r>
+        <w:rPr>
+          <w:rFonts w:asciiTheme="majorHAnsi" w:hAnsiTheme="majorHAnsi" w:cstheme="majorHAnsi"/>
+        </w:rPr>
         <w:t>s</w:t>
       </w:r>
       <w:r>
+        <w:rPr>
+          <w:rFonts w:asciiTheme="majorHAnsi" w:hAnsiTheme="majorHAnsi" w:cstheme="majorHAnsi"/>
+        </w:rPr>
         <w:t xml:space="preserve">. Il est présenté, commenté et discuté avec les mandants. </w:t>
       </w:r>
     </w:p>
@@ -459,28 +682,71 @@
           <w:ilvl w:val="0"/>
           <w:numId w:val="2"/>
         </w:numPr>
-      </w:pPr>
-      <w:r>
-        <w:t xml:space="preserve">À la fin du délai imparti pour créer l’application, </w:t>
-      </w:r>
-      <w:r>
+        <w:rPr>
+          <w:rFonts w:asciiTheme="majorHAnsi" w:hAnsiTheme="majorHAnsi" w:cstheme="majorHAnsi"/>
+        </w:rPr>
+      </w:pPr>
+      <w:r>
+        <w:rPr>
+          <w:rFonts w:asciiTheme="majorHAnsi" w:hAnsiTheme="majorHAnsi" w:cstheme="majorHAnsi"/>
+        </w:rPr>
+        <w:t>À la fin du délai imparti</w:t>
+      </w:r>
+      <w:bookmarkStart w:id="0" w:name="_GoBack"/>
+      <w:bookmarkEnd w:id="0"/>
+      <w:r>
+        <w:rPr>
+          <w:rFonts w:asciiTheme="majorHAnsi" w:hAnsiTheme="majorHAnsi" w:cstheme="majorHAnsi"/>
+        </w:rPr>
+        <w:t xml:space="preserve">, </w:t>
+      </w:r>
+      <w:r>
+        <w:rPr>
+          <w:rFonts w:asciiTheme="majorHAnsi" w:hAnsiTheme="majorHAnsi" w:cstheme="majorHAnsi"/>
+        </w:rPr>
         <w:t>les mandataires réaliseront une présentation de leur projet. L’application sera délivrée aux mandants.</w:t>
       </w:r>
     </w:p>
-    <w:p/>
-    <w:p/>
-    <w:p/>
-    <w:p/>
+    <w:p>
+      <w:pPr>
+        <w:rPr>
+          <w:rFonts w:asciiTheme="majorHAnsi" w:hAnsiTheme="majorHAnsi" w:cstheme="majorHAnsi"/>
+        </w:rPr>
+      </w:pPr>
+    </w:p>
+    <w:p>
+      <w:pPr>
+        <w:rPr>
+          <w:rFonts w:asciiTheme="majorHAnsi" w:hAnsiTheme="majorHAnsi" w:cstheme="majorHAnsi"/>
+        </w:rPr>
+      </w:pPr>
+    </w:p>
+    <w:p>
+      <w:pPr>
+        <w:rPr>
+          <w:rFonts w:asciiTheme="majorHAnsi" w:hAnsiTheme="majorHAnsi" w:cstheme="majorHAnsi"/>
+        </w:rPr>
+      </w:pPr>
+    </w:p>
+    <w:p>
+      <w:pPr>
+        <w:rPr>
+          <w:rFonts w:asciiTheme="majorHAnsi" w:hAnsiTheme="majorHAnsi" w:cstheme="majorHAnsi"/>
+        </w:rPr>
+      </w:pPr>
+    </w:p>
     <w:p>
       <w:pPr>
         <w:pStyle w:val="Citationintense"/>
         <w:rPr>
           <w:rStyle w:val="Rfrenceintense"/>
+          <w:rFonts w:asciiTheme="majorHAnsi" w:hAnsiTheme="majorHAnsi" w:cstheme="majorHAnsi"/>
         </w:rPr>
       </w:pPr>
       <w:r>
         <w:rPr>
           <w:rStyle w:val="Rfrenceintense"/>
+          <w:rFonts w:asciiTheme="majorHAnsi" w:hAnsiTheme="majorHAnsi" w:cstheme="majorHAnsi"/>
         </w:rPr>
         <w:lastRenderedPageBreak/>
         <w:t>matériels et logiciels à dispositions</w:t>
@@ -493,8 +759,14 @@
           <w:ilvl w:val="0"/>
           <w:numId w:val="3"/>
         </w:numPr>
-      </w:pPr>
-      <w:r>
+        <w:rPr>
+          <w:rFonts w:asciiTheme="majorHAnsi" w:hAnsiTheme="majorHAnsi" w:cstheme="majorHAnsi"/>
+        </w:rPr>
+      </w:pPr>
+      <w:r>
+        <w:rPr>
+          <w:rFonts w:asciiTheme="majorHAnsi" w:hAnsiTheme="majorHAnsi" w:cstheme="majorHAnsi"/>
+        </w:rPr>
         <w:t>1 ordinateur type CPNV, sous Windows 10</w:t>
       </w:r>
     </w:p>
@@ -505,8 +777,14 @@
           <w:ilvl w:val="0"/>
           <w:numId w:val="3"/>
         </w:numPr>
-      </w:pPr>
-      <w:r>
+        <w:rPr>
+          <w:rFonts w:asciiTheme="majorHAnsi" w:hAnsiTheme="majorHAnsi" w:cstheme="majorHAnsi"/>
+        </w:rPr>
+      </w:pPr>
+      <w:r>
+        <w:rPr>
+          <w:rFonts w:asciiTheme="majorHAnsi" w:hAnsiTheme="majorHAnsi" w:cstheme="majorHAnsi"/>
+        </w:rPr>
         <w:t xml:space="preserve">Visual studio </w:t>
       </w:r>
     </w:p>
@@ -517,8 +795,14 @@
           <w:ilvl w:val="0"/>
           <w:numId w:val="3"/>
         </w:numPr>
-      </w:pPr>
-      <w:r>
+        <w:rPr>
+          <w:rFonts w:asciiTheme="majorHAnsi" w:hAnsiTheme="majorHAnsi" w:cstheme="majorHAnsi"/>
+        </w:rPr>
+      </w:pPr>
+      <w:r>
+        <w:rPr>
+          <w:rFonts w:asciiTheme="majorHAnsi" w:hAnsiTheme="majorHAnsi" w:cstheme="majorHAnsi"/>
+        </w:rPr>
         <w:t xml:space="preserve">Navigateur par défaut </w:t>
       </w:r>
     </w:p>
@@ -529,8 +813,14 @@
           <w:ilvl w:val="0"/>
           <w:numId w:val="3"/>
         </w:numPr>
-      </w:pPr>
-      <w:r>
+        <w:rPr>
+          <w:rFonts w:asciiTheme="majorHAnsi" w:hAnsiTheme="majorHAnsi" w:cstheme="majorHAnsi"/>
+        </w:rPr>
+      </w:pPr>
+      <w:r>
+        <w:rPr>
+          <w:rFonts w:asciiTheme="majorHAnsi" w:hAnsiTheme="majorHAnsi" w:cstheme="majorHAnsi"/>
+        </w:rPr>
         <w:t xml:space="preserve">La suite office </w:t>
       </w:r>
     </w:p>
@@ -541,28 +831,50 @@
           <w:ilvl w:val="0"/>
           <w:numId w:val="3"/>
         </w:numPr>
-      </w:pPr>
-      <w:r>
+        <w:rPr>
+          <w:rFonts w:asciiTheme="majorHAnsi" w:hAnsiTheme="majorHAnsi" w:cstheme="majorHAnsi"/>
+        </w:rPr>
+      </w:pPr>
+      <w:r>
+        <w:rPr>
+          <w:rFonts w:asciiTheme="majorHAnsi" w:hAnsiTheme="majorHAnsi" w:cstheme="majorHAnsi"/>
+        </w:rPr>
         <w:t>GitHub desktop</w:t>
       </w:r>
     </w:p>
-    <w:p/>
+    <w:p>
+      <w:pPr>
+        <w:rPr>
+          <w:rFonts w:asciiTheme="majorHAnsi" w:hAnsiTheme="majorHAnsi" w:cstheme="majorHAnsi"/>
+        </w:rPr>
+      </w:pPr>
+    </w:p>
     <w:p>
       <w:pPr>
         <w:pStyle w:val="Citationintense"/>
         <w:rPr>
           <w:rStyle w:val="Rfrenceintense"/>
+          <w:rFonts w:asciiTheme="majorHAnsi" w:hAnsiTheme="majorHAnsi" w:cstheme="majorHAnsi"/>
         </w:rPr>
       </w:pPr>
       <w:r>
         <w:rPr>
           <w:rStyle w:val="Rfrenceintense"/>
+          <w:rFonts w:asciiTheme="majorHAnsi" w:hAnsiTheme="majorHAnsi" w:cstheme="majorHAnsi"/>
         </w:rPr>
         <w:t>objectifs du projet</w:t>
       </w:r>
     </w:p>
     <w:p>
-      <w:r>
+      <w:pPr>
+        <w:rPr>
+          <w:rFonts w:asciiTheme="majorHAnsi" w:hAnsiTheme="majorHAnsi" w:cstheme="majorHAnsi"/>
+        </w:rPr>
+      </w:pPr>
+      <w:r>
+        <w:rPr>
+          <w:rFonts w:asciiTheme="majorHAnsi" w:hAnsiTheme="majorHAnsi" w:cstheme="majorHAnsi"/>
+        </w:rPr>
         <w:t>L’utilisateur pourra utiliser l’application pour, rechercher des fichiers en donnant :</w:t>
       </w:r>
     </w:p>
@@ -573,14 +885,26 @@
           <w:ilvl w:val="0"/>
           <w:numId w:val="1"/>
         </w:numPr>
-      </w:pPr>
-      <w:r>
+        <w:rPr>
+          <w:rFonts w:asciiTheme="majorHAnsi" w:hAnsiTheme="majorHAnsi" w:cstheme="majorHAnsi"/>
+        </w:rPr>
+      </w:pPr>
+      <w:r>
+        <w:rPr>
+          <w:rFonts w:asciiTheme="majorHAnsi" w:hAnsiTheme="majorHAnsi" w:cstheme="majorHAnsi"/>
+        </w:rPr>
         <w:t>Un mot clé</w:t>
       </w:r>
       <w:r>
+        <w:rPr>
+          <w:rFonts w:asciiTheme="majorHAnsi" w:hAnsiTheme="majorHAnsi" w:cstheme="majorHAnsi"/>
+        </w:rPr>
         <w:t xml:space="preserve"> </w:t>
       </w:r>
       <w:r>
+        <w:rPr>
+          <w:rFonts w:asciiTheme="majorHAnsi" w:hAnsiTheme="majorHAnsi" w:cstheme="majorHAnsi"/>
+        </w:rPr>
         <w:t xml:space="preserve"> </w:t>
       </w:r>
     </w:p>
@@ -591,11 +915,20 @@
           <w:ilvl w:val="0"/>
           <w:numId w:val="1"/>
         </w:numPr>
-      </w:pPr>
-      <w:r>
+        <w:rPr>
+          <w:rFonts w:asciiTheme="majorHAnsi" w:hAnsiTheme="majorHAnsi" w:cstheme="majorHAnsi"/>
+        </w:rPr>
+      </w:pPr>
+      <w:r>
+        <w:rPr>
+          <w:rFonts w:asciiTheme="majorHAnsi" w:hAnsiTheme="majorHAnsi" w:cstheme="majorHAnsi"/>
+        </w:rPr>
         <w:t>L’auteur</w:t>
       </w:r>
       <w:r>
+        <w:rPr>
+          <w:rFonts w:asciiTheme="majorHAnsi" w:hAnsiTheme="majorHAnsi" w:cstheme="majorHAnsi"/>
+        </w:rPr>
         <w:t xml:space="preserve"> </w:t>
       </w:r>
     </w:p>
@@ -606,13 +939,27 @@
           <w:ilvl w:val="0"/>
           <w:numId w:val="1"/>
         </w:numPr>
-      </w:pPr>
-      <w:r>
+        <w:rPr>
+          <w:rFonts w:asciiTheme="majorHAnsi" w:hAnsiTheme="majorHAnsi" w:cstheme="majorHAnsi"/>
+        </w:rPr>
+      </w:pPr>
+      <w:r>
+        <w:rPr>
+          <w:rFonts w:asciiTheme="majorHAnsi" w:hAnsiTheme="majorHAnsi" w:cstheme="majorHAnsi"/>
+        </w:rPr>
         <w:t xml:space="preserve">Une date </w:t>
       </w:r>
     </w:p>
     <w:p>
-      <w:r>
+      <w:pPr>
+        <w:rPr>
+          <w:rFonts w:asciiTheme="majorHAnsi" w:hAnsiTheme="majorHAnsi" w:cstheme="majorHAnsi"/>
+        </w:rPr>
+      </w:pPr>
+      <w:r>
+        <w:rPr>
+          <w:rFonts w:asciiTheme="majorHAnsi" w:hAnsiTheme="majorHAnsi" w:cstheme="majorHAnsi"/>
+        </w:rPr>
         <w:t>Il aura la possibilité :</w:t>
       </w:r>
     </w:p>
@@ -623,8 +970,14 @@
           <w:ilvl w:val="0"/>
           <w:numId w:val="1"/>
         </w:numPr>
-      </w:pPr>
-      <w:r>
+        <w:rPr>
+          <w:rFonts w:asciiTheme="majorHAnsi" w:hAnsiTheme="majorHAnsi" w:cstheme="majorHAnsi"/>
+        </w:rPr>
+      </w:pPr>
+      <w:r>
+        <w:rPr>
+          <w:rFonts w:asciiTheme="majorHAnsi" w:hAnsiTheme="majorHAnsi" w:cstheme="majorHAnsi"/>
+        </w:rPr>
         <w:t>D’ouvrir le document directement depuis l’application</w:t>
       </w:r>
     </w:p>
@@ -635,19 +988,31 @@
           <w:ilvl w:val="0"/>
           <w:numId w:val="1"/>
         </w:numPr>
-      </w:pPr>
-      <w:r>
+        <w:rPr>
+          <w:rFonts w:asciiTheme="majorHAnsi" w:hAnsiTheme="majorHAnsi" w:cstheme="majorHAnsi"/>
+        </w:rPr>
+      </w:pPr>
+      <w:r>
+        <w:rPr>
+          <w:rFonts w:asciiTheme="majorHAnsi" w:hAnsiTheme="majorHAnsi" w:cstheme="majorHAnsi"/>
+        </w:rPr>
         <w:t>Savoir le chemin complet pour se rendre au fichier</w:t>
       </w:r>
     </w:p>
     <w:p>
       <w:pPr>
         <w:pStyle w:val="Paragraphedeliste"/>
+        <w:rPr>
+          <w:rFonts w:asciiTheme="majorHAnsi" w:hAnsiTheme="majorHAnsi" w:cstheme="majorHAnsi"/>
+        </w:rPr>
       </w:pPr>
     </w:p>
     <w:p>
       <w:pPr>
         <w:pStyle w:val="Paragraphedeliste"/>
+        <w:rPr>
+          <w:rFonts w:asciiTheme="majorHAnsi" w:hAnsiTheme="majorHAnsi" w:cstheme="majorHAnsi"/>
+        </w:rPr>
       </w:pPr>
     </w:p>
     <w:p>
@@ -655,33 +1020,53 @@
         <w:pStyle w:val="Citationintense"/>
         <w:rPr>
           <w:rStyle w:val="Rfrenceintense"/>
+          <w:rFonts w:asciiTheme="majorHAnsi" w:hAnsiTheme="majorHAnsi" w:cstheme="majorHAnsi"/>
         </w:rPr>
       </w:pPr>
       <w:r>
         <w:rPr>
           <w:rStyle w:val="Rfrenceintense"/>
+          <w:rFonts w:asciiTheme="majorHAnsi" w:hAnsiTheme="majorHAnsi" w:cstheme="majorHAnsi"/>
         </w:rPr>
         <w:t>délais</w:t>
       </w:r>
     </w:p>
     <w:p>
-      <w:r>
+      <w:pPr>
+        <w:rPr>
+          <w:rFonts w:asciiTheme="majorHAnsi" w:hAnsiTheme="majorHAnsi" w:cstheme="majorHAnsi"/>
+        </w:rPr>
+      </w:pPr>
+      <w:r>
+        <w:rPr>
+          <w:rFonts w:asciiTheme="majorHAnsi" w:hAnsiTheme="majorHAnsi" w:cstheme="majorHAnsi"/>
+        </w:rPr>
         <w:t xml:space="preserve">Le projet se déroule sur plusieurs semaines. Il a commencé le mardi 31 août 2018 et se terminera durant la semaine COM du CPNV, le </w:t>
       </w:r>
       <w:r>
+        <w:rPr>
+          <w:rFonts w:asciiTheme="majorHAnsi" w:hAnsiTheme="majorHAnsi" w:cstheme="majorHAnsi"/>
+        </w:rPr>
         <w:t>vendredi</w:t>
       </w:r>
       <w:r>
+        <w:rPr>
+          <w:rFonts w:asciiTheme="majorHAnsi" w:hAnsiTheme="majorHAnsi" w:cstheme="majorHAnsi"/>
+        </w:rPr>
         <w:t xml:space="preserve"> 14 décembre 2018.</w:t>
       </w:r>
       <w:r>
+        <w:rPr>
+          <w:rFonts w:asciiTheme="majorHAnsi" w:hAnsiTheme="majorHAnsi" w:cstheme="majorHAnsi"/>
+        </w:rPr>
         <w:t xml:space="preserve"> </w:t>
       </w:r>
       <w:r>
+        <w:rPr>
+          <w:rFonts w:asciiTheme="majorHAnsi" w:hAnsiTheme="majorHAnsi" w:cstheme="majorHAnsi"/>
+        </w:rPr>
         <w:t>Une semaine après le rendu de l’application et des documents, une présentation aura lieu.</w:t>
       </w:r>
-      <w:bookmarkStart w:id="0" w:name="_GoBack"/>
-      <w:bookmarkEnd w:id="0"/>
     </w:p>
     <w:sectPr>
       <w:pgSz w:w="11906" w:h="16838"/>

--- a/Documentation/CDC.docx
+++ b/Documentation/CDC.docx
@@ -72,14 +72,12 @@
                 <w:rFonts w:asciiTheme="majorHAnsi" w:hAnsiTheme="majorHAnsi" w:cstheme="majorHAnsi"/>
               </w:rPr>
             </w:pPr>
-            <w:proofErr w:type="spellStart"/>
             <w:r>
               <w:rPr>
                 <w:rFonts w:asciiTheme="majorHAnsi" w:hAnsiTheme="majorHAnsi" w:cstheme="majorHAnsi"/>
               </w:rPr>
               <w:t>Junod</w:t>
             </w:r>
-            <w:proofErr w:type="spellEnd"/>
           </w:p>
         </w:tc>
         <w:tc>
@@ -139,14 +137,12 @@
                 <w:rFonts w:asciiTheme="majorHAnsi" w:hAnsiTheme="majorHAnsi" w:cstheme="majorHAnsi"/>
               </w:rPr>
             </w:pPr>
-            <w:proofErr w:type="spellStart"/>
             <w:r>
               <w:rPr>
                 <w:rFonts w:asciiTheme="majorHAnsi" w:hAnsiTheme="majorHAnsi" w:cstheme="majorHAnsi"/>
               </w:rPr>
               <w:t>Gfeller</w:t>
             </w:r>
-            <w:proofErr w:type="spellEnd"/>
           </w:p>
         </w:tc>
         <w:tc>
@@ -235,14 +231,12 @@
                 <w:rFonts w:asciiTheme="majorHAnsi" w:hAnsiTheme="majorHAnsi" w:cstheme="majorHAnsi"/>
               </w:rPr>
             </w:pPr>
-            <w:proofErr w:type="spellStart"/>
             <w:r>
               <w:rPr>
                 <w:rFonts w:asciiTheme="majorHAnsi" w:hAnsiTheme="majorHAnsi" w:cstheme="majorHAnsi"/>
               </w:rPr>
               <w:t>Chevillat</w:t>
             </w:r>
-            <w:proofErr w:type="spellEnd"/>
           </w:p>
         </w:tc>
         <w:tc>
@@ -305,14 +299,12 @@
                 <w:rFonts w:asciiTheme="majorHAnsi" w:hAnsiTheme="majorHAnsi" w:cstheme="majorHAnsi"/>
               </w:rPr>
             </w:pPr>
-            <w:proofErr w:type="spellStart"/>
             <w:r>
               <w:rPr>
                 <w:rFonts w:asciiTheme="majorHAnsi" w:hAnsiTheme="majorHAnsi" w:cstheme="majorHAnsi"/>
               </w:rPr>
               <w:t>Hurni</w:t>
             </w:r>
-            <w:proofErr w:type="spellEnd"/>
           </w:p>
         </w:tc>
         <w:tc>
@@ -690,15 +682,7 @@
         <w:rPr>
           <w:rFonts w:asciiTheme="majorHAnsi" w:hAnsiTheme="majorHAnsi" w:cstheme="majorHAnsi"/>
         </w:rPr>
-        <w:t>À la fin du délai imparti</w:t>
-      </w:r>
-      <w:bookmarkStart w:id="0" w:name="_GoBack"/>
-      <w:bookmarkEnd w:id="0"/>
-      <w:r>
-        <w:rPr>
-          <w:rFonts w:asciiTheme="majorHAnsi" w:hAnsiTheme="majorHAnsi" w:cstheme="majorHAnsi"/>
-        </w:rPr>
-        <w:t xml:space="preserve">, </w:t>
+        <w:t xml:space="preserve">À la fin du délai imparti, </w:t>
       </w:r>
       <w:r>
         <w:rPr>
@@ -1067,6 +1051,2571 @@
         </w:rPr>
         <w:t>Une semaine après le rendu de l’application et des documents, une présentation aura lieu.</w:t>
       </w:r>
+    </w:p>
+    <w:p>
+      <w:pPr>
+        <w:rPr>
+          <w:rFonts w:asciiTheme="majorHAnsi" w:hAnsiTheme="majorHAnsi" w:cstheme="majorHAnsi"/>
+        </w:rPr>
+      </w:pPr>
+      <w:r>
+        <w:rPr>
+          <w:rFonts w:asciiTheme="majorHAnsi" w:hAnsiTheme="majorHAnsi" w:cstheme="majorHAnsi"/>
+        </w:rPr>
+        <w:br w:type="page"/>
+      </w:r>
+    </w:p>
+    <w:p>
+      <w:pPr>
+        <w:pStyle w:val="Citationintense"/>
+        <w:rPr>
+          <w:rStyle w:val="Rfrenceintense"/>
+          <w:rFonts w:asciiTheme="majorHAnsi" w:hAnsiTheme="majorHAnsi" w:cstheme="majorHAnsi"/>
+        </w:rPr>
+      </w:pPr>
+      <w:r>
+        <w:rPr>
+          <w:rStyle w:val="Rfrenceintense"/>
+          <w:rFonts w:asciiTheme="majorHAnsi" w:hAnsiTheme="majorHAnsi" w:cstheme="majorHAnsi"/>
+        </w:rPr>
+        <w:lastRenderedPageBreak/>
+        <w:t>maquettes</w:t>
+      </w:r>
+    </w:p>
+    <w:p>
+      <w:pPr>
+        <w:rPr>
+          <w:rFonts w:asciiTheme="majorHAnsi" w:hAnsiTheme="majorHAnsi" w:cstheme="majorHAnsi"/>
+        </w:rPr>
+      </w:pPr>
+      <w:r>
+        <w:rPr>
+          <w:rFonts w:asciiTheme="majorHAnsi" w:hAnsiTheme="majorHAnsi" w:cstheme="majorHAnsi"/>
+          <w:noProof/>
+          <w:lang w:eastAsia="fr-CH"/>
+        </w:rPr>
+        <w:drawing>
+          <wp:anchor distT="0" distB="0" distL="114300" distR="114300" simplePos="0" relativeHeight="251658240" behindDoc="0" locked="0" layoutInCell="1" allowOverlap="1">
+            <wp:simplePos x="0" y="0"/>
+            <wp:positionH relativeFrom="margin">
+              <wp:align>center</wp:align>
+            </wp:positionH>
+            <wp:positionV relativeFrom="paragraph">
+              <wp:posOffset>287655</wp:posOffset>
+            </wp:positionV>
+            <wp:extent cx="4657725" cy="4141740"/>
+            <wp:effectExtent l="0" t="0" r="0" b="0"/>
+            <wp:wrapNone/>
+            <wp:docPr id="2" name="Image 2"/>
+            <wp:cNvGraphicFramePr>
+              <a:graphicFrameLocks xmlns:a="http://schemas.openxmlformats.org/drawingml/2006/main" noChangeAspect="1"/>
+            </wp:cNvGraphicFramePr>
+            <a:graphic xmlns:a="http://schemas.openxmlformats.org/drawingml/2006/main">
+              <a:graphicData uri="http://schemas.openxmlformats.org/drawingml/2006/picture">
+                <pic:pic xmlns:pic="http://schemas.openxmlformats.org/drawingml/2006/picture">
+                  <pic:nvPicPr>
+                    <pic:cNvPr id="2" name="maquette.PNG"/>
+                    <pic:cNvPicPr/>
+                  </pic:nvPicPr>
+                  <pic:blipFill>
+                    <a:blip r:embed="rId9">
+                      <a:extLst>
+                        <a:ext uri="{28A0092B-C50C-407E-A947-70E740481C1C}">
+                          <a14:useLocalDpi xmlns:a14="http://schemas.microsoft.com/office/drawing/2010/main" val="0"/>
+                        </a:ext>
+                      </a:extLst>
+                    </a:blip>
+                    <a:stretch>
+                      <a:fillRect/>
+                    </a:stretch>
+                  </pic:blipFill>
+                  <pic:spPr>
+                    <a:xfrm>
+                      <a:off x="0" y="0"/>
+                      <a:ext cx="4657725" cy="4141740"/>
+                    </a:xfrm>
+                    <a:prstGeom prst="rect">
+                      <a:avLst/>
+                    </a:prstGeom>
+                  </pic:spPr>
+                </pic:pic>
+              </a:graphicData>
+            </a:graphic>
+            <wp14:sizeRelH relativeFrom="page">
+              <wp14:pctWidth>0</wp14:pctWidth>
+            </wp14:sizeRelH>
+            <wp14:sizeRelV relativeFrom="page">
+              <wp14:pctHeight>0</wp14:pctHeight>
+            </wp14:sizeRelV>
+          </wp:anchor>
+        </w:drawing>
+      </w:r>
+      <w:r>
+        <w:rPr>
+          <w:rFonts w:asciiTheme="majorHAnsi" w:hAnsiTheme="majorHAnsi" w:cstheme="majorHAnsi"/>
+        </w:rPr>
+        <w:t>Voici un bref aperçu de l’affichage de l’application, ci-dessous :</w:t>
+      </w:r>
+    </w:p>
+    <w:p>
+      <w:pPr>
+        <w:rPr>
+          <w:rFonts w:asciiTheme="majorHAnsi" w:hAnsiTheme="majorHAnsi" w:cstheme="majorHAnsi"/>
+        </w:rPr>
+      </w:pPr>
+    </w:p>
+    <w:p>
+      <w:pPr>
+        <w:rPr>
+          <w:rFonts w:asciiTheme="majorHAnsi" w:hAnsiTheme="majorHAnsi" w:cstheme="majorHAnsi"/>
+        </w:rPr>
+      </w:pPr>
+    </w:p>
+    <w:p>
+      <w:pPr>
+        <w:rPr>
+          <w:rFonts w:asciiTheme="majorHAnsi" w:hAnsiTheme="majorHAnsi" w:cstheme="majorHAnsi"/>
+        </w:rPr>
+      </w:pPr>
+    </w:p>
+    <w:p>
+      <w:pPr>
+        <w:rPr>
+          <w:rFonts w:asciiTheme="majorHAnsi" w:hAnsiTheme="majorHAnsi" w:cstheme="majorHAnsi"/>
+        </w:rPr>
+      </w:pPr>
+    </w:p>
+    <w:p>
+      <w:pPr>
+        <w:rPr>
+          <w:rFonts w:asciiTheme="majorHAnsi" w:hAnsiTheme="majorHAnsi" w:cstheme="majorHAnsi"/>
+        </w:rPr>
+      </w:pPr>
+    </w:p>
+    <w:p>
+      <w:pPr>
+        <w:rPr>
+          <w:rFonts w:asciiTheme="majorHAnsi" w:hAnsiTheme="majorHAnsi" w:cstheme="majorHAnsi"/>
+        </w:rPr>
+      </w:pPr>
+    </w:p>
+    <w:p>
+      <w:pPr>
+        <w:rPr>
+          <w:rFonts w:asciiTheme="majorHAnsi" w:hAnsiTheme="majorHAnsi" w:cstheme="majorHAnsi"/>
+        </w:rPr>
+      </w:pPr>
+    </w:p>
+    <w:p>
+      <w:pPr>
+        <w:rPr>
+          <w:rFonts w:asciiTheme="majorHAnsi" w:hAnsiTheme="majorHAnsi" w:cstheme="majorHAnsi"/>
+        </w:rPr>
+      </w:pPr>
+    </w:p>
+    <w:p>
+      <w:pPr>
+        <w:rPr>
+          <w:rFonts w:asciiTheme="majorHAnsi" w:hAnsiTheme="majorHAnsi" w:cstheme="majorHAnsi"/>
+        </w:rPr>
+      </w:pPr>
+    </w:p>
+    <w:p>
+      <w:pPr>
+        <w:rPr>
+          <w:rFonts w:asciiTheme="majorHAnsi" w:hAnsiTheme="majorHAnsi" w:cstheme="majorHAnsi"/>
+        </w:rPr>
+      </w:pPr>
+    </w:p>
+    <w:p>
+      <w:pPr>
+        <w:rPr>
+          <w:rFonts w:asciiTheme="majorHAnsi" w:hAnsiTheme="majorHAnsi" w:cstheme="majorHAnsi"/>
+        </w:rPr>
+      </w:pPr>
+    </w:p>
+    <w:p>
+      <w:pPr>
+        <w:rPr>
+          <w:rFonts w:asciiTheme="majorHAnsi" w:hAnsiTheme="majorHAnsi" w:cstheme="majorHAnsi"/>
+        </w:rPr>
+      </w:pPr>
+    </w:p>
+    <w:p>
+      <w:pPr>
+        <w:rPr>
+          <w:rFonts w:asciiTheme="majorHAnsi" w:hAnsiTheme="majorHAnsi" w:cstheme="majorHAnsi"/>
+        </w:rPr>
+      </w:pPr>
+    </w:p>
+    <w:p>
+      <w:pPr>
+        <w:rPr>
+          <w:rFonts w:asciiTheme="majorHAnsi" w:hAnsiTheme="majorHAnsi" w:cstheme="majorHAnsi"/>
+        </w:rPr>
+      </w:pPr>
+    </w:p>
+    <w:p>
+      <w:pPr>
+        <w:rPr>
+          <w:rFonts w:asciiTheme="majorHAnsi" w:hAnsiTheme="majorHAnsi" w:cstheme="majorHAnsi"/>
+        </w:rPr>
+      </w:pPr>
+    </w:p>
+    <w:p>
+      <w:pPr>
+        <w:rPr>
+          <w:rFonts w:asciiTheme="majorHAnsi" w:hAnsiTheme="majorHAnsi" w:cstheme="majorHAnsi"/>
+        </w:rPr>
+      </w:pPr>
+      <w:r>
+        <w:rPr>
+          <w:rFonts w:asciiTheme="majorHAnsi" w:hAnsiTheme="majorHAnsi" w:cstheme="majorHAnsi"/>
+        </w:rPr>
+        <w:t xml:space="preserve">Dans la case « directory », on informe à l’application le dossier où sera effectué la recherche. La recherche se fera à l’aide du champs « author » qui permettra de rechercher un fichier avec l’auteur entré dans la case. Mais elle pourra aussi se faire grâce à la date, dans le champ « date » prévu à cet effet. </w:t>
+      </w:r>
+    </w:p>
+    <w:p>
+      <w:pPr>
+        <w:rPr>
+          <w:rFonts w:asciiTheme="majorHAnsi" w:hAnsiTheme="majorHAnsi" w:cstheme="majorHAnsi"/>
+        </w:rPr>
+      </w:pPr>
+    </w:p>
+    <w:p>
+      <w:pPr>
+        <w:rPr>
+          <w:rFonts w:asciiTheme="majorHAnsi" w:hAnsiTheme="majorHAnsi" w:cstheme="majorHAnsi"/>
+        </w:rPr>
+      </w:pPr>
+    </w:p>
+    <w:p>
+      <w:pPr>
+        <w:rPr>
+          <w:rFonts w:asciiTheme="majorHAnsi" w:hAnsiTheme="majorHAnsi" w:cstheme="majorHAnsi"/>
+        </w:rPr>
+      </w:pPr>
+    </w:p>
+    <w:p>
+      <w:pPr>
+        <w:rPr>
+          <w:rFonts w:asciiTheme="majorHAnsi" w:hAnsiTheme="majorHAnsi" w:cstheme="majorHAnsi"/>
+        </w:rPr>
+      </w:pPr>
+    </w:p>
+    <w:p>
+      <w:pPr>
+        <w:rPr>
+          <w:rFonts w:asciiTheme="majorHAnsi" w:hAnsiTheme="majorHAnsi" w:cstheme="majorHAnsi"/>
+        </w:rPr>
+      </w:pPr>
+    </w:p>
+    <w:p>
+      <w:pPr>
+        <w:rPr>
+          <w:rFonts w:asciiTheme="majorHAnsi" w:hAnsiTheme="majorHAnsi" w:cstheme="majorHAnsi"/>
+        </w:rPr>
+      </w:pPr>
+    </w:p>
+    <w:p>
+      <w:pPr>
+        <w:rPr>
+          <w:rFonts w:asciiTheme="majorHAnsi" w:hAnsiTheme="majorHAnsi" w:cstheme="majorHAnsi"/>
+        </w:rPr>
+      </w:pPr>
+    </w:p>
+    <w:p>
+      <w:pPr>
+        <w:rPr>
+          <w:rFonts w:asciiTheme="majorHAnsi" w:hAnsiTheme="majorHAnsi" w:cstheme="majorHAnsi"/>
+        </w:rPr>
+      </w:pPr>
+    </w:p>
+    <w:p>
+      <w:pPr>
+        <w:rPr>
+          <w:rFonts w:asciiTheme="majorHAnsi" w:hAnsiTheme="majorHAnsi" w:cstheme="majorHAnsi"/>
+        </w:rPr>
+      </w:pPr>
+    </w:p>
+    <w:p>
+      <w:pPr>
+        <w:rPr>
+          <w:rFonts w:asciiTheme="majorHAnsi" w:hAnsiTheme="majorHAnsi" w:cstheme="majorHAnsi"/>
+        </w:rPr>
+      </w:pPr>
+    </w:p>
+    <w:p>
+      <w:pPr>
+        <w:rPr>
+          <w:rFonts w:asciiTheme="majorHAnsi" w:hAnsiTheme="majorHAnsi" w:cstheme="majorHAnsi"/>
+        </w:rPr>
+      </w:pPr>
+      <w:r>
+        <w:rPr>
+          <w:rFonts w:asciiTheme="majorHAnsi" w:hAnsiTheme="majorHAnsi" w:cstheme="majorHAnsi"/>
+          <w:noProof/>
+          <w:lang w:eastAsia="fr-CH"/>
+        </w:rPr>
+        <w:lastRenderedPageBreak/>
+        <w:drawing>
+          <wp:anchor distT="0" distB="0" distL="114300" distR="114300" simplePos="0" relativeHeight="251659264" behindDoc="0" locked="0" layoutInCell="1" allowOverlap="1">
+            <wp:simplePos x="0" y="0"/>
+            <wp:positionH relativeFrom="margin">
+              <wp:align>center</wp:align>
+            </wp:positionH>
+            <wp:positionV relativeFrom="paragraph">
+              <wp:posOffset>71</wp:posOffset>
+            </wp:positionV>
+            <wp:extent cx="4641296" cy="4125596"/>
+            <wp:effectExtent l="0" t="0" r="6985" b="8255"/>
+            <wp:wrapSquare wrapText="bothSides"/>
+            <wp:docPr id="3" name="Image 3"/>
+            <wp:cNvGraphicFramePr>
+              <a:graphicFrameLocks xmlns:a="http://schemas.openxmlformats.org/drawingml/2006/main" noChangeAspect="1"/>
+            </wp:cNvGraphicFramePr>
+            <a:graphic xmlns:a="http://schemas.openxmlformats.org/drawingml/2006/main">
+              <a:graphicData uri="http://schemas.openxmlformats.org/drawingml/2006/picture">
+                <pic:pic xmlns:pic="http://schemas.openxmlformats.org/drawingml/2006/picture">
+                  <pic:nvPicPr>
+                    <pic:cNvPr id="3" name="maquette2.PNG"/>
+                    <pic:cNvPicPr/>
+                  </pic:nvPicPr>
+                  <pic:blipFill>
+                    <a:blip r:embed="rId10">
+                      <a:extLst>
+                        <a:ext uri="{28A0092B-C50C-407E-A947-70E740481C1C}">
+                          <a14:useLocalDpi xmlns:a14="http://schemas.microsoft.com/office/drawing/2010/main" val="0"/>
+                        </a:ext>
+                      </a:extLst>
+                    </a:blip>
+                    <a:stretch>
+                      <a:fillRect/>
+                    </a:stretch>
+                  </pic:blipFill>
+                  <pic:spPr>
+                    <a:xfrm>
+                      <a:off x="0" y="0"/>
+                      <a:ext cx="4641296" cy="4125596"/>
+                    </a:xfrm>
+                    <a:prstGeom prst="rect">
+                      <a:avLst/>
+                    </a:prstGeom>
+                  </pic:spPr>
+                </pic:pic>
+              </a:graphicData>
+            </a:graphic>
+            <wp14:sizeRelH relativeFrom="page">
+              <wp14:pctWidth>0</wp14:pctWidth>
+            </wp14:sizeRelH>
+            <wp14:sizeRelV relativeFrom="page">
+              <wp14:pctHeight>0</wp14:pctHeight>
+            </wp14:sizeRelV>
+          </wp:anchor>
+        </w:drawing>
+      </w:r>
+    </w:p>
+    <w:p>
+      <w:pPr>
+        <w:rPr>
+          <w:rFonts w:asciiTheme="majorHAnsi" w:hAnsiTheme="majorHAnsi" w:cstheme="majorHAnsi"/>
+        </w:rPr>
+      </w:pPr>
+    </w:p>
+    <w:p>
+      <w:pPr>
+        <w:rPr>
+          <w:rFonts w:asciiTheme="majorHAnsi" w:hAnsiTheme="majorHAnsi" w:cstheme="majorHAnsi"/>
+        </w:rPr>
+      </w:pPr>
+    </w:p>
+    <w:p>
+      <w:pPr>
+        <w:rPr>
+          <w:rFonts w:asciiTheme="majorHAnsi" w:hAnsiTheme="majorHAnsi" w:cstheme="majorHAnsi"/>
+        </w:rPr>
+      </w:pPr>
+    </w:p>
+    <w:p>
+      <w:pPr>
+        <w:rPr>
+          <w:rFonts w:asciiTheme="majorHAnsi" w:hAnsiTheme="majorHAnsi" w:cstheme="majorHAnsi"/>
+        </w:rPr>
+      </w:pPr>
+    </w:p>
+    <w:p>
+      <w:pPr>
+        <w:rPr>
+          <w:rFonts w:asciiTheme="majorHAnsi" w:hAnsiTheme="majorHAnsi" w:cstheme="majorHAnsi"/>
+        </w:rPr>
+      </w:pPr>
+    </w:p>
+    <w:p>
+      <w:pPr>
+        <w:rPr>
+          <w:rFonts w:asciiTheme="majorHAnsi" w:hAnsiTheme="majorHAnsi" w:cstheme="majorHAnsi"/>
+        </w:rPr>
+      </w:pPr>
+    </w:p>
+    <w:p>
+      <w:pPr>
+        <w:rPr>
+          <w:rFonts w:asciiTheme="majorHAnsi" w:hAnsiTheme="majorHAnsi" w:cstheme="majorHAnsi"/>
+        </w:rPr>
+      </w:pPr>
+    </w:p>
+    <w:p>
+      <w:pPr>
+        <w:rPr>
+          <w:rFonts w:asciiTheme="majorHAnsi" w:hAnsiTheme="majorHAnsi" w:cstheme="majorHAnsi"/>
+        </w:rPr>
+      </w:pPr>
+    </w:p>
+    <w:p>
+      <w:pPr>
+        <w:rPr>
+          <w:rFonts w:asciiTheme="majorHAnsi" w:hAnsiTheme="majorHAnsi" w:cstheme="majorHAnsi"/>
+        </w:rPr>
+      </w:pPr>
+    </w:p>
+    <w:p>
+      <w:pPr>
+        <w:rPr>
+          <w:rFonts w:asciiTheme="majorHAnsi" w:hAnsiTheme="majorHAnsi" w:cstheme="majorHAnsi"/>
+        </w:rPr>
+      </w:pPr>
+    </w:p>
+    <w:p>
+      <w:pPr>
+        <w:rPr>
+          <w:rFonts w:asciiTheme="majorHAnsi" w:hAnsiTheme="majorHAnsi" w:cstheme="majorHAnsi"/>
+        </w:rPr>
+      </w:pPr>
+    </w:p>
+    <w:p>
+      <w:pPr>
+        <w:rPr>
+          <w:rFonts w:asciiTheme="majorHAnsi" w:hAnsiTheme="majorHAnsi" w:cstheme="majorHAnsi"/>
+        </w:rPr>
+      </w:pPr>
+    </w:p>
+    <w:p>
+      <w:pPr>
+        <w:rPr>
+          <w:rFonts w:asciiTheme="majorHAnsi" w:hAnsiTheme="majorHAnsi" w:cstheme="majorHAnsi"/>
+        </w:rPr>
+      </w:pPr>
+    </w:p>
+    <w:p>
+      <w:pPr>
+        <w:rPr>
+          <w:rFonts w:asciiTheme="majorHAnsi" w:hAnsiTheme="majorHAnsi" w:cstheme="majorHAnsi"/>
+        </w:rPr>
+      </w:pPr>
+    </w:p>
+    <w:p>
+      <w:pPr>
+        <w:rPr>
+          <w:rFonts w:asciiTheme="majorHAnsi" w:hAnsiTheme="majorHAnsi" w:cstheme="majorHAnsi"/>
+        </w:rPr>
+      </w:pPr>
+      <w:r>
+        <w:rPr>
+          <w:rFonts w:asciiTheme="majorHAnsi" w:hAnsiTheme="majorHAnsi" w:cstheme="majorHAnsi"/>
+        </w:rPr>
+        <w:t xml:space="preserve">Dans le cas où un fichier ou un dossier n’est pas trouvé un message d’erreur s’affiche en ne faisant pas la recherche. </w:t>
+      </w:r>
+    </w:p>
+    <w:p>
+      <w:pPr>
+        <w:rPr>
+          <w:rFonts w:asciiTheme="majorHAnsi" w:hAnsiTheme="majorHAnsi" w:cstheme="majorHAnsi"/>
+        </w:rPr>
+      </w:pPr>
+      <w:r>
+        <w:rPr>
+          <w:rFonts w:asciiTheme="majorHAnsi" w:hAnsiTheme="majorHAnsi" w:cstheme="majorHAnsi"/>
+        </w:rPr>
+        <w:br w:type="page"/>
+      </w:r>
+    </w:p>
+    <w:p>
+      <w:pPr>
+        <w:pStyle w:val="Citationintense"/>
+        <w:rPr>
+          <w:rFonts w:asciiTheme="majorHAnsi" w:hAnsiTheme="majorHAnsi" w:cstheme="majorHAnsi"/>
+          <w:b/>
+          <w:bCs/>
+          <w:smallCaps/>
+          <w:spacing w:val="5"/>
+        </w:rPr>
+      </w:pPr>
+      <w:r>
+        <w:rPr>
+          <w:rFonts w:asciiTheme="majorHAnsi" w:hAnsiTheme="majorHAnsi" w:cstheme="majorHAnsi"/>
+        </w:rPr>
+        <w:tab/>
+      </w:r>
+      <w:r>
+        <w:rPr>
+          <w:rStyle w:val="Rfrenceintense"/>
+          <w:rFonts w:asciiTheme="majorHAnsi" w:hAnsiTheme="majorHAnsi" w:cstheme="majorHAnsi"/>
+        </w:rPr>
+        <w:t>use case</w:t>
+      </w:r>
+    </w:p>
+    <w:p>
+      <w:pPr>
+        <w:rPr>
+          <w:rFonts w:asciiTheme="majorHAnsi" w:hAnsiTheme="majorHAnsi" w:cstheme="majorHAnsi"/>
+        </w:rPr>
+      </w:pPr>
+      <w:r>
+        <w:rPr>
+          <w:rFonts w:asciiTheme="majorHAnsi" w:hAnsiTheme="majorHAnsi" w:cstheme="majorHAnsi"/>
+        </w:rPr>
+        <w:t>Mon application sert à :</w:t>
+      </w:r>
+    </w:p>
+    <w:p>
+      <w:pPr>
+        <w:pStyle w:val="Paragraphedeliste"/>
+        <w:numPr>
+          <w:ilvl w:val="0"/>
+          <w:numId w:val="4"/>
+        </w:numPr>
+        <w:rPr>
+          <w:rFonts w:asciiTheme="majorHAnsi" w:hAnsiTheme="majorHAnsi" w:cstheme="majorHAnsi"/>
+        </w:rPr>
+      </w:pPr>
+      <w:r>
+        <w:rPr>
+          <w:rFonts w:asciiTheme="majorHAnsi" w:hAnsiTheme="majorHAnsi" w:cstheme="majorHAnsi"/>
+        </w:rPr>
+        <w:t>Trier des fichiers</w:t>
+      </w:r>
+    </w:p>
+    <w:p>
+      <w:pPr>
+        <w:pStyle w:val="Paragraphedeliste"/>
+        <w:numPr>
+          <w:ilvl w:val="0"/>
+          <w:numId w:val="4"/>
+        </w:numPr>
+        <w:rPr>
+          <w:rFonts w:asciiTheme="majorHAnsi" w:hAnsiTheme="majorHAnsi" w:cstheme="majorHAnsi"/>
+        </w:rPr>
+      </w:pPr>
+      <w:r>
+        <w:rPr>
+          <w:rFonts w:asciiTheme="majorHAnsi" w:hAnsiTheme="majorHAnsi" w:cstheme="majorHAnsi"/>
+        </w:rPr>
+        <w:t>Retrouver des fichiers</w:t>
+      </w:r>
+    </w:p>
+    <w:p>
+      <w:pPr>
+        <w:pStyle w:val="Paragraphedeliste"/>
+        <w:numPr>
+          <w:ilvl w:val="0"/>
+          <w:numId w:val="4"/>
+        </w:numPr>
+        <w:rPr>
+          <w:rFonts w:asciiTheme="majorHAnsi" w:hAnsiTheme="majorHAnsi" w:cstheme="majorHAnsi"/>
+        </w:rPr>
+      </w:pPr>
+      <w:r>
+        <w:rPr>
+          <w:rFonts w:asciiTheme="majorHAnsi" w:hAnsiTheme="majorHAnsi" w:cstheme="majorHAnsi"/>
+        </w:rPr>
+        <w:t>Interagir avec des fichiers</w:t>
+      </w:r>
+    </w:p>
+    <w:p>
+      <w:pPr>
+        <w:pStyle w:val="Citationintense"/>
+        <w:rPr>
+          <w:rFonts w:asciiTheme="majorHAnsi" w:hAnsiTheme="majorHAnsi" w:cstheme="majorHAnsi"/>
+          <w:b/>
+          <w:bCs/>
+          <w:smallCaps/>
+          <w:spacing w:val="5"/>
+        </w:rPr>
+      </w:pPr>
+      <w:r>
+        <w:rPr>
+          <w:rStyle w:val="Rfrenceintense"/>
+          <w:rFonts w:asciiTheme="majorHAnsi" w:hAnsiTheme="majorHAnsi" w:cstheme="majorHAnsi"/>
+        </w:rPr>
+        <w:lastRenderedPageBreak/>
+        <w:t>scénarios</w:t>
+      </w:r>
+    </w:p>
+    <w:p>
+      <w:pPr>
+        <w:pStyle w:val="Paragraphedeliste"/>
+        <w:numPr>
+          <w:ilvl w:val="1"/>
+          <w:numId w:val="5"/>
+        </w:numPr>
+        <w:rPr>
+          <w:rFonts w:asciiTheme="majorHAnsi" w:hAnsiTheme="majorHAnsi" w:cstheme="majorHAnsi"/>
+          <w:sz w:val="32"/>
+        </w:rPr>
+      </w:pPr>
+      <w:r>
+        <w:rPr>
+          <w:rFonts w:asciiTheme="majorHAnsi" w:hAnsiTheme="majorHAnsi" w:cstheme="majorHAnsi"/>
+          <w:sz w:val="32"/>
+        </w:rPr>
+        <w:t>Trier des fichiers</w:t>
+      </w:r>
+    </w:p>
+    <w:p>
+      <w:pPr>
+        <w:pStyle w:val="Paragraphedeliste"/>
+        <w:numPr>
+          <w:ilvl w:val="2"/>
+          <w:numId w:val="5"/>
+        </w:numPr>
+        <w:rPr>
+          <w:rFonts w:asciiTheme="majorHAnsi" w:hAnsiTheme="majorHAnsi" w:cstheme="majorHAnsi"/>
+          <w:sz w:val="24"/>
+        </w:rPr>
+      </w:pPr>
+      <w:r>
+        <w:rPr>
+          <w:rFonts w:asciiTheme="majorHAnsi" w:hAnsiTheme="majorHAnsi" w:cstheme="majorHAnsi"/>
+          <w:sz w:val="24"/>
+        </w:rPr>
+        <w:t>Aucun critère sélectionné</w:t>
+      </w:r>
+    </w:p>
+    <w:tbl>
+      <w:tblPr>
+        <w:tblStyle w:val="Grilledutableau"/>
+        <w:tblW w:w="10305" w:type="dxa"/>
+        <w:tblInd w:w="-622" w:type="dxa"/>
+        <w:tblLook w:val="04A0" w:firstRow="1" w:lastRow="0" w:firstColumn="1" w:lastColumn="0" w:noHBand="0" w:noVBand="1"/>
+      </w:tblPr>
+      <w:tblGrid>
+        <w:gridCol w:w="3260"/>
+        <w:gridCol w:w="3453"/>
+        <w:gridCol w:w="3592"/>
+      </w:tblGrid>
+      <w:tr>
+        <w:trPr>
+          <w:trHeight w:val="433"/>
+        </w:trPr>
+        <w:tc>
+          <w:tcPr>
+            <w:tcW w:w="3260" w:type="dxa"/>
+            <w:shd w:val="clear" w:color="auto" w:fill="4E93D2"/>
+          </w:tcPr>
+          <w:p>
+            <w:pPr>
+              <w:jc w:val="center"/>
+              <w:rPr>
+                <w:rFonts w:asciiTheme="majorHAnsi" w:hAnsiTheme="majorHAnsi" w:cstheme="majorHAnsi"/>
+                <w:b/>
+                <w:sz w:val="30"/>
+                <w:szCs w:val="30"/>
+              </w:rPr>
+            </w:pPr>
+            <w:r>
+              <w:rPr>
+                <w:rFonts w:asciiTheme="majorHAnsi" w:hAnsiTheme="majorHAnsi" w:cstheme="majorHAnsi"/>
+                <w:b/>
+                <w:color w:val="FFFFFF" w:themeColor="background1"/>
+                <w:sz w:val="30"/>
+                <w:szCs w:val="30"/>
+              </w:rPr>
+              <w:t>Action</w:t>
+            </w:r>
+          </w:p>
+        </w:tc>
+        <w:tc>
+          <w:tcPr>
+            <w:tcW w:w="3453" w:type="dxa"/>
+            <w:shd w:val="clear" w:color="auto" w:fill="4E93D2"/>
+          </w:tcPr>
+          <w:p>
+            <w:pPr>
+              <w:jc w:val="center"/>
+              <w:rPr>
+                <w:rFonts w:asciiTheme="majorHAnsi" w:hAnsiTheme="majorHAnsi" w:cstheme="majorHAnsi"/>
+                <w:b/>
+                <w:color w:val="FFFFFF" w:themeColor="background1"/>
+                <w:sz w:val="30"/>
+                <w:szCs w:val="30"/>
+              </w:rPr>
+            </w:pPr>
+            <w:r>
+              <w:rPr>
+                <w:rFonts w:asciiTheme="majorHAnsi" w:hAnsiTheme="majorHAnsi" w:cstheme="majorHAnsi"/>
+                <w:b/>
+                <w:color w:val="FFFFFF" w:themeColor="background1"/>
+                <w:sz w:val="30"/>
+                <w:szCs w:val="30"/>
+              </w:rPr>
+              <w:t>Situation particulière</w:t>
+            </w:r>
+          </w:p>
+        </w:tc>
+        <w:tc>
+          <w:tcPr>
+            <w:tcW w:w="3592" w:type="dxa"/>
+            <w:shd w:val="clear" w:color="auto" w:fill="4E93D2"/>
+          </w:tcPr>
+          <w:p>
+            <w:pPr>
+              <w:rPr>
+                <w:rFonts w:asciiTheme="majorHAnsi" w:hAnsiTheme="majorHAnsi" w:cstheme="majorHAnsi"/>
+                <w:b/>
+                <w:color w:val="FFFFFF" w:themeColor="background1"/>
+                <w:sz w:val="30"/>
+                <w:szCs w:val="30"/>
+              </w:rPr>
+            </w:pPr>
+            <w:r>
+              <w:rPr>
+                <w:rFonts w:asciiTheme="majorHAnsi" w:hAnsiTheme="majorHAnsi" w:cstheme="majorHAnsi"/>
+                <w:b/>
+                <w:color w:val="FFFFFF" w:themeColor="background1"/>
+                <w:sz w:val="30"/>
+                <w:szCs w:val="30"/>
+              </w:rPr>
+              <w:t>Réaction</w:t>
+            </w:r>
+          </w:p>
+        </w:tc>
+      </w:tr>
+      <w:tr>
+        <w:trPr>
+          <w:trHeight w:val="633"/>
+        </w:trPr>
+        <w:tc>
+          <w:tcPr>
+            <w:tcW w:w="3260" w:type="dxa"/>
+          </w:tcPr>
+          <w:p>
+            <w:pPr>
+              <w:rPr>
+                <w:rFonts w:asciiTheme="majorHAnsi" w:hAnsiTheme="majorHAnsi" w:cstheme="majorHAnsi"/>
+                <w:sz w:val="24"/>
+              </w:rPr>
+            </w:pPr>
+            <w:r>
+              <w:rPr>
+                <w:rFonts w:asciiTheme="majorHAnsi" w:hAnsiTheme="majorHAnsi" w:cstheme="majorHAnsi"/>
+                <w:sz w:val="24"/>
+              </w:rPr>
+              <w:t>L’utilisateur</w:t>
+            </w:r>
+            <w:r>
+              <w:rPr>
+                <w:rFonts w:asciiTheme="majorHAnsi" w:hAnsiTheme="majorHAnsi" w:cstheme="majorHAnsi"/>
+                <w:sz w:val="24"/>
+              </w:rPr>
+              <w:t xml:space="preserve"> clique sur le champ</w:t>
+            </w:r>
+            <w:r>
+              <w:rPr>
+                <w:rFonts w:asciiTheme="majorHAnsi" w:hAnsiTheme="majorHAnsi" w:cstheme="majorHAnsi"/>
+                <w:sz w:val="24"/>
+              </w:rPr>
+              <w:t xml:space="preserve"> « Directory »</w:t>
+            </w:r>
+          </w:p>
+        </w:tc>
+        <w:tc>
+          <w:tcPr>
+            <w:tcW w:w="3453" w:type="dxa"/>
+          </w:tcPr>
+          <w:p>
+            <w:pPr>
+              <w:rPr>
+                <w:rFonts w:asciiTheme="majorHAnsi" w:hAnsiTheme="majorHAnsi" w:cstheme="majorHAnsi"/>
+                <w:sz w:val="24"/>
+              </w:rPr>
+            </w:pPr>
+          </w:p>
+        </w:tc>
+        <w:tc>
+          <w:tcPr>
+            <w:tcW w:w="3592" w:type="dxa"/>
+          </w:tcPr>
+          <w:p>
+            <w:pPr>
+              <w:rPr>
+                <w:rFonts w:asciiTheme="majorHAnsi" w:hAnsiTheme="majorHAnsi" w:cstheme="majorHAnsi"/>
+                <w:sz w:val="24"/>
+              </w:rPr>
+            </w:pPr>
+            <w:r>
+              <w:rPr>
+                <w:rFonts w:asciiTheme="majorHAnsi" w:hAnsiTheme="majorHAnsi" w:cstheme="majorHAnsi"/>
+                <w:sz w:val="24"/>
+              </w:rPr>
+              <w:t>Une fenêtre de l’explorateur Windows s’ouvre</w:t>
+            </w:r>
+          </w:p>
+        </w:tc>
+      </w:tr>
+      <w:tr>
+        <w:trPr>
+          <w:trHeight w:val="310"/>
+        </w:trPr>
+        <w:tc>
+          <w:tcPr>
+            <w:tcW w:w="3260" w:type="dxa"/>
+          </w:tcPr>
+          <w:p>
+            <w:pPr>
+              <w:rPr>
+                <w:rFonts w:asciiTheme="majorHAnsi" w:hAnsiTheme="majorHAnsi" w:cstheme="majorHAnsi"/>
+                <w:sz w:val="24"/>
+              </w:rPr>
+            </w:pPr>
+            <w:r>
+              <w:rPr>
+                <w:rFonts w:asciiTheme="majorHAnsi" w:hAnsiTheme="majorHAnsi" w:cstheme="majorHAnsi"/>
+                <w:sz w:val="24"/>
+              </w:rPr>
+              <w:t>L’utilisateur sélectionne le dossier principal, dans lequel il veut faire ces recherches</w:t>
+            </w:r>
+          </w:p>
+        </w:tc>
+        <w:tc>
+          <w:tcPr>
+            <w:tcW w:w="3453" w:type="dxa"/>
+          </w:tcPr>
+          <w:p>
+            <w:pPr>
+              <w:rPr>
+                <w:rFonts w:asciiTheme="majorHAnsi" w:hAnsiTheme="majorHAnsi" w:cstheme="majorHAnsi"/>
+                <w:sz w:val="24"/>
+              </w:rPr>
+            </w:pPr>
+          </w:p>
+        </w:tc>
+        <w:tc>
+          <w:tcPr>
+            <w:tcW w:w="3592" w:type="dxa"/>
+          </w:tcPr>
+          <w:p>
+            <w:pPr>
+              <w:rPr>
+                <w:rFonts w:asciiTheme="majorHAnsi" w:hAnsiTheme="majorHAnsi" w:cstheme="majorHAnsi"/>
+                <w:sz w:val="24"/>
+              </w:rPr>
+            </w:pPr>
+          </w:p>
+        </w:tc>
+      </w:tr>
+      <w:tr>
+        <w:trPr>
+          <w:trHeight w:val="310"/>
+        </w:trPr>
+        <w:tc>
+          <w:tcPr>
+            <w:tcW w:w="3260" w:type="dxa"/>
+          </w:tcPr>
+          <w:p>
+            <w:pPr>
+              <w:rPr>
+                <w:rFonts w:asciiTheme="majorHAnsi" w:hAnsiTheme="majorHAnsi" w:cstheme="majorHAnsi"/>
+                <w:sz w:val="24"/>
+              </w:rPr>
+            </w:pPr>
+            <w:r>
+              <w:rPr>
+                <w:rFonts w:asciiTheme="majorHAnsi" w:hAnsiTheme="majorHAnsi" w:cstheme="majorHAnsi"/>
+                <w:sz w:val="24"/>
+              </w:rPr>
+              <w:t>L’utilisateur clique sur « Search »</w:t>
+            </w:r>
+          </w:p>
+        </w:tc>
+        <w:tc>
+          <w:tcPr>
+            <w:tcW w:w="3453" w:type="dxa"/>
+          </w:tcPr>
+          <w:p>
+            <w:pPr>
+              <w:rPr>
+                <w:rFonts w:asciiTheme="majorHAnsi" w:hAnsiTheme="majorHAnsi" w:cstheme="majorHAnsi"/>
+                <w:sz w:val="24"/>
+              </w:rPr>
+            </w:pPr>
+            <w:r>
+              <w:rPr>
+                <w:rFonts w:asciiTheme="majorHAnsi" w:hAnsiTheme="majorHAnsi" w:cstheme="majorHAnsi"/>
+                <w:sz w:val="24"/>
+              </w:rPr>
+              <w:t>Une liste de fichiers est trouvée</w:t>
+            </w:r>
+          </w:p>
+        </w:tc>
+        <w:tc>
+          <w:tcPr>
+            <w:tcW w:w="3592" w:type="dxa"/>
+          </w:tcPr>
+          <w:p>
+            <w:pPr>
+              <w:rPr>
+                <w:rFonts w:asciiTheme="majorHAnsi" w:hAnsiTheme="majorHAnsi" w:cstheme="majorHAnsi"/>
+                <w:sz w:val="24"/>
+              </w:rPr>
+            </w:pPr>
+            <w:r>
+              <w:rPr>
+                <w:rFonts w:asciiTheme="majorHAnsi" w:hAnsiTheme="majorHAnsi" w:cstheme="majorHAnsi"/>
+                <w:sz w:val="24"/>
+              </w:rPr>
+              <w:t>Une liste des fichiers est établie et triée par catégorie (Images, Films, Musiques, etc..)</w:t>
+            </w:r>
+          </w:p>
+        </w:tc>
+      </w:tr>
+    </w:tbl>
+    <w:p>
+      <w:pPr>
+        <w:rPr>
+          <w:rFonts w:asciiTheme="majorHAnsi" w:hAnsiTheme="majorHAnsi" w:cstheme="majorHAnsi"/>
+          <w:sz w:val="24"/>
+        </w:rPr>
+      </w:pPr>
+    </w:p>
+    <w:p>
+      <w:pPr>
+        <w:rPr>
+          <w:rFonts w:asciiTheme="majorHAnsi" w:hAnsiTheme="majorHAnsi" w:cstheme="majorHAnsi"/>
+          <w:sz w:val="24"/>
+        </w:rPr>
+      </w:pPr>
+    </w:p>
+    <w:p>
+      <w:pPr>
+        <w:pStyle w:val="Paragraphedeliste"/>
+        <w:numPr>
+          <w:ilvl w:val="2"/>
+          <w:numId w:val="5"/>
+        </w:numPr>
+        <w:rPr>
+          <w:rFonts w:asciiTheme="majorHAnsi" w:hAnsiTheme="majorHAnsi" w:cstheme="majorHAnsi"/>
+          <w:sz w:val="24"/>
+        </w:rPr>
+      </w:pPr>
+      <w:r>
+        <w:rPr>
+          <w:rFonts w:asciiTheme="majorHAnsi" w:hAnsiTheme="majorHAnsi" w:cstheme="majorHAnsi"/>
+          <w:sz w:val="24"/>
+        </w:rPr>
+        <w:t>Dossier vide</w:t>
+      </w:r>
+    </w:p>
+    <w:tbl>
+      <w:tblPr>
+        <w:tblStyle w:val="Grilledutableau"/>
+        <w:tblW w:w="10348" w:type="dxa"/>
+        <w:tblInd w:w="-572" w:type="dxa"/>
+        <w:tblLook w:val="04A0" w:firstRow="1" w:lastRow="0" w:firstColumn="1" w:lastColumn="0" w:noHBand="0" w:noVBand="1"/>
+      </w:tblPr>
+      <w:tblGrid>
+        <w:gridCol w:w="3212"/>
+        <w:gridCol w:w="3451"/>
+        <w:gridCol w:w="3685"/>
+      </w:tblGrid>
+      <w:tr>
+        <w:trPr>
+          <w:trHeight w:val="414"/>
+        </w:trPr>
+        <w:tc>
+          <w:tcPr>
+            <w:tcW w:w="3212" w:type="dxa"/>
+            <w:shd w:val="clear" w:color="auto" w:fill="4E93D2"/>
+          </w:tcPr>
+          <w:p>
+            <w:pPr>
+              <w:jc w:val="center"/>
+              <w:rPr>
+                <w:rFonts w:asciiTheme="majorHAnsi" w:hAnsiTheme="majorHAnsi" w:cstheme="majorHAnsi"/>
+                <w:b/>
+                <w:sz w:val="30"/>
+                <w:szCs w:val="30"/>
+              </w:rPr>
+            </w:pPr>
+            <w:r>
+              <w:rPr>
+                <w:rFonts w:asciiTheme="majorHAnsi" w:hAnsiTheme="majorHAnsi" w:cstheme="majorHAnsi"/>
+                <w:b/>
+                <w:color w:val="FFFFFF" w:themeColor="background1"/>
+                <w:sz w:val="30"/>
+                <w:szCs w:val="30"/>
+              </w:rPr>
+              <w:t>Action</w:t>
+            </w:r>
+          </w:p>
+        </w:tc>
+        <w:tc>
+          <w:tcPr>
+            <w:tcW w:w="3451" w:type="dxa"/>
+            <w:shd w:val="clear" w:color="auto" w:fill="4E93D2"/>
+          </w:tcPr>
+          <w:p>
+            <w:pPr>
+              <w:jc w:val="center"/>
+              <w:rPr>
+                <w:rFonts w:asciiTheme="majorHAnsi" w:hAnsiTheme="majorHAnsi" w:cstheme="majorHAnsi"/>
+                <w:b/>
+                <w:color w:val="FFFFFF" w:themeColor="background1"/>
+                <w:sz w:val="30"/>
+                <w:szCs w:val="30"/>
+              </w:rPr>
+            </w:pPr>
+            <w:r>
+              <w:rPr>
+                <w:rFonts w:asciiTheme="majorHAnsi" w:hAnsiTheme="majorHAnsi" w:cstheme="majorHAnsi"/>
+                <w:b/>
+                <w:color w:val="FFFFFF" w:themeColor="background1"/>
+                <w:sz w:val="30"/>
+                <w:szCs w:val="30"/>
+              </w:rPr>
+              <w:t>Situation particulière</w:t>
+            </w:r>
+          </w:p>
+        </w:tc>
+        <w:tc>
+          <w:tcPr>
+            <w:tcW w:w="3685" w:type="dxa"/>
+            <w:shd w:val="clear" w:color="auto" w:fill="4E93D2"/>
+          </w:tcPr>
+          <w:p>
+            <w:pPr>
+              <w:rPr>
+                <w:rFonts w:asciiTheme="majorHAnsi" w:hAnsiTheme="majorHAnsi" w:cstheme="majorHAnsi"/>
+                <w:b/>
+                <w:color w:val="FFFFFF" w:themeColor="background1"/>
+                <w:sz w:val="30"/>
+                <w:szCs w:val="30"/>
+              </w:rPr>
+            </w:pPr>
+            <w:r>
+              <w:rPr>
+                <w:rFonts w:asciiTheme="majorHAnsi" w:hAnsiTheme="majorHAnsi" w:cstheme="majorHAnsi"/>
+                <w:b/>
+                <w:color w:val="FFFFFF" w:themeColor="background1"/>
+                <w:sz w:val="30"/>
+                <w:szCs w:val="30"/>
+              </w:rPr>
+              <w:t>Réaction</w:t>
+            </w:r>
+          </w:p>
+        </w:tc>
+      </w:tr>
+      <w:tr>
+        <w:trPr>
+          <w:trHeight w:val="605"/>
+        </w:trPr>
+        <w:tc>
+          <w:tcPr>
+            <w:tcW w:w="3212" w:type="dxa"/>
+          </w:tcPr>
+          <w:p>
+            <w:pPr>
+              <w:rPr>
+                <w:rFonts w:asciiTheme="majorHAnsi" w:hAnsiTheme="majorHAnsi" w:cstheme="majorHAnsi"/>
+                <w:sz w:val="24"/>
+              </w:rPr>
+            </w:pPr>
+            <w:r>
+              <w:rPr>
+                <w:rFonts w:asciiTheme="majorHAnsi" w:hAnsiTheme="majorHAnsi" w:cstheme="majorHAnsi"/>
+                <w:sz w:val="24"/>
+              </w:rPr>
+              <w:t>L’u</w:t>
+            </w:r>
+            <w:r>
+              <w:rPr>
+                <w:rFonts w:asciiTheme="majorHAnsi" w:hAnsiTheme="majorHAnsi" w:cstheme="majorHAnsi"/>
+                <w:sz w:val="24"/>
+              </w:rPr>
+              <w:t xml:space="preserve">tilisateur clique sur le champ </w:t>
+            </w:r>
+            <w:r>
+              <w:rPr>
+                <w:rFonts w:asciiTheme="majorHAnsi" w:hAnsiTheme="majorHAnsi" w:cstheme="majorHAnsi"/>
+                <w:sz w:val="24"/>
+              </w:rPr>
+              <w:t>« Directory »</w:t>
+            </w:r>
+          </w:p>
+        </w:tc>
+        <w:tc>
+          <w:tcPr>
+            <w:tcW w:w="3451" w:type="dxa"/>
+          </w:tcPr>
+          <w:p>
+            <w:pPr>
+              <w:rPr>
+                <w:rFonts w:asciiTheme="majorHAnsi" w:hAnsiTheme="majorHAnsi" w:cstheme="majorHAnsi"/>
+                <w:sz w:val="24"/>
+              </w:rPr>
+            </w:pPr>
+          </w:p>
+        </w:tc>
+        <w:tc>
+          <w:tcPr>
+            <w:tcW w:w="3685" w:type="dxa"/>
+          </w:tcPr>
+          <w:p>
+            <w:pPr>
+              <w:rPr>
+                <w:rFonts w:asciiTheme="majorHAnsi" w:hAnsiTheme="majorHAnsi" w:cstheme="majorHAnsi"/>
+                <w:sz w:val="24"/>
+              </w:rPr>
+            </w:pPr>
+            <w:r>
+              <w:rPr>
+                <w:rFonts w:asciiTheme="majorHAnsi" w:hAnsiTheme="majorHAnsi" w:cstheme="majorHAnsi"/>
+                <w:sz w:val="24"/>
+              </w:rPr>
+              <w:t>Une fenêtre de l’explorateur Windows s’ouvre</w:t>
+            </w:r>
+          </w:p>
+        </w:tc>
+      </w:tr>
+      <w:tr>
+        <w:trPr>
+          <w:trHeight w:val="296"/>
+        </w:trPr>
+        <w:tc>
+          <w:tcPr>
+            <w:tcW w:w="3212" w:type="dxa"/>
+          </w:tcPr>
+          <w:p>
+            <w:pPr>
+              <w:rPr>
+                <w:rFonts w:asciiTheme="majorHAnsi" w:hAnsiTheme="majorHAnsi" w:cstheme="majorHAnsi"/>
+                <w:sz w:val="24"/>
+              </w:rPr>
+            </w:pPr>
+            <w:r>
+              <w:rPr>
+                <w:rFonts w:asciiTheme="majorHAnsi" w:hAnsiTheme="majorHAnsi" w:cstheme="majorHAnsi"/>
+                <w:sz w:val="24"/>
+              </w:rPr>
+              <w:t>L’utilisateur sélectionne le dossier principal, dans lequel il veut faire ces recherches</w:t>
+            </w:r>
+          </w:p>
+        </w:tc>
+        <w:tc>
+          <w:tcPr>
+            <w:tcW w:w="3451" w:type="dxa"/>
+          </w:tcPr>
+          <w:p>
+            <w:pPr>
+              <w:rPr>
+                <w:rFonts w:asciiTheme="majorHAnsi" w:hAnsiTheme="majorHAnsi" w:cstheme="majorHAnsi"/>
+                <w:sz w:val="24"/>
+              </w:rPr>
+            </w:pPr>
+          </w:p>
+        </w:tc>
+        <w:tc>
+          <w:tcPr>
+            <w:tcW w:w="3685" w:type="dxa"/>
+          </w:tcPr>
+          <w:p>
+            <w:pPr>
+              <w:rPr>
+                <w:rFonts w:asciiTheme="majorHAnsi" w:hAnsiTheme="majorHAnsi" w:cstheme="majorHAnsi"/>
+                <w:sz w:val="24"/>
+              </w:rPr>
+            </w:pPr>
+          </w:p>
+        </w:tc>
+      </w:tr>
+      <w:tr>
+        <w:trPr>
+          <w:trHeight w:val="296"/>
+        </w:trPr>
+        <w:tc>
+          <w:tcPr>
+            <w:tcW w:w="3212" w:type="dxa"/>
+          </w:tcPr>
+          <w:p>
+            <w:pPr>
+              <w:rPr>
+                <w:rFonts w:asciiTheme="majorHAnsi" w:hAnsiTheme="majorHAnsi" w:cstheme="majorHAnsi"/>
+                <w:sz w:val="24"/>
+              </w:rPr>
+            </w:pPr>
+            <w:r>
+              <w:rPr>
+                <w:rFonts w:asciiTheme="majorHAnsi" w:hAnsiTheme="majorHAnsi" w:cstheme="majorHAnsi"/>
+                <w:sz w:val="24"/>
+              </w:rPr>
+              <w:t>L’utilisateur clique sur « Search »</w:t>
+            </w:r>
+          </w:p>
+        </w:tc>
+        <w:tc>
+          <w:tcPr>
+            <w:tcW w:w="3451" w:type="dxa"/>
+          </w:tcPr>
+          <w:p>
+            <w:pPr>
+              <w:rPr>
+                <w:rFonts w:asciiTheme="majorHAnsi" w:hAnsiTheme="majorHAnsi" w:cstheme="majorHAnsi"/>
+                <w:sz w:val="24"/>
+              </w:rPr>
+            </w:pPr>
+            <w:r>
+              <w:rPr>
+                <w:rFonts w:asciiTheme="majorHAnsi" w:hAnsiTheme="majorHAnsi" w:cstheme="majorHAnsi"/>
+                <w:sz w:val="24"/>
+              </w:rPr>
+              <w:t>Aucun fichier n’est retrouvé dans ce dossier</w:t>
+            </w:r>
+          </w:p>
+        </w:tc>
+        <w:tc>
+          <w:tcPr>
+            <w:tcW w:w="3685" w:type="dxa"/>
+          </w:tcPr>
+          <w:p>
+            <w:pPr>
+              <w:rPr>
+                <w:rFonts w:asciiTheme="majorHAnsi" w:hAnsiTheme="majorHAnsi" w:cstheme="majorHAnsi"/>
+                <w:sz w:val="24"/>
+              </w:rPr>
+            </w:pPr>
+            <w:r>
+              <w:rPr>
+                <w:rFonts w:asciiTheme="majorHAnsi" w:hAnsiTheme="majorHAnsi" w:cstheme="majorHAnsi"/>
+                <w:sz w:val="24"/>
+              </w:rPr>
+              <w:t>Un message indique à l’utilisateur que le dossier est vide</w:t>
+            </w:r>
+          </w:p>
+        </w:tc>
+      </w:tr>
+    </w:tbl>
+    <w:p>
+      <w:pPr>
+        <w:rPr>
+          <w:rFonts w:asciiTheme="majorHAnsi" w:hAnsiTheme="majorHAnsi" w:cstheme="majorHAnsi"/>
+        </w:rPr>
+      </w:pPr>
+    </w:p>
+    <w:p>
+      <w:pPr>
+        <w:rPr>
+          <w:rFonts w:asciiTheme="majorHAnsi" w:hAnsiTheme="majorHAnsi" w:cstheme="majorHAnsi"/>
+        </w:rPr>
+      </w:pPr>
+      <w:r>
+        <w:rPr>
+          <w:rFonts w:asciiTheme="majorHAnsi" w:hAnsiTheme="majorHAnsi" w:cstheme="majorHAnsi"/>
+        </w:rPr>
+        <w:br w:type="page"/>
+      </w:r>
+    </w:p>
+    <w:p>
+      <w:pPr>
+        <w:pStyle w:val="Paragraphedeliste"/>
+        <w:numPr>
+          <w:ilvl w:val="1"/>
+          <w:numId w:val="5"/>
+        </w:numPr>
+        <w:rPr>
+          <w:rFonts w:asciiTheme="majorHAnsi" w:hAnsiTheme="majorHAnsi" w:cstheme="majorHAnsi"/>
+          <w:sz w:val="32"/>
+        </w:rPr>
+      </w:pPr>
+      <w:r>
+        <w:rPr>
+          <w:rFonts w:asciiTheme="majorHAnsi" w:hAnsiTheme="majorHAnsi" w:cstheme="majorHAnsi"/>
+          <w:sz w:val="32"/>
+        </w:rPr>
+        <w:lastRenderedPageBreak/>
+        <w:t>Retrouver des fichiers</w:t>
+      </w:r>
+    </w:p>
+    <w:p>
+      <w:pPr>
+        <w:pStyle w:val="Paragraphedeliste"/>
+        <w:numPr>
+          <w:ilvl w:val="2"/>
+          <w:numId w:val="5"/>
+        </w:numPr>
+        <w:rPr>
+          <w:rFonts w:asciiTheme="majorHAnsi" w:hAnsiTheme="majorHAnsi" w:cstheme="majorHAnsi"/>
+          <w:sz w:val="24"/>
+        </w:rPr>
+      </w:pPr>
+      <w:r>
+        <w:rPr>
+          <w:rFonts w:asciiTheme="majorHAnsi" w:hAnsiTheme="majorHAnsi" w:cstheme="majorHAnsi"/>
+          <w:sz w:val="24"/>
+        </w:rPr>
+        <w:t>Recherche d’un fichier spécifique</w:t>
+      </w:r>
+    </w:p>
+    <w:tbl>
+      <w:tblPr>
+        <w:tblStyle w:val="Grilledutableau"/>
+        <w:tblW w:w="10289" w:type="dxa"/>
+        <w:tblInd w:w="-614" w:type="dxa"/>
+        <w:tblLayout w:type="fixed"/>
+        <w:tblLook w:val="04A0" w:firstRow="1" w:lastRow="0" w:firstColumn="1" w:lastColumn="0" w:noHBand="0" w:noVBand="1"/>
+      </w:tblPr>
+      <w:tblGrid>
+        <w:gridCol w:w="3444"/>
+        <w:gridCol w:w="3402"/>
+        <w:gridCol w:w="3443"/>
+      </w:tblGrid>
+      <w:tr>
+        <w:trPr>
+          <w:trHeight w:val="427"/>
+        </w:trPr>
+        <w:tc>
+          <w:tcPr>
+            <w:tcW w:w="3444" w:type="dxa"/>
+            <w:shd w:val="clear" w:color="auto" w:fill="4E93D2"/>
+          </w:tcPr>
+          <w:p>
+            <w:pPr>
+              <w:jc w:val="center"/>
+              <w:rPr>
+                <w:rFonts w:asciiTheme="majorHAnsi" w:hAnsiTheme="majorHAnsi" w:cstheme="majorHAnsi"/>
+                <w:b/>
+                <w:sz w:val="30"/>
+                <w:szCs w:val="30"/>
+              </w:rPr>
+            </w:pPr>
+            <w:r>
+              <w:rPr>
+                <w:rFonts w:asciiTheme="majorHAnsi" w:hAnsiTheme="majorHAnsi" w:cstheme="majorHAnsi"/>
+                <w:b/>
+                <w:color w:val="FFFFFF" w:themeColor="background1"/>
+                <w:sz w:val="30"/>
+                <w:szCs w:val="30"/>
+              </w:rPr>
+              <w:t>Action</w:t>
+            </w:r>
+          </w:p>
+        </w:tc>
+        <w:tc>
+          <w:tcPr>
+            <w:tcW w:w="3402" w:type="dxa"/>
+            <w:shd w:val="clear" w:color="auto" w:fill="4E93D2"/>
+          </w:tcPr>
+          <w:p>
+            <w:pPr>
+              <w:jc w:val="center"/>
+              <w:rPr>
+                <w:rFonts w:asciiTheme="majorHAnsi" w:hAnsiTheme="majorHAnsi" w:cstheme="majorHAnsi"/>
+                <w:b/>
+                <w:color w:val="FFFFFF" w:themeColor="background1"/>
+                <w:sz w:val="30"/>
+                <w:szCs w:val="30"/>
+              </w:rPr>
+            </w:pPr>
+            <w:r>
+              <w:rPr>
+                <w:rFonts w:asciiTheme="majorHAnsi" w:hAnsiTheme="majorHAnsi" w:cstheme="majorHAnsi"/>
+                <w:b/>
+                <w:color w:val="FFFFFF" w:themeColor="background1"/>
+                <w:sz w:val="30"/>
+                <w:szCs w:val="30"/>
+              </w:rPr>
+              <w:t>Situation particulière</w:t>
+            </w:r>
+          </w:p>
+        </w:tc>
+        <w:tc>
+          <w:tcPr>
+            <w:tcW w:w="3443" w:type="dxa"/>
+            <w:shd w:val="clear" w:color="auto" w:fill="4E93D2"/>
+          </w:tcPr>
+          <w:p>
+            <w:pPr>
+              <w:rPr>
+                <w:rFonts w:asciiTheme="majorHAnsi" w:hAnsiTheme="majorHAnsi" w:cstheme="majorHAnsi"/>
+                <w:b/>
+                <w:color w:val="FFFFFF" w:themeColor="background1"/>
+                <w:sz w:val="30"/>
+                <w:szCs w:val="30"/>
+              </w:rPr>
+            </w:pPr>
+            <w:r>
+              <w:rPr>
+                <w:rFonts w:asciiTheme="majorHAnsi" w:hAnsiTheme="majorHAnsi" w:cstheme="majorHAnsi"/>
+                <w:b/>
+                <w:color w:val="FFFFFF" w:themeColor="background1"/>
+                <w:sz w:val="30"/>
+                <w:szCs w:val="30"/>
+              </w:rPr>
+              <w:t>Réaction</w:t>
+            </w:r>
+          </w:p>
+        </w:tc>
+      </w:tr>
+      <w:tr>
+        <w:trPr>
+          <w:trHeight w:val="624"/>
+        </w:trPr>
+        <w:tc>
+          <w:tcPr>
+            <w:tcW w:w="3444" w:type="dxa"/>
+          </w:tcPr>
+          <w:p>
+            <w:pPr>
+              <w:rPr>
+                <w:rFonts w:asciiTheme="majorHAnsi" w:hAnsiTheme="majorHAnsi" w:cstheme="majorHAnsi"/>
+                <w:sz w:val="24"/>
+              </w:rPr>
+            </w:pPr>
+            <w:r>
+              <w:rPr>
+                <w:rFonts w:asciiTheme="majorHAnsi" w:hAnsiTheme="majorHAnsi" w:cstheme="majorHAnsi"/>
+                <w:sz w:val="24"/>
+              </w:rPr>
+              <w:t>L’ut</w:t>
+            </w:r>
+            <w:r>
+              <w:rPr>
+                <w:rFonts w:asciiTheme="majorHAnsi" w:hAnsiTheme="majorHAnsi" w:cstheme="majorHAnsi"/>
+                <w:sz w:val="24"/>
+              </w:rPr>
+              <w:t>ilisateur clique sur le champ</w:t>
+            </w:r>
+            <w:r>
+              <w:rPr>
+                <w:rFonts w:asciiTheme="majorHAnsi" w:hAnsiTheme="majorHAnsi" w:cstheme="majorHAnsi"/>
+                <w:sz w:val="24"/>
+              </w:rPr>
+              <w:t xml:space="preserve"> « Directory »</w:t>
+            </w:r>
+          </w:p>
+        </w:tc>
+        <w:tc>
+          <w:tcPr>
+            <w:tcW w:w="3402" w:type="dxa"/>
+          </w:tcPr>
+          <w:p>
+            <w:pPr>
+              <w:rPr>
+                <w:rFonts w:asciiTheme="majorHAnsi" w:hAnsiTheme="majorHAnsi" w:cstheme="majorHAnsi"/>
+                <w:sz w:val="24"/>
+              </w:rPr>
+            </w:pPr>
+          </w:p>
+        </w:tc>
+        <w:tc>
+          <w:tcPr>
+            <w:tcW w:w="3443" w:type="dxa"/>
+          </w:tcPr>
+          <w:p>
+            <w:pPr>
+              <w:rPr>
+                <w:rFonts w:asciiTheme="majorHAnsi" w:hAnsiTheme="majorHAnsi" w:cstheme="majorHAnsi"/>
+                <w:sz w:val="24"/>
+              </w:rPr>
+            </w:pPr>
+            <w:r>
+              <w:rPr>
+                <w:rFonts w:asciiTheme="majorHAnsi" w:hAnsiTheme="majorHAnsi" w:cstheme="majorHAnsi"/>
+                <w:sz w:val="24"/>
+              </w:rPr>
+              <w:t>Une fenêtre de l’explorateur Windows s’ouvre</w:t>
+            </w:r>
+          </w:p>
+        </w:tc>
+      </w:tr>
+      <w:tr>
+        <w:trPr>
+          <w:trHeight w:val="306"/>
+        </w:trPr>
+        <w:tc>
+          <w:tcPr>
+            <w:tcW w:w="3444" w:type="dxa"/>
+          </w:tcPr>
+          <w:p>
+            <w:pPr>
+              <w:rPr>
+                <w:rFonts w:asciiTheme="majorHAnsi" w:hAnsiTheme="majorHAnsi" w:cstheme="majorHAnsi"/>
+                <w:sz w:val="24"/>
+              </w:rPr>
+            </w:pPr>
+            <w:r>
+              <w:rPr>
+                <w:rFonts w:asciiTheme="majorHAnsi" w:hAnsiTheme="majorHAnsi" w:cstheme="majorHAnsi"/>
+                <w:sz w:val="24"/>
+              </w:rPr>
+              <w:t>L’utilisateur sélectionne le dossier principal, dans lequel il veut faire ces recherches</w:t>
+            </w:r>
+          </w:p>
+        </w:tc>
+        <w:tc>
+          <w:tcPr>
+            <w:tcW w:w="3402" w:type="dxa"/>
+          </w:tcPr>
+          <w:p>
+            <w:pPr>
+              <w:rPr>
+                <w:rFonts w:asciiTheme="majorHAnsi" w:hAnsiTheme="majorHAnsi" w:cstheme="majorHAnsi"/>
+                <w:sz w:val="24"/>
+              </w:rPr>
+            </w:pPr>
+          </w:p>
+        </w:tc>
+        <w:tc>
+          <w:tcPr>
+            <w:tcW w:w="3443" w:type="dxa"/>
+          </w:tcPr>
+          <w:p>
+            <w:pPr>
+              <w:rPr>
+                <w:rFonts w:asciiTheme="majorHAnsi" w:hAnsiTheme="majorHAnsi" w:cstheme="majorHAnsi"/>
+                <w:sz w:val="24"/>
+              </w:rPr>
+            </w:pPr>
+          </w:p>
+        </w:tc>
+      </w:tr>
+      <w:tr>
+        <w:trPr>
+          <w:trHeight w:val="306"/>
+        </w:trPr>
+        <w:tc>
+          <w:tcPr>
+            <w:tcW w:w="3444" w:type="dxa"/>
+          </w:tcPr>
+          <w:p>
+            <w:pPr>
+              <w:rPr>
+                <w:rFonts w:asciiTheme="majorHAnsi" w:hAnsiTheme="majorHAnsi" w:cstheme="majorHAnsi"/>
+                <w:sz w:val="24"/>
+              </w:rPr>
+            </w:pPr>
+            <w:r>
+              <w:rPr>
+                <w:rFonts w:asciiTheme="majorHAnsi" w:hAnsiTheme="majorHAnsi" w:cstheme="majorHAnsi"/>
+                <w:sz w:val="24"/>
+              </w:rPr>
+              <w:t>L’utilisateur clique sur le champ « Author » et rentre un nom dans ce champ</w:t>
+            </w:r>
+          </w:p>
+        </w:tc>
+        <w:tc>
+          <w:tcPr>
+            <w:tcW w:w="3402" w:type="dxa"/>
+          </w:tcPr>
+          <w:p>
+            <w:pPr>
+              <w:rPr>
+                <w:rFonts w:asciiTheme="majorHAnsi" w:hAnsiTheme="majorHAnsi" w:cstheme="majorHAnsi"/>
+                <w:sz w:val="24"/>
+              </w:rPr>
+            </w:pPr>
+          </w:p>
+        </w:tc>
+        <w:tc>
+          <w:tcPr>
+            <w:tcW w:w="3443" w:type="dxa"/>
+          </w:tcPr>
+          <w:p>
+            <w:pPr>
+              <w:rPr>
+                <w:rFonts w:asciiTheme="majorHAnsi" w:hAnsiTheme="majorHAnsi" w:cstheme="majorHAnsi"/>
+                <w:sz w:val="24"/>
+              </w:rPr>
+            </w:pPr>
+          </w:p>
+        </w:tc>
+      </w:tr>
+      <w:tr>
+        <w:trPr>
+          <w:trHeight w:val="306"/>
+        </w:trPr>
+        <w:tc>
+          <w:tcPr>
+            <w:tcW w:w="3444" w:type="dxa"/>
+          </w:tcPr>
+          <w:p>
+            <w:pPr>
+              <w:rPr>
+                <w:rFonts w:asciiTheme="majorHAnsi" w:hAnsiTheme="majorHAnsi" w:cstheme="majorHAnsi"/>
+                <w:sz w:val="24"/>
+              </w:rPr>
+            </w:pPr>
+            <w:r>
+              <w:rPr>
+                <w:rFonts w:asciiTheme="majorHAnsi" w:hAnsiTheme="majorHAnsi" w:cstheme="majorHAnsi"/>
+                <w:sz w:val="24"/>
+              </w:rPr>
+              <w:t>L’utilisateur clique sur « Search »</w:t>
+            </w:r>
+          </w:p>
+        </w:tc>
+        <w:tc>
+          <w:tcPr>
+            <w:tcW w:w="3402" w:type="dxa"/>
+          </w:tcPr>
+          <w:p>
+            <w:pPr>
+              <w:rPr>
+                <w:rFonts w:asciiTheme="majorHAnsi" w:hAnsiTheme="majorHAnsi" w:cstheme="majorHAnsi"/>
+                <w:sz w:val="24"/>
+              </w:rPr>
+            </w:pPr>
+            <w:r>
+              <w:rPr>
+                <w:rFonts w:asciiTheme="majorHAnsi" w:hAnsiTheme="majorHAnsi" w:cstheme="majorHAnsi"/>
+                <w:sz w:val="24"/>
+              </w:rPr>
+              <w:t>Seuls les documents correspondant aux critères sont affichés</w:t>
+            </w:r>
+          </w:p>
+        </w:tc>
+        <w:tc>
+          <w:tcPr>
+            <w:tcW w:w="3443" w:type="dxa"/>
+          </w:tcPr>
+          <w:p>
+            <w:pPr>
+              <w:rPr>
+                <w:rFonts w:asciiTheme="majorHAnsi" w:hAnsiTheme="majorHAnsi" w:cstheme="majorHAnsi"/>
+                <w:sz w:val="24"/>
+              </w:rPr>
+            </w:pPr>
+            <w:r>
+              <w:rPr>
+                <w:rFonts w:asciiTheme="majorHAnsi" w:hAnsiTheme="majorHAnsi" w:cstheme="majorHAnsi"/>
+                <w:sz w:val="24"/>
+              </w:rPr>
+              <w:t>Une liste de</w:t>
+            </w:r>
+            <w:r>
+              <w:rPr>
+                <w:rFonts w:asciiTheme="majorHAnsi" w:hAnsiTheme="majorHAnsi" w:cstheme="majorHAnsi"/>
+                <w:sz w:val="24"/>
+              </w:rPr>
+              <w:t xml:space="preserve"> fichiers est établie et triée par catégorie (Images, Films, Musiques, etc..)</w:t>
+            </w:r>
+          </w:p>
+        </w:tc>
+      </w:tr>
+    </w:tbl>
+    <w:p>
+      <w:pPr>
+        <w:rPr>
+          <w:rFonts w:asciiTheme="majorHAnsi" w:hAnsiTheme="majorHAnsi" w:cstheme="majorHAnsi"/>
+        </w:rPr>
+      </w:pPr>
+    </w:p>
+    <w:p>
+      <w:pPr>
+        <w:pStyle w:val="Paragraphedeliste"/>
+        <w:numPr>
+          <w:ilvl w:val="2"/>
+          <w:numId w:val="5"/>
+        </w:numPr>
+        <w:rPr>
+          <w:rFonts w:asciiTheme="majorHAnsi" w:hAnsiTheme="majorHAnsi" w:cstheme="majorHAnsi"/>
+          <w:sz w:val="24"/>
+        </w:rPr>
+      </w:pPr>
+      <w:r>
+        <w:rPr>
+          <w:rFonts w:asciiTheme="majorHAnsi" w:hAnsiTheme="majorHAnsi" w:cstheme="majorHAnsi"/>
+          <w:sz w:val="24"/>
+        </w:rPr>
+        <w:t>Aucun fichier trouvé</w:t>
+      </w:r>
+    </w:p>
+    <w:tbl>
+      <w:tblPr>
+        <w:tblStyle w:val="Grilledutableau"/>
+        <w:tblW w:w="10348" w:type="dxa"/>
+        <w:tblInd w:w="-572" w:type="dxa"/>
+        <w:tblLook w:val="04A0" w:firstRow="1" w:lastRow="0" w:firstColumn="1" w:lastColumn="0" w:noHBand="0" w:noVBand="1"/>
+      </w:tblPr>
+      <w:tblGrid>
+        <w:gridCol w:w="3402"/>
+        <w:gridCol w:w="3402"/>
+        <w:gridCol w:w="3544"/>
+      </w:tblGrid>
+      <w:tr>
+        <w:trPr>
+          <w:trHeight w:val="426"/>
+        </w:trPr>
+        <w:tc>
+          <w:tcPr>
+            <w:tcW w:w="3402" w:type="dxa"/>
+            <w:shd w:val="clear" w:color="auto" w:fill="4E93D2"/>
+          </w:tcPr>
+          <w:p>
+            <w:pPr>
+              <w:jc w:val="center"/>
+              <w:rPr>
+                <w:rFonts w:asciiTheme="majorHAnsi" w:hAnsiTheme="majorHAnsi" w:cstheme="majorHAnsi"/>
+                <w:b/>
+                <w:sz w:val="30"/>
+                <w:szCs w:val="30"/>
+              </w:rPr>
+            </w:pPr>
+            <w:r>
+              <w:rPr>
+                <w:rFonts w:asciiTheme="majorHAnsi" w:hAnsiTheme="majorHAnsi" w:cstheme="majorHAnsi"/>
+                <w:b/>
+                <w:color w:val="FFFFFF" w:themeColor="background1"/>
+                <w:sz w:val="30"/>
+                <w:szCs w:val="30"/>
+              </w:rPr>
+              <w:t>Action</w:t>
+            </w:r>
+          </w:p>
+        </w:tc>
+        <w:tc>
+          <w:tcPr>
+            <w:tcW w:w="3402" w:type="dxa"/>
+            <w:shd w:val="clear" w:color="auto" w:fill="4E93D2"/>
+          </w:tcPr>
+          <w:p>
+            <w:pPr>
+              <w:jc w:val="center"/>
+              <w:rPr>
+                <w:rFonts w:asciiTheme="majorHAnsi" w:hAnsiTheme="majorHAnsi" w:cstheme="majorHAnsi"/>
+                <w:b/>
+                <w:color w:val="FFFFFF" w:themeColor="background1"/>
+                <w:sz w:val="30"/>
+                <w:szCs w:val="30"/>
+              </w:rPr>
+            </w:pPr>
+            <w:r>
+              <w:rPr>
+                <w:rFonts w:asciiTheme="majorHAnsi" w:hAnsiTheme="majorHAnsi" w:cstheme="majorHAnsi"/>
+                <w:b/>
+                <w:color w:val="FFFFFF" w:themeColor="background1"/>
+                <w:sz w:val="30"/>
+                <w:szCs w:val="30"/>
+              </w:rPr>
+              <w:t>Situation particulière</w:t>
+            </w:r>
+          </w:p>
+        </w:tc>
+        <w:tc>
+          <w:tcPr>
+            <w:tcW w:w="3544" w:type="dxa"/>
+            <w:shd w:val="clear" w:color="auto" w:fill="4E93D2"/>
+          </w:tcPr>
+          <w:p>
+            <w:pPr>
+              <w:rPr>
+                <w:rFonts w:asciiTheme="majorHAnsi" w:hAnsiTheme="majorHAnsi" w:cstheme="majorHAnsi"/>
+                <w:b/>
+                <w:color w:val="FFFFFF" w:themeColor="background1"/>
+                <w:sz w:val="30"/>
+                <w:szCs w:val="30"/>
+              </w:rPr>
+            </w:pPr>
+            <w:r>
+              <w:rPr>
+                <w:rFonts w:asciiTheme="majorHAnsi" w:hAnsiTheme="majorHAnsi" w:cstheme="majorHAnsi"/>
+                <w:b/>
+                <w:color w:val="FFFFFF" w:themeColor="background1"/>
+                <w:sz w:val="30"/>
+                <w:szCs w:val="30"/>
+              </w:rPr>
+              <w:t>Réaction</w:t>
+            </w:r>
+          </w:p>
+        </w:tc>
+      </w:tr>
+      <w:tr>
+        <w:trPr>
+          <w:trHeight w:val="622"/>
+        </w:trPr>
+        <w:tc>
+          <w:tcPr>
+            <w:tcW w:w="3402" w:type="dxa"/>
+          </w:tcPr>
+          <w:p>
+            <w:pPr>
+              <w:rPr>
+                <w:rFonts w:asciiTheme="majorHAnsi" w:hAnsiTheme="majorHAnsi" w:cstheme="majorHAnsi"/>
+                <w:sz w:val="24"/>
+              </w:rPr>
+            </w:pPr>
+            <w:r>
+              <w:rPr>
+                <w:rFonts w:asciiTheme="majorHAnsi" w:hAnsiTheme="majorHAnsi" w:cstheme="majorHAnsi"/>
+                <w:sz w:val="24"/>
+              </w:rPr>
+              <w:t>L’uti</w:t>
+            </w:r>
+            <w:r>
+              <w:rPr>
+                <w:rFonts w:asciiTheme="majorHAnsi" w:hAnsiTheme="majorHAnsi" w:cstheme="majorHAnsi"/>
+                <w:sz w:val="24"/>
+              </w:rPr>
+              <w:t xml:space="preserve">lisateur clique sur le champ </w:t>
+            </w:r>
+            <w:r>
+              <w:rPr>
+                <w:rFonts w:asciiTheme="majorHAnsi" w:hAnsiTheme="majorHAnsi" w:cstheme="majorHAnsi"/>
+                <w:sz w:val="24"/>
+              </w:rPr>
+              <w:t>« Directory »</w:t>
+            </w:r>
+          </w:p>
+        </w:tc>
+        <w:tc>
+          <w:tcPr>
+            <w:tcW w:w="3402" w:type="dxa"/>
+          </w:tcPr>
+          <w:p>
+            <w:pPr>
+              <w:rPr>
+                <w:rFonts w:asciiTheme="majorHAnsi" w:hAnsiTheme="majorHAnsi" w:cstheme="majorHAnsi"/>
+                <w:sz w:val="24"/>
+              </w:rPr>
+            </w:pPr>
+          </w:p>
+        </w:tc>
+        <w:tc>
+          <w:tcPr>
+            <w:tcW w:w="3544" w:type="dxa"/>
+          </w:tcPr>
+          <w:p>
+            <w:pPr>
+              <w:rPr>
+                <w:rFonts w:asciiTheme="majorHAnsi" w:hAnsiTheme="majorHAnsi" w:cstheme="majorHAnsi"/>
+                <w:sz w:val="24"/>
+              </w:rPr>
+            </w:pPr>
+            <w:r>
+              <w:rPr>
+                <w:rFonts w:asciiTheme="majorHAnsi" w:hAnsiTheme="majorHAnsi" w:cstheme="majorHAnsi"/>
+                <w:sz w:val="24"/>
+              </w:rPr>
+              <w:t>Une fenêtre de l’explorateur Windows s’ouvre</w:t>
+            </w:r>
+          </w:p>
+        </w:tc>
+      </w:tr>
+      <w:tr>
+        <w:trPr>
+          <w:trHeight w:val="305"/>
+        </w:trPr>
+        <w:tc>
+          <w:tcPr>
+            <w:tcW w:w="3402" w:type="dxa"/>
+          </w:tcPr>
+          <w:p>
+            <w:pPr>
+              <w:rPr>
+                <w:rFonts w:asciiTheme="majorHAnsi" w:hAnsiTheme="majorHAnsi" w:cstheme="majorHAnsi"/>
+                <w:sz w:val="24"/>
+              </w:rPr>
+            </w:pPr>
+            <w:r>
+              <w:rPr>
+                <w:rFonts w:asciiTheme="majorHAnsi" w:hAnsiTheme="majorHAnsi" w:cstheme="majorHAnsi"/>
+                <w:sz w:val="24"/>
+              </w:rPr>
+              <w:t>L’utilisateur sélectionne le dossier principal, dans lequel il veut faire ces recherches</w:t>
+            </w:r>
+          </w:p>
+        </w:tc>
+        <w:tc>
+          <w:tcPr>
+            <w:tcW w:w="3402" w:type="dxa"/>
+          </w:tcPr>
+          <w:p>
+            <w:pPr>
+              <w:rPr>
+                <w:rFonts w:asciiTheme="majorHAnsi" w:hAnsiTheme="majorHAnsi" w:cstheme="majorHAnsi"/>
+                <w:sz w:val="24"/>
+              </w:rPr>
+            </w:pPr>
+          </w:p>
+        </w:tc>
+        <w:tc>
+          <w:tcPr>
+            <w:tcW w:w="3544" w:type="dxa"/>
+          </w:tcPr>
+          <w:p>
+            <w:pPr>
+              <w:rPr>
+                <w:rFonts w:asciiTheme="majorHAnsi" w:hAnsiTheme="majorHAnsi" w:cstheme="majorHAnsi"/>
+                <w:sz w:val="24"/>
+              </w:rPr>
+            </w:pPr>
+          </w:p>
+        </w:tc>
+      </w:tr>
+      <w:tr>
+        <w:trPr>
+          <w:trHeight w:val="305"/>
+        </w:trPr>
+        <w:tc>
+          <w:tcPr>
+            <w:tcW w:w="3402" w:type="dxa"/>
+          </w:tcPr>
+          <w:p>
+            <w:pPr>
+              <w:rPr>
+                <w:rFonts w:asciiTheme="majorHAnsi" w:hAnsiTheme="majorHAnsi" w:cstheme="majorHAnsi"/>
+                <w:sz w:val="24"/>
+              </w:rPr>
+            </w:pPr>
+            <w:r>
+              <w:rPr>
+                <w:rFonts w:asciiTheme="majorHAnsi" w:hAnsiTheme="majorHAnsi" w:cstheme="majorHAnsi"/>
+                <w:sz w:val="24"/>
+              </w:rPr>
+              <w:t>L’utilisateur clique sur le champ « Author » et rentre un nom dans ce champ</w:t>
+            </w:r>
+          </w:p>
+        </w:tc>
+        <w:tc>
+          <w:tcPr>
+            <w:tcW w:w="3402" w:type="dxa"/>
+          </w:tcPr>
+          <w:p>
+            <w:pPr>
+              <w:rPr>
+                <w:rFonts w:asciiTheme="majorHAnsi" w:hAnsiTheme="majorHAnsi" w:cstheme="majorHAnsi"/>
+                <w:sz w:val="24"/>
+              </w:rPr>
+            </w:pPr>
+          </w:p>
+        </w:tc>
+        <w:tc>
+          <w:tcPr>
+            <w:tcW w:w="3544" w:type="dxa"/>
+          </w:tcPr>
+          <w:p>
+            <w:pPr>
+              <w:rPr>
+                <w:rFonts w:asciiTheme="majorHAnsi" w:hAnsiTheme="majorHAnsi" w:cstheme="majorHAnsi"/>
+                <w:sz w:val="24"/>
+              </w:rPr>
+            </w:pPr>
+          </w:p>
+        </w:tc>
+      </w:tr>
+      <w:tr>
+        <w:trPr>
+          <w:trHeight w:val="305"/>
+        </w:trPr>
+        <w:tc>
+          <w:tcPr>
+            <w:tcW w:w="3402" w:type="dxa"/>
+          </w:tcPr>
+          <w:p>
+            <w:pPr>
+              <w:rPr>
+                <w:rFonts w:asciiTheme="majorHAnsi" w:hAnsiTheme="majorHAnsi" w:cstheme="majorHAnsi"/>
+                <w:sz w:val="24"/>
+              </w:rPr>
+            </w:pPr>
+            <w:r>
+              <w:rPr>
+                <w:rFonts w:asciiTheme="majorHAnsi" w:hAnsiTheme="majorHAnsi" w:cstheme="majorHAnsi"/>
+                <w:sz w:val="24"/>
+              </w:rPr>
+              <w:t>L’utilisateur clique sur « Search »</w:t>
+            </w:r>
+          </w:p>
+        </w:tc>
+        <w:tc>
+          <w:tcPr>
+            <w:tcW w:w="3402" w:type="dxa"/>
+          </w:tcPr>
+          <w:p>
+            <w:pPr>
+              <w:rPr>
+                <w:rFonts w:asciiTheme="majorHAnsi" w:hAnsiTheme="majorHAnsi" w:cstheme="majorHAnsi"/>
+                <w:sz w:val="24"/>
+              </w:rPr>
+            </w:pPr>
+            <w:r>
+              <w:rPr>
+                <w:rFonts w:asciiTheme="majorHAnsi" w:hAnsiTheme="majorHAnsi" w:cstheme="majorHAnsi"/>
+                <w:sz w:val="24"/>
+              </w:rPr>
+              <w:t>Aucun fichier n’a été trouvé</w:t>
+            </w:r>
+          </w:p>
+        </w:tc>
+        <w:tc>
+          <w:tcPr>
+            <w:tcW w:w="3544" w:type="dxa"/>
+          </w:tcPr>
+          <w:p>
+            <w:pPr>
+              <w:rPr>
+                <w:rFonts w:asciiTheme="majorHAnsi" w:hAnsiTheme="majorHAnsi" w:cstheme="majorHAnsi"/>
+                <w:sz w:val="24"/>
+              </w:rPr>
+            </w:pPr>
+            <w:r>
+              <w:rPr>
+                <w:rFonts w:asciiTheme="majorHAnsi" w:hAnsiTheme="majorHAnsi" w:cstheme="majorHAnsi"/>
+                <w:sz w:val="24"/>
+              </w:rPr>
+              <w:t>Un message indique à l’utilisateur qu’aucun fichier correspond aux critères de recherche</w:t>
+            </w:r>
+          </w:p>
+        </w:tc>
+      </w:tr>
+    </w:tbl>
+    <w:p>
+      <w:pPr>
+        <w:rPr>
+          <w:rFonts w:asciiTheme="majorHAnsi" w:hAnsiTheme="majorHAnsi" w:cstheme="majorHAnsi"/>
+        </w:rPr>
+      </w:pPr>
+    </w:p>
+    <w:p>
+      <w:pPr>
+        <w:pStyle w:val="Paragraphedeliste"/>
+        <w:numPr>
+          <w:ilvl w:val="1"/>
+          <w:numId w:val="5"/>
+        </w:numPr>
+        <w:rPr>
+          <w:rFonts w:asciiTheme="majorHAnsi" w:hAnsiTheme="majorHAnsi" w:cstheme="majorHAnsi"/>
+          <w:sz w:val="32"/>
+        </w:rPr>
+      </w:pPr>
+      <w:r>
+        <w:rPr>
+          <w:rFonts w:asciiTheme="majorHAnsi" w:hAnsiTheme="majorHAnsi" w:cstheme="majorHAnsi"/>
+          <w:sz w:val="32"/>
+        </w:rPr>
+        <w:t>Interagir avec des fichiers</w:t>
+      </w:r>
+    </w:p>
+    <w:p>
+      <w:pPr>
+        <w:pStyle w:val="Paragraphedeliste"/>
+        <w:numPr>
+          <w:ilvl w:val="2"/>
+          <w:numId w:val="5"/>
+        </w:numPr>
+        <w:rPr>
+          <w:rFonts w:asciiTheme="majorHAnsi" w:hAnsiTheme="majorHAnsi" w:cstheme="majorHAnsi"/>
+          <w:sz w:val="24"/>
+        </w:rPr>
+      </w:pPr>
+      <w:r>
+        <w:rPr>
+          <w:rFonts w:asciiTheme="majorHAnsi" w:hAnsiTheme="majorHAnsi" w:cstheme="majorHAnsi"/>
+          <w:sz w:val="24"/>
+        </w:rPr>
+        <w:t>Ouvrir le fichier</w:t>
+      </w:r>
+    </w:p>
+    <w:tbl>
+      <w:tblPr>
+        <w:tblStyle w:val="Grilledutableau"/>
+        <w:tblW w:w="10348" w:type="dxa"/>
+        <w:tblInd w:w="-572" w:type="dxa"/>
+        <w:tblLook w:val="04A0" w:firstRow="1" w:lastRow="0" w:firstColumn="1" w:lastColumn="0" w:noHBand="0" w:noVBand="1"/>
+      </w:tblPr>
+      <w:tblGrid>
+        <w:gridCol w:w="3402"/>
+        <w:gridCol w:w="3402"/>
+        <w:gridCol w:w="3544"/>
+      </w:tblGrid>
+      <w:tr>
+        <w:trPr>
+          <w:trHeight w:val="426"/>
+        </w:trPr>
+        <w:tc>
+          <w:tcPr>
+            <w:tcW w:w="3402" w:type="dxa"/>
+            <w:shd w:val="clear" w:color="auto" w:fill="4E93D2"/>
+          </w:tcPr>
+          <w:p>
+            <w:pPr>
+              <w:jc w:val="center"/>
+              <w:rPr>
+                <w:rFonts w:asciiTheme="majorHAnsi" w:hAnsiTheme="majorHAnsi" w:cstheme="majorHAnsi"/>
+                <w:b/>
+                <w:sz w:val="30"/>
+                <w:szCs w:val="30"/>
+              </w:rPr>
+            </w:pPr>
+            <w:r>
+              <w:rPr>
+                <w:rFonts w:asciiTheme="majorHAnsi" w:hAnsiTheme="majorHAnsi" w:cstheme="majorHAnsi"/>
+                <w:b/>
+                <w:color w:val="FFFFFF" w:themeColor="background1"/>
+                <w:sz w:val="30"/>
+                <w:szCs w:val="30"/>
+              </w:rPr>
+              <w:t>Action</w:t>
+            </w:r>
+          </w:p>
+        </w:tc>
+        <w:tc>
+          <w:tcPr>
+            <w:tcW w:w="3402" w:type="dxa"/>
+            <w:shd w:val="clear" w:color="auto" w:fill="4E93D2"/>
+          </w:tcPr>
+          <w:p>
+            <w:pPr>
+              <w:jc w:val="center"/>
+              <w:rPr>
+                <w:rFonts w:asciiTheme="majorHAnsi" w:hAnsiTheme="majorHAnsi" w:cstheme="majorHAnsi"/>
+                <w:b/>
+                <w:color w:val="FFFFFF" w:themeColor="background1"/>
+                <w:sz w:val="30"/>
+                <w:szCs w:val="30"/>
+              </w:rPr>
+            </w:pPr>
+            <w:r>
+              <w:rPr>
+                <w:rFonts w:asciiTheme="majorHAnsi" w:hAnsiTheme="majorHAnsi" w:cstheme="majorHAnsi"/>
+                <w:b/>
+                <w:color w:val="FFFFFF" w:themeColor="background1"/>
+                <w:sz w:val="30"/>
+                <w:szCs w:val="30"/>
+              </w:rPr>
+              <w:t>Situation particulière</w:t>
+            </w:r>
+          </w:p>
+        </w:tc>
+        <w:tc>
+          <w:tcPr>
+            <w:tcW w:w="3544" w:type="dxa"/>
+            <w:shd w:val="clear" w:color="auto" w:fill="4E93D2"/>
+          </w:tcPr>
+          <w:p>
+            <w:pPr>
+              <w:rPr>
+                <w:rFonts w:asciiTheme="majorHAnsi" w:hAnsiTheme="majorHAnsi" w:cstheme="majorHAnsi"/>
+                <w:b/>
+                <w:color w:val="FFFFFF" w:themeColor="background1"/>
+                <w:sz w:val="30"/>
+                <w:szCs w:val="30"/>
+              </w:rPr>
+            </w:pPr>
+            <w:r>
+              <w:rPr>
+                <w:rFonts w:asciiTheme="majorHAnsi" w:hAnsiTheme="majorHAnsi" w:cstheme="majorHAnsi"/>
+                <w:b/>
+                <w:color w:val="FFFFFF" w:themeColor="background1"/>
+                <w:sz w:val="30"/>
+                <w:szCs w:val="30"/>
+              </w:rPr>
+              <w:t>Réaction</w:t>
+            </w:r>
+          </w:p>
+        </w:tc>
+      </w:tr>
+      <w:tr>
+        <w:trPr>
+          <w:trHeight w:val="305"/>
+        </w:trPr>
+        <w:tc>
+          <w:tcPr>
+            <w:tcW w:w="3402" w:type="dxa"/>
+          </w:tcPr>
+          <w:p>
+            <w:pPr>
+              <w:rPr>
+                <w:rFonts w:asciiTheme="majorHAnsi" w:hAnsiTheme="majorHAnsi" w:cstheme="majorHAnsi"/>
+                <w:sz w:val="24"/>
+              </w:rPr>
+            </w:pPr>
+          </w:p>
+        </w:tc>
+        <w:tc>
+          <w:tcPr>
+            <w:tcW w:w="3402" w:type="dxa"/>
+          </w:tcPr>
+          <w:p>
+            <w:pPr>
+              <w:rPr>
+                <w:rFonts w:asciiTheme="majorHAnsi" w:hAnsiTheme="majorHAnsi" w:cstheme="majorHAnsi"/>
+                <w:sz w:val="24"/>
+              </w:rPr>
+            </w:pPr>
+            <w:r>
+              <w:rPr>
+                <w:rFonts w:asciiTheme="majorHAnsi" w:hAnsiTheme="majorHAnsi" w:cstheme="majorHAnsi"/>
+                <w:sz w:val="24"/>
+              </w:rPr>
+              <w:t>L’utilisateur a déjà tro</w:t>
+            </w:r>
+            <w:r>
+              <w:rPr>
+                <w:rFonts w:asciiTheme="majorHAnsi" w:hAnsiTheme="majorHAnsi" w:cstheme="majorHAnsi"/>
+                <w:sz w:val="24"/>
+              </w:rPr>
+              <w:t>uvé le fichier qu’il recherchait</w:t>
+            </w:r>
+          </w:p>
+        </w:tc>
+        <w:tc>
+          <w:tcPr>
+            <w:tcW w:w="3544" w:type="dxa"/>
+          </w:tcPr>
+          <w:p>
+            <w:pPr>
+              <w:rPr>
+                <w:rFonts w:asciiTheme="majorHAnsi" w:hAnsiTheme="majorHAnsi" w:cstheme="majorHAnsi"/>
+                <w:sz w:val="24"/>
+              </w:rPr>
+            </w:pPr>
+          </w:p>
+        </w:tc>
+      </w:tr>
+      <w:tr>
+        <w:trPr>
+          <w:trHeight w:val="305"/>
+        </w:trPr>
+        <w:tc>
+          <w:tcPr>
+            <w:tcW w:w="3402" w:type="dxa"/>
+          </w:tcPr>
+          <w:p>
+            <w:pPr>
+              <w:rPr>
+                <w:rFonts w:asciiTheme="majorHAnsi" w:hAnsiTheme="majorHAnsi" w:cstheme="majorHAnsi"/>
+                <w:sz w:val="24"/>
+              </w:rPr>
+            </w:pPr>
+            <w:r>
+              <w:rPr>
+                <w:rFonts w:asciiTheme="majorHAnsi" w:hAnsiTheme="majorHAnsi" w:cstheme="majorHAnsi"/>
+                <w:sz w:val="24"/>
+              </w:rPr>
+              <w:t>L’utilisateur clique sur « Open file »</w:t>
+            </w:r>
+          </w:p>
+        </w:tc>
+        <w:tc>
+          <w:tcPr>
+            <w:tcW w:w="3402" w:type="dxa"/>
+          </w:tcPr>
+          <w:p>
+            <w:pPr>
+              <w:rPr>
+                <w:rFonts w:asciiTheme="majorHAnsi" w:hAnsiTheme="majorHAnsi" w:cstheme="majorHAnsi"/>
+                <w:sz w:val="24"/>
+              </w:rPr>
+            </w:pPr>
+          </w:p>
+        </w:tc>
+        <w:tc>
+          <w:tcPr>
+            <w:tcW w:w="3544" w:type="dxa"/>
+          </w:tcPr>
+          <w:p>
+            <w:pPr>
+              <w:rPr>
+                <w:rFonts w:asciiTheme="majorHAnsi" w:hAnsiTheme="majorHAnsi" w:cstheme="majorHAnsi"/>
+                <w:sz w:val="24"/>
+              </w:rPr>
+            </w:pPr>
+            <w:r>
+              <w:rPr>
+                <w:rFonts w:asciiTheme="majorHAnsi" w:hAnsiTheme="majorHAnsi" w:cstheme="majorHAnsi"/>
+                <w:sz w:val="24"/>
+              </w:rPr>
+              <w:t>Le logiciel est exécuté avec le logiciel par défaut utiliser par l’utilisateur</w:t>
+            </w:r>
+          </w:p>
+        </w:tc>
+      </w:tr>
+    </w:tbl>
+    <w:p>
+      <w:pPr>
+        <w:rPr>
+          <w:rFonts w:asciiTheme="majorHAnsi" w:hAnsiTheme="majorHAnsi" w:cstheme="majorHAnsi"/>
+          <w:sz w:val="24"/>
+        </w:rPr>
+      </w:pPr>
+    </w:p>
+    <w:p>
+      <w:pPr>
+        <w:rPr>
+          <w:rFonts w:asciiTheme="majorHAnsi" w:hAnsiTheme="majorHAnsi" w:cstheme="majorHAnsi"/>
+          <w:sz w:val="24"/>
+        </w:rPr>
+      </w:pPr>
+    </w:p>
+    <w:p>
+      <w:pPr>
+        <w:pStyle w:val="Paragraphedeliste"/>
+        <w:rPr>
+          <w:rFonts w:asciiTheme="majorHAnsi" w:hAnsiTheme="majorHAnsi" w:cstheme="majorHAnsi"/>
+          <w:sz w:val="24"/>
+        </w:rPr>
+      </w:pPr>
+    </w:p>
+    <w:p>
+      <w:pPr>
+        <w:pStyle w:val="Paragraphedeliste"/>
+        <w:numPr>
+          <w:ilvl w:val="2"/>
+          <w:numId w:val="5"/>
+        </w:numPr>
+        <w:rPr>
+          <w:rFonts w:asciiTheme="majorHAnsi" w:hAnsiTheme="majorHAnsi" w:cstheme="majorHAnsi"/>
+          <w:sz w:val="24"/>
+        </w:rPr>
+      </w:pPr>
+      <w:r>
+        <w:rPr>
+          <w:rFonts w:asciiTheme="majorHAnsi" w:hAnsiTheme="majorHAnsi" w:cstheme="majorHAnsi"/>
+          <w:sz w:val="24"/>
+        </w:rPr>
+        <w:t>Se rendre au fichier dans l’explorateur Windows</w:t>
+      </w:r>
+    </w:p>
+    <w:tbl>
+      <w:tblPr>
+        <w:tblStyle w:val="Grilledutableau"/>
+        <w:tblW w:w="10348" w:type="dxa"/>
+        <w:tblInd w:w="-572" w:type="dxa"/>
+        <w:tblLook w:val="04A0" w:firstRow="1" w:lastRow="0" w:firstColumn="1" w:lastColumn="0" w:noHBand="0" w:noVBand="1"/>
+      </w:tblPr>
+      <w:tblGrid>
+        <w:gridCol w:w="3402"/>
+        <w:gridCol w:w="3402"/>
+        <w:gridCol w:w="3544"/>
+      </w:tblGrid>
+      <w:tr>
+        <w:trPr>
+          <w:trHeight w:val="426"/>
+        </w:trPr>
+        <w:tc>
+          <w:tcPr>
+            <w:tcW w:w="3402" w:type="dxa"/>
+            <w:shd w:val="clear" w:color="auto" w:fill="4E93D2"/>
+          </w:tcPr>
+          <w:p>
+            <w:pPr>
+              <w:jc w:val="center"/>
+              <w:rPr>
+                <w:rFonts w:asciiTheme="majorHAnsi" w:hAnsiTheme="majorHAnsi" w:cstheme="majorHAnsi"/>
+                <w:b/>
+                <w:sz w:val="30"/>
+                <w:szCs w:val="30"/>
+              </w:rPr>
+            </w:pPr>
+            <w:r>
+              <w:rPr>
+                <w:rFonts w:asciiTheme="majorHAnsi" w:hAnsiTheme="majorHAnsi" w:cstheme="majorHAnsi"/>
+                <w:b/>
+                <w:color w:val="FFFFFF" w:themeColor="background1"/>
+                <w:sz w:val="30"/>
+                <w:szCs w:val="30"/>
+              </w:rPr>
+              <w:t>Action</w:t>
+            </w:r>
+          </w:p>
+        </w:tc>
+        <w:tc>
+          <w:tcPr>
+            <w:tcW w:w="3402" w:type="dxa"/>
+            <w:shd w:val="clear" w:color="auto" w:fill="4E93D2"/>
+          </w:tcPr>
+          <w:p>
+            <w:pPr>
+              <w:jc w:val="center"/>
+              <w:rPr>
+                <w:rFonts w:asciiTheme="majorHAnsi" w:hAnsiTheme="majorHAnsi" w:cstheme="majorHAnsi"/>
+                <w:b/>
+                <w:color w:val="FFFFFF" w:themeColor="background1"/>
+                <w:sz w:val="30"/>
+                <w:szCs w:val="30"/>
+              </w:rPr>
+            </w:pPr>
+            <w:r>
+              <w:rPr>
+                <w:rFonts w:asciiTheme="majorHAnsi" w:hAnsiTheme="majorHAnsi" w:cstheme="majorHAnsi"/>
+                <w:b/>
+                <w:color w:val="FFFFFF" w:themeColor="background1"/>
+                <w:sz w:val="30"/>
+                <w:szCs w:val="30"/>
+              </w:rPr>
+              <w:t>Situation particulière</w:t>
+            </w:r>
+          </w:p>
+        </w:tc>
+        <w:tc>
+          <w:tcPr>
+            <w:tcW w:w="3544" w:type="dxa"/>
+            <w:shd w:val="clear" w:color="auto" w:fill="4E93D2"/>
+          </w:tcPr>
+          <w:p>
+            <w:pPr>
+              <w:rPr>
+                <w:rFonts w:asciiTheme="majorHAnsi" w:hAnsiTheme="majorHAnsi" w:cstheme="majorHAnsi"/>
+                <w:b/>
+                <w:color w:val="FFFFFF" w:themeColor="background1"/>
+                <w:sz w:val="30"/>
+                <w:szCs w:val="30"/>
+              </w:rPr>
+            </w:pPr>
+            <w:r>
+              <w:rPr>
+                <w:rFonts w:asciiTheme="majorHAnsi" w:hAnsiTheme="majorHAnsi" w:cstheme="majorHAnsi"/>
+                <w:b/>
+                <w:color w:val="FFFFFF" w:themeColor="background1"/>
+                <w:sz w:val="30"/>
+                <w:szCs w:val="30"/>
+              </w:rPr>
+              <w:t>Réaction</w:t>
+            </w:r>
+          </w:p>
+        </w:tc>
+      </w:tr>
+      <w:tr>
+        <w:trPr>
+          <w:trHeight w:val="305"/>
+        </w:trPr>
+        <w:tc>
+          <w:tcPr>
+            <w:tcW w:w="3402" w:type="dxa"/>
+          </w:tcPr>
+          <w:p>
+            <w:pPr>
+              <w:rPr>
+                <w:rFonts w:asciiTheme="majorHAnsi" w:hAnsiTheme="majorHAnsi" w:cstheme="majorHAnsi"/>
+                <w:sz w:val="24"/>
+              </w:rPr>
+            </w:pPr>
+          </w:p>
+        </w:tc>
+        <w:tc>
+          <w:tcPr>
+            <w:tcW w:w="3402" w:type="dxa"/>
+          </w:tcPr>
+          <w:p>
+            <w:pPr>
+              <w:rPr>
+                <w:rFonts w:asciiTheme="majorHAnsi" w:hAnsiTheme="majorHAnsi" w:cstheme="majorHAnsi"/>
+                <w:sz w:val="24"/>
+              </w:rPr>
+            </w:pPr>
+            <w:r>
+              <w:rPr>
+                <w:rFonts w:asciiTheme="majorHAnsi" w:hAnsiTheme="majorHAnsi" w:cstheme="majorHAnsi"/>
+                <w:sz w:val="24"/>
+              </w:rPr>
+              <w:t>L’utilisateur a déjà trouvé le fichier qu’il recherchai</w:t>
+            </w:r>
+            <w:r>
+              <w:rPr>
+                <w:rFonts w:asciiTheme="majorHAnsi" w:hAnsiTheme="majorHAnsi" w:cstheme="majorHAnsi"/>
+                <w:sz w:val="24"/>
+              </w:rPr>
+              <w:t>t</w:t>
+            </w:r>
+            <w:bookmarkStart w:id="0" w:name="_GoBack"/>
+            <w:bookmarkEnd w:id="0"/>
+          </w:p>
+        </w:tc>
+        <w:tc>
+          <w:tcPr>
+            <w:tcW w:w="3544" w:type="dxa"/>
+          </w:tcPr>
+          <w:p>
+            <w:pPr>
+              <w:rPr>
+                <w:rFonts w:asciiTheme="majorHAnsi" w:hAnsiTheme="majorHAnsi" w:cstheme="majorHAnsi"/>
+                <w:sz w:val="24"/>
+              </w:rPr>
+            </w:pPr>
+          </w:p>
+        </w:tc>
+      </w:tr>
+      <w:tr>
+        <w:trPr>
+          <w:trHeight w:val="305"/>
+        </w:trPr>
+        <w:tc>
+          <w:tcPr>
+            <w:tcW w:w="3402" w:type="dxa"/>
+          </w:tcPr>
+          <w:p>
+            <w:pPr>
+              <w:rPr>
+                <w:rFonts w:asciiTheme="majorHAnsi" w:hAnsiTheme="majorHAnsi" w:cstheme="majorHAnsi"/>
+                <w:sz w:val="24"/>
+              </w:rPr>
+            </w:pPr>
+            <w:r>
+              <w:rPr>
+                <w:rFonts w:asciiTheme="majorHAnsi" w:hAnsiTheme="majorHAnsi" w:cstheme="majorHAnsi"/>
+                <w:sz w:val="24"/>
+              </w:rPr>
+              <w:t>L’utilisateur clique sur « Go to file »</w:t>
+            </w:r>
+          </w:p>
+        </w:tc>
+        <w:tc>
+          <w:tcPr>
+            <w:tcW w:w="3402" w:type="dxa"/>
+          </w:tcPr>
+          <w:p>
+            <w:pPr>
+              <w:rPr>
+                <w:rFonts w:asciiTheme="majorHAnsi" w:hAnsiTheme="majorHAnsi" w:cstheme="majorHAnsi"/>
+                <w:sz w:val="24"/>
+              </w:rPr>
+            </w:pPr>
+          </w:p>
+        </w:tc>
+        <w:tc>
+          <w:tcPr>
+            <w:tcW w:w="3544" w:type="dxa"/>
+          </w:tcPr>
+          <w:p>
+            <w:pPr>
+              <w:rPr>
+                <w:rFonts w:asciiTheme="majorHAnsi" w:hAnsiTheme="majorHAnsi" w:cstheme="majorHAnsi"/>
+                <w:sz w:val="24"/>
+              </w:rPr>
+            </w:pPr>
+            <w:r>
+              <w:rPr>
+                <w:rFonts w:asciiTheme="majorHAnsi" w:hAnsiTheme="majorHAnsi" w:cstheme="majorHAnsi"/>
+                <w:sz w:val="24"/>
+              </w:rPr>
+              <w:t>L’explorateur Windows est ouvert et l’utilisateur se retrouve dans le dossier sur lequel se trouve le fichier</w:t>
+            </w:r>
+          </w:p>
+        </w:tc>
+      </w:tr>
+    </w:tbl>
+    <w:p>
+      <w:pPr>
+        <w:rPr>
+          <w:rFonts w:asciiTheme="majorHAnsi" w:hAnsiTheme="majorHAnsi" w:cstheme="majorHAnsi"/>
+        </w:rPr>
+      </w:pPr>
+    </w:p>
+    <w:p>
+      <w:pPr>
+        <w:rPr>
+          <w:rFonts w:asciiTheme="majorHAnsi" w:hAnsiTheme="majorHAnsi" w:cstheme="majorHAnsi"/>
+        </w:rPr>
+      </w:pPr>
     </w:p>
     <w:sectPr>
       <w:pgSz w:w="11906" w:h="16838"/>
@@ -1193,6 +3742,231 @@
     </w:lvl>
   </w:abstractNum>
   <w:abstractNum w:abstractNumId="1" w15:restartNumberingAfterBreak="0">
+    <w:nsid w:val="14C63732"/>
+    <w:multiLevelType w:val="multilevel"/>
+    <w:tmpl w:val="92DA45A6"/>
+    <w:lvl w:ilvl="0">
+      <w:start w:val="1"/>
+      <w:numFmt w:val="decimal"/>
+      <w:lvlText w:val="%1"/>
+      <w:lvlJc w:val="left"/>
+      <w:pPr>
+        <w:ind w:left="360" w:hanging="360"/>
+      </w:pPr>
+      <w:rPr>
+        <w:rFonts w:hint="default"/>
+      </w:rPr>
+    </w:lvl>
+    <w:lvl w:ilvl="1">
+      <w:start w:val="1"/>
+      <w:numFmt w:val="decimal"/>
+      <w:lvlText w:val="%1.%2"/>
+      <w:lvlJc w:val="left"/>
+      <w:pPr>
+        <w:ind w:left="360" w:hanging="360"/>
+      </w:pPr>
+      <w:rPr>
+        <w:rFonts w:hint="default"/>
+      </w:rPr>
+    </w:lvl>
+    <w:lvl w:ilvl="2">
+      <w:start w:val="1"/>
+      <w:numFmt w:val="decimal"/>
+      <w:lvlText w:val="%1.%2.%3"/>
+      <w:lvlJc w:val="left"/>
+      <w:pPr>
+        <w:ind w:left="720" w:hanging="720"/>
+      </w:pPr>
+      <w:rPr>
+        <w:rFonts w:hint="default"/>
+      </w:rPr>
+    </w:lvl>
+    <w:lvl w:ilvl="3">
+      <w:start w:val="1"/>
+      <w:numFmt w:val="decimal"/>
+      <w:lvlText w:val="%1.%2.%3.%4"/>
+      <w:lvlJc w:val="left"/>
+      <w:pPr>
+        <w:ind w:left="720" w:hanging="720"/>
+      </w:pPr>
+      <w:rPr>
+        <w:rFonts w:hint="default"/>
+      </w:rPr>
+    </w:lvl>
+    <w:lvl w:ilvl="4">
+      <w:start w:val="1"/>
+      <w:numFmt w:val="decimal"/>
+      <w:lvlText w:val="%1.%2.%3.%4.%5"/>
+      <w:lvlJc w:val="left"/>
+      <w:pPr>
+        <w:ind w:left="1080" w:hanging="1080"/>
+      </w:pPr>
+      <w:rPr>
+        <w:rFonts w:hint="default"/>
+      </w:rPr>
+    </w:lvl>
+    <w:lvl w:ilvl="5">
+      <w:start w:val="1"/>
+      <w:numFmt w:val="decimal"/>
+      <w:lvlText w:val="%1.%2.%3.%4.%5.%6"/>
+      <w:lvlJc w:val="left"/>
+      <w:pPr>
+        <w:ind w:left="1080" w:hanging="1080"/>
+      </w:pPr>
+      <w:rPr>
+        <w:rFonts w:hint="default"/>
+      </w:rPr>
+    </w:lvl>
+    <w:lvl w:ilvl="6">
+      <w:start w:val="1"/>
+      <w:numFmt w:val="decimal"/>
+      <w:lvlText w:val="%1.%2.%3.%4.%5.%6.%7"/>
+      <w:lvlJc w:val="left"/>
+      <w:pPr>
+        <w:ind w:left="1440" w:hanging="1440"/>
+      </w:pPr>
+      <w:rPr>
+        <w:rFonts w:hint="default"/>
+      </w:rPr>
+    </w:lvl>
+    <w:lvl w:ilvl="7">
+      <w:start w:val="1"/>
+      <w:numFmt w:val="decimal"/>
+      <w:lvlText w:val="%1.%2.%3.%4.%5.%6.%7.%8"/>
+      <w:lvlJc w:val="left"/>
+      <w:pPr>
+        <w:ind w:left="1440" w:hanging="1440"/>
+      </w:pPr>
+      <w:rPr>
+        <w:rFonts w:hint="default"/>
+      </w:rPr>
+    </w:lvl>
+    <w:lvl w:ilvl="8">
+      <w:start w:val="1"/>
+      <w:numFmt w:val="decimal"/>
+      <w:lvlText w:val="%1.%2.%3.%4.%5.%6.%7.%8.%9"/>
+      <w:lvlJc w:val="left"/>
+      <w:pPr>
+        <w:ind w:left="1440" w:hanging="1440"/>
+      </w:pPr>
+      <w:rPr>
+        <w:rFonts w:hint="default"/>
+      </w:rPr>
+    </w:lvl>
+  </w:abstractNum>
+  <w:abstractNum w:abstractNumId="2" w15:restartNumberingAfterBreak="0">
+    <w:nsid w:val="41B86C3A"/>
+    <w:multiLevelType w:val="hybridMultilevel"/>
+    <w:tmpl w:val="73CCE246"/>
+    <w:lvl w:ilvl="0" w:tplc="2C54F2E2">
+      <w:numFmt w:val="bullet"/>
+      <w:lvlText w:val="-"/>
+      <w:lvlJc w:val="left"/>
+      <w:pPr>
+        <w:ind w:left="720" w:hanging="360"/>
+      </w:pPr>
+      <w:rPr>
+        <w:rFonts w:ascii="Calibri" w:eastAsiaTheme="minorHAnsi" w:hAnsi="Calibri" w:cstheme="minorBidi" w:hint="default"/>
+      </w:rPr>
+    </w:lvl>
+    <w:lvl w:ilvl="1" w:tplc="100C0003" w:tentative="1">
+      <w:start w:val="1"/>
+      <w:numFmt w:val="bullet"/>
+      <w:lvlText w:val="o"/>
+      <w:lvlJc w:val="left"/>
+      <w:pPr>
+        <w:ind w:left="1440" w:hanging="360"/>
+      </w:pPr>
+      <w:rPr>
+        <w:rFonts w:ascii="Courier New" w:hAnsi="Courier New" w:cs="Courier New" w:hint="default"/>
+      </w:rPr>
+    </w:lvl>
+    <w:lvl w:ilvl="2" w:tplc="100C0005" w:tentative="1">
+      <w:start w:val="1"/>
+      <w:numFmt w:val="bullet"/>
+      <w:lvlText w:val=""/>
+      <w:lvlJc w:val="left"/>
+      <w:pPr>
+        <w:ind w:left="2160" w:hanging="360"/>
+      </w:pPr>
+      <w:rPr>
+        <w:rFonts w:ascii="Wingdings" w:hAnsi="Wingdings" w:hint="default"/>
+      </w:rPr>
+    </w:lvl>
+    <w:lvl w:ilvl="3" w:tplc="100C0001" w:tentative="1">
+      <w:start w:val="1"/>
+      <w:numFmt w:val="bullet"/>
+      <w:lvlText w:val=""/>
+      <w:lvlJc w:val="left"/>
+      <w:pPr>
+        <w:ind w:left="2880" w:hanging="360"/>
+      </w:pPr>
+      <w:rPr>
+        <w:rFonts w:ascii="Symbol" w:hAnsi="Symbol" w:hint="default"/>
+      </w:rPr>
+    </w:lvl>
+    <w:lvl w:ilvl="4" w:tplc="100C0003" w:tentative="1">
+      <w:start w:val="1"/>
+      <w:numFmt w:val="bullet"/>
+      <w:lvlText w:val="o"/>
+      <w:lvlJc w:val="left"/>
+      <w:pPr>
+        <w:ind w:left="3600" w:hanging="360"/>
+      </w:pPr>
+      <w:rPr>
+        <w:rFonts w:ascii="Courier New" w:hAnsi="Courier New" w:cs="Courier New" w:hint="default"/>
+      </w:rPr>
+    </w:lvl>
+    <w:lvl w:ilvl="5" w:tplc="100C0005" w:tentative="1">
+      <w:start w:val="1"/>
+      <w:numFmt w:val="bullet"/>
+      <w:lvlText w:val=""/>
+      <w:lvlJc w:val="left"/>
+      <w:pPr>
+        <w:ind w:left="4320" w:hanging="360"/>
+      </w:pPr>
+      <w:rPr>
+        <w:rFonts w:ascii="Wingdings" w:hAnsi="Wingdings" w:hint="default"/>
+      </w:rPr>
+    </w:lvl>
+    <w:lvl w:ilvl="6" w:tplc="100C0001" w:tentative="1">
+      <w:start w:val="1"/>
+      <w:numFmt w:val="bullet"/>
+      <w:lvlText w:val=""/>
+      <w:lvlJc w:val="left"/>
+      <w:pPr>
+        <w:ind w:left="5040" w:hanging="360"/>
+      </w:pPr>
+      <w:rPr>
+        <w:rFonts w:ascii="Symbol" w:hAnsi="Symbol" w:hint="default"/>
+      </w:rPr>
+    </w:lvl>
+    <w:lvl w:ilvl="7" w:tplc="100C0003" w:tentative="1">
+      <w:start w:val="1"/>
+      <w:numFmt w:val="bullet"/>
+      <w:lvlText w:val="o"/>
+      <w:lvlJc w:val="left"/>
+      <w:pPr>
+        <w:ind w:left="5760" w:hanging="360"/>
+      </w:pPr>
+      <w:rPr>
+        <w:rFonts w:ascii="Courier New" w:hAnsi="Courier New" w:cs="Courier New" w:hint="default"/>
+      </w:rPr>
+    </w:lvl>
+    <w:lvl w:ilvl="8" w:tplc="100C0005" w:tentative="1">
+      <w:start w:val="1"/>
+      <w:numFmt w:val="bullet"/>
+      <w:lvlText w:val=""/>
+      <w:lvlJc w:val="left"/>
+      <w:pPr>
+        <w:ind w:left="6480" w:hanging="360"/>
+      </w:pPr>
+      <w:rPr>
+        <w:rFonts w:ascii="Wingdings" w:hAnsi="Wingdings" w:hint="default"/>
+      </w:rPr>
+    </w:lvl>
+  </w:abstractNum>
+  <w:abstractNum w:abstractNumId="3" w15:restartNumberingAfterBreak="0">
     <w:nsid w:val="5D693E87"/>
     <w:multiLevelType w:val="hybridMultilevel"/>
     <w:tmpl w:val="5F689C76"/>
@@ -1304,7 +4078,7 @@
       </w:rPr>
     </w:lvl>
   </w:abstractNum>
-  <w:abstractNum w:abstractNumId="2" w15:restartNumberingAfterBreak="0">
+  <w:abstractNum w:abstractNumId="4" w15:restartNumberingAfterBreak="0">
     <w:nsid w:val="66F05B7C"/>
     <w:multiLevelType w:val="hybridMultilevel"/>
     <w:tmpl w:val="BBFE9C82"/>
@@ -1420,10 +4194,16 @@
     <w:abstractNumId w:val="0"/>
   </w:num>
   <w:num w:numId="2">
-    <w:abstractNumId w:val="1"/>
+    <w:abstractNumId w:val="3"/>
   </w:num>
   <w:num w:numId="3">
+    <w:abstractNumId w:val="4"/>
+  </w:num>
+  <w:num w:numId="4">
     <w:abstractNumId w:val="2"/>
+  </w:num>
+  <w:num w:numId="5">
+    <w:abstractNumId w:val="1"/>
   </w:num>
 </w:numbering>
 </file>
@@ -1822,6 +4602,27 @@
     <w:name w:val="Normal"/>
     <w:qFormat/>
   </w:style>
+  <w:style w:type="paragraph" w:styleId="Titre1">
+    <w:name w:val="heading 1"/>
+    <w:basedOn w:val="Normal"/>
+    <w:next w:val="Normal"/>
+    <w:link w:val="Titre1Car"/>
+    <w:uiPriority w:val="9"/>
+    <w:qFormat/>
+    <w:rsid w:val="00A66AC5"/>
+    <w:pPr>
+      <w:keepNext/>
+      <w:keepLines/>
+      <w:spacing w:before="240" w:after="0"/>
+      <w:outlineLvl w:val="0"/>
+    </w:pPr>
+    <w:rPr>
+      <w:rFonts w:asciiTheme="majorHAnsi" w:eastAsiaTheme="majorEastAsia" w:hAnsiTheme="majorHAnsi" w:cstheme="majorBidi"/>
+      <w:color w:val="2E74B5" w:themeColor="accent1" w:themeShade="BF"/>
+      <w:sz w:val="32"/>
+      <w:szCs w:val="32"/>
+    </w:rPr>
+  </w:style>
   <w:style w:type="character" w:default="1" w:styleId="Policepardfaut">
     <w:name w:val="Default Paragraph Font"/>
     <w:uiPriority w:val="1"/>
@@ -1950,6 +4751,19 @@
       <w:ind w:left="720"/>
       <w:contextualSpacing/>
     </w:pPr>
+  </w:style>
+  <w:style w:type="character" w:customStyle="1" w:styleId="Titre1Car">
+    <w:name w:val="Titre 1 Car"/>
+    <w:basedOn w:val="Policepardfaut"/>
+    <w:link w:val="Titre1"/>
+    <w:uiPriority w:val="9"/>
+    <w:rsid w:val="00A66AC5"/>
+    <w:rPr>
+      <w:rFonts w:asciiTheme="majorHAnsi" w:eastAsiaTheme="majorEastAsia" w:hAnsiTheme="majorHAnsi" w:cstheme="majorBidi"/>
+      <w:color w:val="2E74B5" w:themeColor="accent1" w:themeShade="BF"/>
+      <w:sz w:val="32"/>
+      <w:szCs w:val="32"/>
+    </w:rPr>
   </w:style>
 </w:styles>
 </file>

--- a/Documentation/CDC.docx
+++ b/Documentation/CDC.docx
@@ -72,12 +72,14 @@
                 <w:rFonts w:asciiTheme="majorHAnsi" w:hAnsiTheme="majorHAnsi" w:cstheme="majorHAnsi"/>
               </w:rPr>
             </w:pPr>
+            <w:proofErr w:type="spellStart"/>
             <w:r>
               <w:rPr>
                 <w:rFonts w:asciiTheme="majorHAnsi" w:hAnsiTheme="majorHAnsi" w:cstheme="majorHAnsi"/>
               </w:rPr>
               <w:t>Junod</w:t>
             </w:r>
+            <w:proofErr w:type="spellEnd"/>
           </w:p>
         </w:tc>
         <w:tc>
@@ -137,12 +139,14 @@
                 <w:rFonts w:asciiTheme="majorHAnsi" w:hAnsiTheme="majorHAnsi" w:cstheme="majorHAnsi"/>
               </w:rPr>
             </w:pPr>
+            <w:proofErr w:type="spellStart"/>
             <w:r>
               <w:rPr>
                 <w:rFonts w:asciiTheme="majorHAnsi" w:hAnsiTheme="majorHAnsi" w:cstheme="majorHAnsi"/>
               </w:rPr>
               <w:t>Gfeller</w:t>
             </w:r>
+            <w:proofErr w:type="spellEnd"/>
           </w:p>
         </w:tc>
         <w:tc>
@@ -231,12 +235,14 @@
                 <w:rFonts w:asciiTheme="majorHAnsi" w:hAnsiTheme="majorHAnsi" w:cstheme="majorHAnsi"/>
               </w:rPr>
             </w:pPr>
+            <w:proofErr w:type="spellStart"/>
             <w:r>
               <w:rPr>
                 <w:rFonts w:asciiTheme="majorHAnsi" w:hAnsiTheme="majorHAnsi" w:cstheme="majorHAnsi"/>
               </w:rPr>
               <w:t>Chevillat</w:t>
             </w:r>
+            <w:proofErr w:type="spellEnd"/>
           </w:p>
         </w:tc>
         <w:tc>
@@ -299,12 +305,14 @@
                 <w:rFonts w:asciiTheme="majorHAnsi" w:hAnsiTheme="majorHAnsi" w:cstheme="majorHAnsi"/>
               </w:rPr>
             </w:pPr>
+            <w:proofErr w:type="spellStart"/>
             <w:r>
               <w:rPr>
                 <w:rFonts w:asciiTheme="majorHAnsi" w:hAnsiTheme="majorHAnsi" w:cstheme="majorHAnsi"/>
               </w:rPr>
               <w:t>Hurni</w:t>
             </w:r>
+            <w:proofErr w:type="spellEnd"/>
           </w:p>
         </w:tc>
         <w:tc>
@@ -431,7 +439,19 @@
         <w:rPr>
           <w:rFonts w:asciiTheme="majorHAnsi" w:hAnsiTheme="majorHAnsi" w:cstheme="majorHAnsi"/>
         </w:rPr>
-        <w:t>Un client nous a proposé de lui créer une petite application qui lui permettrait de rechercher parmi les</w:t>
+        <w:t xml:space="preserve">Un client nous a </w:t>
+      </w:r>
+      <w:r>
+        <w:rPr>
+          <w:rFonts w:asciiTheme="majorHAnsi" w:hAnsiTheme="majorHAnsi" w:cstheme="majorHAnsi"/>
+        </w:rPr>
+        <w:t>demandé</w:t>
+      </w:r>
+      <w:r>
+        <w:rPr>
+          <w:rFonts w:asciiTheme="majorHAnsi" w:hAnsiTheme="majorHAnsi" w:cstheme="majorHAnsi"/>
+        </w:rPr>
+        <w:t xml:space="preserve"> de lui créer une application qui lui permettrait de rechercher parmi les</w:t>
       </w:r>
       <w:r>
         <w:rPr>
@@ -485,13 +505,49 @@
         <w:rPr>
           <w:rFonts w:asciiTheme="majorHAnsi" w:hAnsiTheme="majorHAnsi" w:cstheme="majorHAnsi"/>
         </w:rPr>
-        <w:t xml:space="preserve">C’est pour cela, qu’il nous a demandé une petite application qui irait rechercher dans ses dossiers </w:t>
-      </w:r>
-      <w:r>
-        <w:rPr>
-          <w:rFonts w:asciiTheme="majorHAnsi" w:hAnsiTheme="majorHAnsi" w:cstheme="majorHAnsi"/>
-        </w:rPr>
-        <w:t>les documents et qui retournerait ceux</w:t>
+        <w:t xml:space="preserve">C’est pour cela, qu’il nous a demandé une </w:t>
+      </w:r>
+      <w:r>
+        <w:rPr>
+          <w:rFonts w:asciiTheme="majorHAnsi" w:hAnsiTheme="majorHAnsi" w:cstheme="majorHAnsi"/>
+        </w:rPr>
+        <w:t xml:space="preserve">solution </w:t>
+      </w:r>
+      <w:r>
+        <w:rPr>
+          <w:rFonts w:asciiTheme="majorHAnsi" w:hAnsiTheme="majorHAnsi" w:cstheme="majorHAnsi"/>
+        </w:rPr>
+        <w:t>qui irait rechercher dans ses dossiers</w:t>
+      </w:r>
+      <w:r>
+        <w:rPr>
+          <w:rFonts w:asciiTheme="majorHAnsi" w:hAnsiTheme="majorHAnsi" w:cstheme="majorHAnsi"/>
+        </w:rPr>
+        <w:t>,</w:t>
+      </w:r>
+      <w:r>
+        <w:rPr>
+          <w:rFonts w:asciiTheme="majorHAnsi" w:hAnsiTheme="majorHAnsi" w:cstheme="majorHAnsi"/>
+        </w:rPr>
+        <w:t xml:space="preserve"> </w:t>
+      </w:r>
+      <w:r>
+        <w:rPr>
+          <w:rFonts w:asciiTheme="majorHAnsi" w:hAnsiTheme="majorHAnsi" w:cstheme="majorHAnsi"/>
+        </w:rPr>
+        <w:t xml:space="preserve">les documents et qui </w:t>
+      </w:r>
+      <w:r>
+        <w:rPr>
+          <w:rFonts w:asciiTheme="majorHAnsi" w:hAnsiTheme="majorHAnsi" w:cstheme="majorHAnsi"/>
+        </w:rPr>
+        <w:t>afficherait</w:t>
+      </w:r>
+      <w:r>
+        <w:rPr>
+          <w:rFonts w:asciiTheme="majorHAnsi" w:hAnsiTheme="majorHAnsi" w:cstheme="majorHAnsi"/>
+        </w:rPr>
+        <w:t xml:space="preserve"> ceux</w:t>
       </w:r>
       <w:r>
         <w:rPr>
@@ -787,7 +843,19 @@
         <w:rPr>
           <w:rFonts w:asciiTheme="majorHAnsi" w:hAnsiTheme="majorHAnsi" w:cstheme="majorHAnsi"/>
         </w:rPr>
-        <w:t xml:space="preserve">Navigateur par défaut </w:t>
+        <w:t xml:space="preserve">Navigateur </w:t>
+      </w:r>
+      <w:r>
+        <w:rPr>
+          <w:rFonts w:asciiTheme="majorHAnsi" w:hAnsiTheme="majorHAnsi" w:cstheme="majorHAnsi"/>
+        </w:rPr>
+        <w:t xml:space="preserve">web </w:t>
+      </w:r>
+      <w:r>
+        <w:rPr>
+          <w:rFonts w:asciiTheme="majorHAnsi" w:hAnsiTheme="majorHAnsi" w:cstheme="majorHAnsi"/>
+        </w:rPr>
+        <w:t xml:space="preserve">par défaut </w:t>
       </w:r>
     </w:p>
     <w:p>
@@ -1025,7 +1093,7 @@
         <w:rPr>
           <w:rFonts w:asciiTheme="majorHAnsi" w:hAnsiTheme="majorHAnsi" w:cstheme="majorHAnsi"/>
         </w:rPr>
-        <w:t xml:space="preserve">Le projet se déroule sur plusieurs semaines. Il a commencé le mardi 31 août 2018 et se terminera durant la semaine COM du CPNV, le </w:t>
+        <w:t xml:space="preserve">Le projet se déroule sur plusieurs semaines. Il a commencé le mardi 31 août 2018 et se terminera le </w:t>
       </w:r>
       <w:r>
         <w:rPr>
@@ -1272,7 +1340,21 @@
         <w:rPr>
           <w:rFonts w:asciiTheme="majorHAnsi" w:hAnsiTheme="majorHAnsi" w:cstheme="majorHAnsi"/>
         </w:rPr>
-        <w:t xml:space="preserve">Dans la case « directory », on informe à l’application le dossier où sera effectué la recherche. La recherche se fera à l’aide du champs « author » qui permettra de rechercher un fichier avec l’auteur entré dans la case. Mais elle pourra aussi se faire grâce à la date, dans le champ « date » prévu à cet effet. </w:t>
+        <w:t>Dans la case « directory », on informe à l’application le dossier où sera effectué la recherche. La recherche se fera à l’aide du champs « </w:t>
+      </w:r>
+      <w:proofErr w:type="spellStart"/>
+      <w:r>
+        <w:rPr>
+          <w:rFonts w:asciiTheme="majorHAnsi" w:hAnsiTheme="majorHAnsi" w:cstheme="majorHAnsi"/>
+        </w:rPr>
+        <w:t>author</w:t>
+      </w:r>
+      <w:proofErr w:type="spellEnd"/>
+      <w:r>
+        <w:rPr>
+          <w:rFonts w:asciiTheme="majorHAnsi" w:hAnsiTheme="majorHAnsi" w:cstheme="majorHAnsi"/>
+        </w:rPr>
+        <w:t xml:space="preserve"> » qui permettra de rechercher un fichier avec l’auteur entré dans la case. Mais elle pourra aussi se faire grâce à la date, dans le champ « date » prévu à cet effet. </w:t>
       </w:r>
     </w:p>
     <w:p>
@@ -1523,7 +1605,19 @@
         <w:rPr>
           <w:rFonts w:asciiTheme="majorHAnsi" w:hAnsiTheme="majorHAnsi" w:cstheme="majorHAnsi"/>
         </w:rPr>
-        <w:t xml:space="preserve">Dans le cas où un fichier ou un dossier n’est pas trouvé un message d’erreur s’affiche en ne faisant pas la recherche. </w:t>
+        <w:t>Dans le cas où un fichier ou un dossier n’est pas trouvé</w:t>
+      </w:r>
+      <w:r>
+        <w:rPr>
+          <w:rFonts w:asciiTheme="majorHAnsi" w:hAnsiTheme="majorHAnsi" w:cstheme="majorHAnsi"/>
+        </w:rPr>
+        <w:t>,</w:t>
+      </w:r>
+      <w:r>
+        <w:rPr>
+          <w:rFonts w:asciiTheme="majorHAnsi" w:hAnsiTheme="majorHAnsi" w:cstheme="majorHAnsi"/>
+        </w:rPr>
+        <w:t xml:space="preserve"> un message d’erreur s’affiche en ne faisant pas la recherche. </w:t>
       </w:r>
     </w:p>
     <w:p>
@@ -1554,6 +1648,7 @@
         <w:rPr>
           <w:rFonts w:asciiTheme="majorHAnsi" w:hAnsiTheme="majorHAnsi" w:cstheme="majorHAnsi"/>
         </w:rPr>
+        <w:lastRenderedPageBreak/>
         <w:tab/>
       </w:r>
       <w:r>
@@ -1647,7 +1742,6 @@
           <w:rStyle w:val="Rfrenceintense"/>
           <w:rFonts w:asciiTheme="majorHAnsi" w:hAnsiTheme="majorHAnsi" w:cstheme="majorHAnsi"/>
         </w:rPr>
-        <w:lastRenderedPageBreak/>
         <w:t>scénarios</w:t>
       </w:r>
     </w:p>
@@ -1933,7 +2027,23 @@
                 <w:rFonts w:asciiTheme="majorHAnsi" w:hAnsiTheme="majorHAnsi" w:cstheme="majorHAnsi"/>
                 <w:sz w:val="24"/>
               </w:rPr>
-              <w:t>L’utilisateur clique sur « Search »</w:t>
+              <w:t>L’utilisateur clique sur « </w:t>
+            </w:r>
+            <w:proofErr w:type="spellStart"/>
+            <w:r>
+              <w:rPr>
+                <w:rFonts w:asciiTheme="majorHAnsi" w:hAnsiTheme="majorHAnsi" w:cstheme="majorHAnsi"/>
+                <w:sz w:val="24"/>
+              </w:rPr>
+              <w:t>Search</w:t>
+            </w:r>
+            <w:proofErr w:type="spellEnd"/>
+            <w:r>
+              <w:rPr>
+                <w:rFonts w:asciiTheme="majorHAnsi" w:hAnsiTheme="majorHAnsi" w:cstheme="majorHAnsi"/>
+                <w:sz w:val="24"/>
+              </w:rPr>
+              <w:t> »</w:t>
             </w:r>
           </w:p>
         </w:tc>
@@ -2257,7 +2367,23 @@
                 <w:rFonts w:asciiTheme="majorHAnsi" w:hAnsiTheme="majorHAnsi" w:cstheme="majorHAnsi"/>
                 <w:sz w:val="24"/>
               </w:rPr>
-              <w:t>L’utilisateur clique sur « Search »</w:t>
+              <w:t>L’utilisateur clique sur « </w:t>
+            </w:r>
+            <w:proofErr w:type="spellStart"/>
+            <w:r>
+              <w:rPr>
+                <w:rFonts w:asciiTheme="majorHAnsi" w:hAnsiTheme="majorHAnsi" w:cstheme="majorHAnsi"/>
+                <w:sz w:val="24"/>
+              </w:rPr>
+              <w:t>Search</w:t>
+            </w:r>
+            <w:proofErr w:type="spellEnd"/>
+            <w:r>
+              <w:rPr>
+                <w:rFonts w:asciiTheme="majorHAnsi" w:hAnsiTheme="majorHAnsi" w:cstheme="majorHAnsi"/>
+                <w:sz w:val="24"/>
+              </w:rPr>
+              <w:t> »</w:t>
             </w:r>
           </w:p>
         </w:tc>
@@ -2607,7 +2733,23 @@
                 <w:rFonts w:asciiTheme="majorHAnsi" w:hAnsiTheme="majorHAnsi" w:cstheme="majorHAnsi"/>
                 <w:sz w:val="24"/>
               </w:rPr>
-              <w:t>L’utilisateur clique sur le champ « Author » et rentre un nom dans ce champ</w:t>
+              <w:t>L’utilisateur clique sur le champ « </w:t>
+            </w:r>
+            <w:proofErr w:type="spellStart"/>
+            <w:r>
+              <w:rPr>
+                <w:rFonts w:asciiTheme="majorHAnsi" w:hAnsiTheme="majorHAnsi" w:cstheme="majorHAnsi"/>
+                <w:sz w:val="24"/>
+              </w:rPr>
+              <w:t>Author</w:t>
+            </w:r>
+            <w:proofErr w:type="spellEnd"/>
+            <w:r>
+              <w:rPr>
+                <w:rFonts w:asciiTheme="majorHAnsi" w:hAnsiTheme="majorHAnsi" w:cstheme="majorHAnsi"/>
+                <w:sz w:val="24"/>
+              </w:rPr>
+              <w:t> » et rentre un nom dans ce champ</w:t>
             </w:r>
           </w:p>
         </w:tc>
@@ -2658,7 +2800,23 @@
                 <w:rFonts w:asciiTheme="majorHAnsi" w:hAnsiTheme="majorHAnsi" w:cstheme="majorHAnsi"/>
                 <w:sz w:val="24"/>
               </w:rPr>
-              <w:t>L’utilisateur clique sur « Search »</w:t>
+              <w:t>L’utilisateur clique sur « </w:t>
+            </w:r>
+            <w:proofErr w:type="spellStart"/>
+            <w:r>
+              <w:rPr>
+                <w:rFonts w:asciiTheme="majorHAnsi" w:hAnsiTheme="majorHAnsi" w:cstheme="majorHAnsi"/>
+                <w:sz w:val="24"/>
+              </w:rPr>
+              <w:t>Search</w:t>
+            </w:r>
+            <w:proofErr w:type="spellEnd"/>
+            <w:r>
+              <w:rPr>
+                <w:rFonts w:asciiTheme="majorHAnsi" w:hAnsiTheme="majorHAnsi" w:cstheme="majorHAnsi"/>
+                <w:sz w:val="24"/>
+              </w:rPr>
+              <w:t> »</w:t>
             </w:r>
           </w:p>
         </w:tc>
@@ -2980,7 +3138,23 @@
                 <w:rFonts w:asciiTheme="majorHAnsi" w:hAnsiTheme="majorHAnsi" w:cstheme="majorHAnsi"/>
                 <w:sz w:val="24"/>
               </w:rPr>
-              <w:t>L’utilisateur clique sur le champ « Author » et rentre un nom dans ce champ</w:t>
+              <w:t>L’utilisateur clique sur le champ « </w:t>
+            </w:r>
+            <w:proofErr w:type="spellStart"/>
+            <w:r>
+              <w:rPr>
+                <w:rFonts w:asciiTheme="majorHAnsi" w:hAnsiTheme="majorHAnsi" w:cstheme="majorHAnsi"/>
+                <w:sz w:val="24"/>
+              </w:rPr>
+              <w:t>Author</w:t>
+            </w:r>
+            <w:proofErr w:type="spellEnd"/>
+            <w:r>
+              <w:rPr>
+                <w:rFonts w:asciiTheme="majorHAnsi" w:hAnsiTheme="majorHAnsi" w:cstheme="majorHAnsi"/>
+                <w:sz w:val="24"/>
+              </w:rPr>
+              <w:t> » et rentre un nom dans ce champ</w:t>
             </w:r>
           </w:p>
         </w:tc>
@@ -3031,7 +3205,23 @@
                 <w:rFonts w:asciiTheme="majorHAnsi" w:hAnsiTheme="majorHAnsi" w:cstheme="majorHAnsi"/>
                 <w:sz w:val="24"/>
               </w:rPr>
-              <w:t>L’utilisateur clique sur « Search »</w:t>
+              <w:t>L’utilisateur clique sur « </w:t>
+            </w:r>
+            <w:proofErr w:type="spellStart"/>
+            <w:r>
+              <w:rPr>
+                <w:rFonts w:asciiTheme="majorHAnsi" w:hAnsiTheme="majorHAnsi" w:cstheme="majorHAnsi"/>
+                <w:sz w:val="24"/>
+              </w:rPr>
+              <w:t>Search</w:t>
+            </w:r>
+            <w:proofErr w:type="spellEnd"/>
+            <w:r>
+              <w:rPr>
+                <w:rFonts w:asciiTheme="majorHAnsi" w:hAnsiTheme="majorHAnsi" w:cstheme="majorHAnsi"/>
+                <w:sz w:val="24"/>
+              </w:rPr>
+              <w:t> »</w:t>
             </w:r>
           </w:p>
         </w:tc>
@@ -3382,6 +3572,7 @@
           <w:rFonts w:asciiTheme="majorHAnsi" w:hAnsiTheme="majorHAnsi" w:cstheme="majorHAnsi"/>
           <w:sz w:val="24"/>
         </w:rPr>
+        <w:lastRenderedPageBreak/>
         <w:t>Se rendre au fichier dans l’explorateur Windows</w:t>
       </w:r>
     </w:p>
@@ -3526,8 +3717,6 @@
               </w:rPr>
               <w:t>t</w:t>
             </w:r>
-            <w:bookmarkStart w:id="0" w:name="_GoBack"/>
-            <w:bookmarkEnd w:id="0"/>
           </w:p>
         </w:tc>
         <w:tc>
@@ -3610,6 +3799,379 @@
         </w:rPr>
       </w:pPr>
     </w:p>
+    <w:p>
+      <w:pPr>
+        <w:rPr>
+          <w:rFonts w:asciiTheme="majorHAnsi" w:hAnsiTheme="majorHAnsi" w:cstheme="majorHAnsi"/>
+        </w:rPr>
+      </w:pPr>
+    </w:p>
+    <w:p>
+      <w:pPr>
+        <w:rPr>
+          <w:rFonts w:asciiTheme="majorHAnsi" w:hAnsiTheme="majorHAnsi" w:cstheme="majorHAnsi"/>
+        </w:rPr>
+      </w:pPr>
+    </w:p>
+    <w:p>
+      <w:pPr>
+        <w:rPr>
+          <w:rFonts w:asciiTheme="majorHAnsi" w:hAnsiTheme="majorHAnsi" w:cstheme="majorHAnsi"/>
+        </w:rPr>
+      </w:pPr>
+    </w:p>
+    <w:p>
+      <w:pPr>
+        <w:rPr>
+          <w:rFonts w:asciiTheme="majorHAnsi" w:hAnsiTheme="majorHAnsi" w:cstheme="majorHAnsi"/>
+        </w:rPr>
+      </w:pPr>
+    </w:p>
+    <w:tbl>
+      <w:tblPr>
+        <w:tblStyle w:val="TableauGrille1Clair"/>
+        <w:tblW w:w="0" w:type="auto"/>
+        <w:tblLook w:val="04A0" w:firstRow="1" w:lastRow="0" w:firstColumn="1" w:lastColumn="0" w:noHBand="0" w:noVBand="1"/>
+      </w:tblPr>
+      <w:tblGrid>
+        <w:gridCol w:w="3020"/>
+        <w:gridCol w:w="3021"/>
+        <w:gridCol w:w="3021"/>
+      </w:tblGrid>
+      <w:tr>
+        <w:trPr>
+          <w:cnfStyle w:val="100000000000" w:firstRow="1" w:lastRow="0" w:firstColumn="0" w:lastColumn="0" w:oddVBand="0" w:evenVBand="0" w:oddHBand="0" w:evenHBand="0" w:firstRowFirstColumn="0" w:firstRowLastColumn="0" w:lastRowFirstColumn="0" w:lastRowLastColumn="0"/>
+          <w:trHeight w:val="438"/>
+        </w:trPr>
+        <w:tc>
+          <w:tcPr>
+            <w:cnfStyle w:val="001000000000" w:firstRow="0" w:lastRow="0" w:firstColumn="1" w:lastColumn="0" w:oddVBand="0" w:evenVBand="0" w:oddHBand="0" w:evenHBand="0" w:firstRowFirstColumn="0" w:firstRowLastColumn="0" w:lastRowFirstColumn="0" w:lastRowLastColumn="0"/>
+            <w:tcW w:w="3020" w:type="dxa"/>
+            <w:tcBorders>
+              <w:top w:val="nil"/>
+              <w:left w:val="nil"/>
+              <w:bottom w:val="single" w:sz="4" w:space="0" w:color="auto"/>
+              <w:right w:val="single" w:sz="4" w:space="0" w:color="auto"/>
+            </w:tcBorders>
+            <w:vAlign w:val="center"/>
+          </w:tcPr>
+          <w:p>
+            <w:pPr>
+              <w:rPr>
+                <w:rFonts w:asciiTheme="majorHAnsi" w:hAnsiTheme="majorHAnsi" w:cstheme="majorHAnsi"/>
+              </w:rPr>
+            </w:pPr>
+          </w:p>
+        </w:tc>
+        <w:tc>
+          <w:tcPr>
+            <w:tcW w:w="3021" w:type="dxa"/>
+            <w:tcBorders>
+              <w:top w:val="single" w:sz="4" w:space="0" w:color="auto"/>
+              <w:left w:val="single" w:sz="4" w:space="0" w:color="auto"/>
+              <w:bottom w:val="single" w:sz="4" w:space="0" w:color="auto"/>
+              <w:right w:val="single" w:sz="4" w:space="0" w:color="auto"/>
+            </w:tcBorders>
+            <w:vAlign w:val="center"/>
+          </w:tcPr>
+          <w:p>
+            <w:pPr>
+              <w:cnfStyle w:val="100000000000" w:firstRow="1" w:lastRow="0" w:firstColumn="0" w:lastColumn="0" w:oddVBand="0" w:evenVBand="0" w:oddHBand="0" w:evenHBand="0" w:firstRowFirstColumn="0" w:firstRowLastColumn="0" w:lastRowFirstColumn="0" w:lastRowLastColumn="0"/>
+              <w:rPr>
+                <w:rFonts w:asciiTheme="majorHAnsi" w:hAnsiTheme="majorHAnsi" w:cstheme="majorHAnsi"/>
+              </w:rPr>
+            </w:pPr>
+            <w:r>
+              <w:rPr>
+                <w:rFonts w:asciiTheme="majorHAnsi" w:hAnsiTheme="majorHAnsi" w:cstheme="majorHAnsi"/>
+              </w:rPr>
+              <w:t xml:space="preserve">Lu et approuvé le : </w:t>
+            </w:r>
+          </w:p>
+        </w:tc>
+        <w:tc>
+          <w:tcPr>
+            <w:tcW w:w="3021" w:type="dxa"/>
+            <w:tcBorders>
+              <w:top w:val="single" w:sz="4" w:space="0" w:color="auto"/>
+              <w:left w:val="single" w:sz="4" w:space="0" w:color="auto"/>
+              <w:bottom w:val="single" w:sz="4" w:space="0" w:color="auto"/>
+              <w:right w:val="single" w:sz="4" w:space="0" w:color="auto"/>
+            </w:tcBorders>
+            <w:vAlign w:val="center"/>
+          </w:tcPr>
+          <w:p>
+            <w:pPr>
+              <w:cnfStyle w:val="100000000000" w:firstRow="1" w:lastRow="0" w:firstColumn="0" w:lastColumn="0" w:oddVBand="0" w:evenVBand="0" w:oddHBand="0" w:evenHBand="0" w:firstRowFirstColumn="0" w:firstRowLastColumn="0" w:lastRowFirstColumn="0" w:lastRowLastColumn="0"/>
+              <w:rPr>
+                <w:rFonts w:asciiTheme="majorHAnsi" w:hAnsiTheme="majorHAnsi" w:cstheme="majorHAnsi"/>
+              </w:rPr>
+            </w:pPr>
+            <w:r>
+              <w:rPr>
+                <w:rFonts w:asciiTheme="majorHAnsi" w:hAnsiTheme="majorHAnsi" w:cstheme="majorHAnsi"/>
+              </w:rPr>
+              <w:t>Signature :</w:t>
+            </w:r>
+          </w:p>
+        </w:tc>
+      </w:tr>
+      <w:tr>
+        <w:trPr>
+          <w:trHeight w:val="402"/>
+        </w:trPr>
+        <w:tc>
+          <w:tcPr>
+            <w:cnfStyle w:val="001000000000" w:firstRow="0" w:lastRow="0" w:firstColumn="1" w:lastColumn="0" w:oddVBand="0" w:evenVBand="0" w:oddHBand="0" w:evenHBand="0" w:firstRowFirstColumn="0" w:firstRowLastColumn="0" w:lastRowFirstColumn="0" w:lastRowLastColumn="0"/>
+            <w:tcW w:w="3020" w:type="dxa"/>
+            <w:tcBorders>
+              <w:top w:val="single" w:sz="4" w:space="0" w:color="auto"/>
+            </w:tcBorders>
+            <w:vAlign w:val="center"/>
+          </w:tcPr>
+          <w:p>
+            <w:pPr>
+              <w:rPr>
+                <w:rFonts w:asciiTheme="majorHAnsi" w:hAnsiTheme="majorHAnsi" w:cstheme="majorHAnsi"/>
+              </w:rPr>
+            </w:pPr>
+            <w:r>
+              <w:rPr>
+                <w:rFonts w:asciiTheme="majorHAnsi" w:hAnsiTheme="majorHAnsi" w:cstheme="majorHAnsi"/>
+              </w:rPr>
+              <w:t xml:space="preserve">Mandataire : Jerome </w:t>
+            </w:r>
+            <w:proofErr w:type="spellStart"/>
+            <w:r>
+              <w:rPr>
+                <w:rFonts w:asciiTheme="majorHAnsi" w:hAnsiTheme="majorHAnsi" w:cstheme="majorHAnsi"/>
+              </w:rPr>
+              <w:t>Chevillat</w:t>
+            </w:r>
+            <w:proofErr w:type="spellEnd"/>
+          </w:p>
+        </w:tc>
+        <w:tc>
+          <w:tcPr>
+            <w:tcW w:w="3021" w:type="dxa"/>
+            <w:tcBorders>
+              <w:top w:val="single" w:sz="4" w:space="0" w:color="auto"/>
+            </w:tcBorders>
+            <w:vAlign w:val="center"/>
+          </w:tcPr>
+          <w:p>
+            <w:pPr>
+              <w:cnfStyle w:val="000000000000" w:firstRow="0" w:lastRow="0" w:firstColumn="0" w:lastColumn="0" w:oddVBand="0" w:evenVBand="0" w:oddHBand="0" w:evenHBand="0" w:firstRowFirstColumn="0" w:firstRowLastColumn="0" w:lastRowFirstColumn="0" w:lastRowLastColumn="0"/>
+              <w:rPr>
+                <w:rFonts w:asciiTheme="majorHAnsi" w:hAnsiTheme="majorHAnsi" w:cstheme="majorHAnsi"/>
+              </w:rPr>
+            </w:pPr>
+          </w:p>
+        </w:tc>
+        <w:tc>
+          <w:tcPr>
+            <w:tcW w:w="3021" w:type="dxa"/>
+            <w:tcBorders>
+              <w:top w:val="single" w:sz="4" w:space="0" w:color="auto"/>
+            </w:tcBorders>
+            <w:vAlign w:val="center"/>
+          </w:tcPr>
+          <w:p>
+            <w:pPr>
+              <w:cnfStyle w:val="000000000000" w:firstRow="0" w:lastRow="0" w:firstColumn="0" w:lastColumn="0" w:oddVBand="0" w:evenVBand="0" w:oddHBand="0" w:evenHBand="0" w:firstRowFirstColumn="0" w:firstRowLastColumn="0" w:lastRowFirstColumn="0" w:lastRowLastColumn="0"/>
+              <w:rPr>
+                <w:rFonts w:asciiTheme="majorHAnsi" w:hAnsiTheme="majorHAnsi" w:cstheme="majorHAnsi"/>
+              </w:rPr>
+            </w:pPr>
+          </w:p>
+        </w:tc>
+      </w:tr>
+      <w:tr>
+        <w:trPr>
+          <w:trHeight w:val="435"/>
+        </w:trPr>
+        <w:tc>
+          <w:tcPr>
+            <w:cnfStyle w:val="001000000000" w:firstRow="0" w:lastRow="0" w:firstColumn="1" w:lastColumn="0" w:oddVBand="0" w:evenVBand="0" w:oddHBand="0" w:evenHBand="0" w:firstRowFirstColumn="0" w:firstRowLastColumn="0" w:lastRowFirstColumn="0" w:lastRowLastColumn="0"/>
+            <w:tcW w:w="3020" w:type="dxa"/>
+            <w:vAlign w:val="center"/>
+          </w:tcPr>
+          <w:p>
+            <w:pPr>
+              <w:rPr>
+                <w:rFonts w:asciiTheme="majorHAnsi" w:hAnsiTheme="majorHAnsi" w:cstheme="majorHAnsi"/>
+              </w:rPr>
+            </w:pPr>
+            <w:r>
+              <w:rPr>
+                <w:rFonts w:asciiTheme="majorHAnsi" w:hAnsiTheme="majorHAnsi" w:cstheme="majorHAnsi"/>
+              </w:rPr>
+              <w:t xml:space="preserve">Mandataire : Pascal </w:t>
+            </w:r>
+            <w:proofErr w:type="spellStart"/>
+            <w:r>
+              <w:rPr>
+                <w:rFonts w:asciiTheme="majorHAnsi" w:hAnsiTheme="majorHAnsi" w:cstheme="majorHAnsi"/>
+              </w:rPr>
+              <w:t>Hurni</w:t>
+            </w:r>
+            <w:proofErr w:type="spellEnd"/>
+          </w:p>
+        </w:tc>
+        <w:tc>
+          <w:tcPr>
+            <w:tcW w:w="3021" w:type="dxa"/>
+            <w:vAlign w:val="center"/>
+          </w:tcPr>
+          <w:p>
+            <w:pPr>
+              <w:cnfStyle w:val="000000000000" w:firstRow="0" w:lastRow="0" w:firstColumn="0" w:lastColumn="0" w:oddVBand="0" w:evenVBand="0" w:oddHBand="0" w:evenHBand="0" w:firstRowFirstColumn="0" w:firstRowLastColumn="0" w:lastRowFirstColumn="0" w:lastRowLastColumn="0"/>
+              <w:rPr>
+                <w:rFonts w:asciiTheme="majorHAnsi" w:hAnsiTheme="majorHAnsi" w:cstheme="majorHAnsi"/>
+              </w:rPr>
+            </w:pPr>
+          </w:p>
+        </w:tc>
+        <w:tc>
+          <w:tcPr>
+            <w:tcW w:w="3021" w:type="dxa"/>
+            <w:vAlign w:val="center"/>
+          </w:tcPr>
+          <w:p>
+            <w:pPr>
+              <w:cnfStyle w:val="000000000000" w:firstRow="0" w:lastRow="0" w:firstColumn="0" w:lastColumn="0" w:oddVBand="0" w:evenVBand="0" w:oddHBand="0" w:evenHBand="0" w:firstRowFirstColumn="0" w:firstRowLastColumn="0" w:lastRowFirstColumn="0" w:lastRowLastColumn="0"/>
+              <w:rPr>
+                <w:rFonts w:asciiTheme="majorHAnsi" w:hAnsiTheme="majorHAnsi" w:cstheme="majorHAnsi"/>
+              </w:rPr>
+            </w:pPr>
+          </w:p>
+        </w:tc>
+      </w:tr>
+      <w:tr>
+        <w:trPr>
+          <w:trHeight w:val="400"/>
+        </w:trPr>
+        <w:tc>
+          <w:tcPr>
+            <w:cnfStyle w:val="001000000000" w:firstRow="0" w:lastRow="0" w:firstColumn="1" w:lastColumn="0" w:oddVBand="0" w:evenVBand="0" w:oddHBand="0" w:evenHBand="0" w:firstRowFirstColumn="0" w:firstRowLastColumn="0" w:lastRowFirstColumn="0" w:lastRowLastColumn="0"/>
+            <w:tcW w:w="3020" w:type="dxa"/>
+            <w:vAlign w:val="center"/>
+          </w:tcPr>
+          <w:p>
+            <w:pPr>
+              <w:rPr>
+                <w:rFonts w:asciiTheme="majorHAnsi" w:hAnsiTheme="majorHAnsi" w:cstheme="majorHAnsi"/>
+              </w:rPr>
+            </w:pPr>
+            <w:r>
+              <w:rPr>
+                <w:rFonts w:asciiTheme="majorHAnsi" w:hAnsiTheme="majorHAnsi" w:cstheme="majorHAnsi"/>
+              </w:rPr>
+              <w:t xml:space="preserve">Mandant : Alexandre </w:t>
+            </w:r>
+            <w:proofErr w:type="spellStart"/>
+            <w:r>
+              <w:rPr>
+                <w:rFonts w:asciiTheme="majorHAnsi" w:hAnsiTheme="majorHAnsi" w:cstheme="majorHAnsi"/>
+              </w:rPr>
+              <w:t>Junod</w:t>
+            </w:r>
+            <w:proofErr w:type="spellEnd"/>
+          </w:p>
+        </w:tc>
+        <w:tc>
+          <w:tcPr>
+            <w:tcW w:w="3021" w:type="dxa"/>
+            <w:vAlign w:val="center"/>
+          </w:tcPr>
+          <w:p>
+            <w:pPr>
+              <w:cnfStyle w:val="000000000000" w:firstRow="0" w:lastRow="0" w:firstColumn="0" w:lastColumn="0" w:oddVBand="0" w:evenVBand="0" w:oddHBand="0" w:evenHBand="0" w:firstRowFirstColumn="0" w:firstRowLastColumn="0" w:lastRowFirstColumn="0" w:lastRowLastColumn="0"/>
+              <w:rPr>
+                <w:rFonts w:asciiTheme="majorHAnsi" w:hAnsiTheme="majorHAnsi" w:cstheme="majorHAnsi"/>
+              </w:rPr>
+            </w:pPr>
+          </w:p>
+        </w:tc>
+        <w:tc>
+          <w:tcPr>
+            <w:tcW w:w="3021" w:type="dxa"/>
+            <w:vAlign w:val="center"/>
+          </w:tcPr>
+          <w:p>
+            <w:pPr>
+              <w:cnfStyle w:val="000000000000" w:firstRow="0" w:lastRow="0" w:firstColumn="0" w:lastColumn="0" w:oddVBand="0" w:evenVBand="0" w:oddHBand="0" w:evenHBand="0" w:firstRowFirstColumn="0" w:firstRowLastColumn="0" w:lastRowFirstColumn="0" w:lastRowLastColumn="0"/>
+              <w:rPr>
+                <w:rFonts w:asciiTheme="majorHAnsi" w:hAnsiTheme="majorHAnsi" w:cstheme="majorHAnsi"/>
+              </w:rPr>
+            </w:pPr>
+          </w:p>
+        </w:tc>
+        <w:bookmarkStart w:id="0" w:name="_GoBack"/>
+        <w:bookmarkEnd w:id="0"/>
+      </w:tr>
+      <w:tr>
+        <w:trPr>
+          <w:trHeight w:val="420"/>
+        </w:trPr>
+        <w:tc>
+          <w:tcPr>
+            <w:cnfStyle w:val="001000000000" w:firstRow="0" w:lastRow="0" w:firstColumn="1" w:lastColumn="0" w:oddVBand="0" w:evenVBand="0" w:oddHBand="0" w:evenHBand="0" w:firstRowFirstColumn="0" w:firstRowLastColumn="0" w:lastRowFirstColumn="0" w:lastRowLastColumn="0"/>
+            <w:tcW w:w="3020" w:type="dxa"/>
+            <w:vAlign w:val="center"/>
+          </w:tcPr>
+          <w:p>
+            <w:pPr>
+              <w:rPr>
+                <w:rFonts w:asciiTheme="majorHAnsi" w:hAnsiTheme="majorHAnsi" w:cstheme="majorHAnsi"/>
+              </w:rPr>
+            </w:pPr>
+            <w:r>
+              <w:rPr>
+                <w:rFonts w:asciiTheme="majorHAnsi" w:hAnsiTheme="majorHAnsi" w:cstheme="majorHAnsi"/>
+              </w:rPr>
+              <w:t xml:space="preserve">Mandant : Jérémy </w:t>
+            </w:r>
+            <w:proofErr w:type="spellStart"/>
+            <w:r>
+              <w:rPr>
+                <w:rFonts w:asciiTheme="majorHAnsi" w:hAnsiTheme="majorHAnsi" w:cstheme="majorHAnsi"/>
+              </w:rPr>
+              <w:t>Gfeller</w:t>
+            </w:r>
+            <w:proofErr w:type="spellEnd"/>
+          </w:p>
+        </w:tc>
+        <w:tc>
+          <w:tcPr>
+            <w:tcW w:w="3021" w:type="dxa"/>
+            <w:vAlign w:val="center"/>
+          </w:tcPr>
+          <w:p>
+            <w:pPr>
+              <w:cnfStyle w:val="000000000000" w:firstRow="0" w:lastRow="0" w:firstColumn="0" w:lastColumn="0" w:oddVBand="0" w:evenVBand="0" w:oddHBand="0" w:evenHBand="0" w:firstRowFirstColumn="0" w:firstRowLastColumn="0" w:lastRowFirstColumn="0" w:lastRowLastColumn="0"/>
+              <w:rPr>
+                <w:rFonts w:asciiTheme="majorHAnsi" w:hAnsiTheme="majorHAnsi" w:cstheme="majorHAnsi"/>
+              </w:rPr>
+            </w:pPr>
+          </w:p>
+        </w:tc>
+        <w:tc>
+          <w:tcPr>
+            <w:tcW w:w="3021" w:type="dxa"/>
+            <w:vAlign w:val="center"/>
+          </w:tcPr>
+          <w:p>
+            <w:pPr>
+              <w:cnfStyle w:val="000000000000" w:firstRow="0" w:lastRow="0" w:firstColumn="0" w:lastColumn="0" w:oddVBand="0" w:evenVBand="0" w:oddHBand="0" w:evenHBand="0" w:firstRowFirstColumn="0" w:firstRowLastColumn="0" w:lastRowFirstColumn="0" w:lastRowLastColumn="0"/>
+              <w:rPr>
+                <w:rFonts w:asciiTheme="majorHAnsi" w:hAnsiTheme="majorHAnsi" w:cstheme="majorHAnsi"/>
+              </w:rPr>
+            </w:pPr>
+          </w:p>
+        </w:tc>
+      </w:tr>
+    </w:tbl>
     <w:p>
       <w:pPr>
         <w:rPr>
@@ -4765,6 +5327,139 @@
       <w:szCs w:val="32"/>
     </w:rPr>
   </w:style>
+  <w:style w:type="table" w:styleId="TableauGrille4-Accentuation3">
+    <w:name w:val="Grid Table 4 Accent 3"/>
+    <w:basedOn w:val="TableauNormal"/>
+    <w:uiPriority w:val="49"/>
+    <w:rsid w:val="001A26A0"/>
+    <w:pPr>
+      <w:spacing w:after="0" w:line="240" w:lineRule="auto"/>
+    </w:pPr>
+    <w:tblPr>
+      <w:tblStyleRowBandSize w:val="1"/>
+      <w:tblStyleColBandSize w:val="1"/>
+      <w:tblBorders>
+        <w:top w:val="single" w:sz="4" w:space="0" w:color="C9C9C9" w:themeColor="accent3" w:themeTint="99"/>
+        <w:left w:val="single" w:sz="4" w:space="0" w:color="C9C9C9" w:themeColor="accent3" w:themeTint="99"/>
+        <w:bottom w:val="single" w:sz="4" w:space="0" w:color="C9C9C9" w:themeColor="accent3" w:themeTint="99"/>
+        <w:right w:val="single" w:sz="4" w:space="0" w:color="C9C9C9" w:themeColor="accent3" w:themeTint="99"/>
+        <w:insideH w:val="single" w:sz="4" w:space="0" w:color="C9C9C9" w:themeColor="accent3" w:themeTint="99"/>
+        <w:insideV w:val="single" w:sz="4" w:space="0" w:color="C9C9C9" w:themeColor="accent3" w:themeTint="99"/>
+      </w:tblBorders>
+    </w:tblPr>
+    <w:tblStylePr w:type="firstRow">
+      <w:rPr>
+        <w:b/>
+        <w:bCs/>
+        <w:color w:val="FFFFFF" w:themeColor="background1"/>
+      </w:rPr>
+      <w:tblPr/>
+      <w:tcPr>
+        <w:tcBorders>
+          <w:top w:val="single" w:sz="4" w:space="0" w:color="A5A5A5" w:themeColor="accent3"/>
+          <w:left w:val="single" w:sz="4" w:space="0" w:color="A5A5A5" w:themeColor="accent3"/>
+          <w:bottom w:val="single" w:sz="4" w:space="0" w:color="A5A5A5" w:themeColor="accent3"/>
+          <w:right w:val="single" w:sz="4" w:space="0" w:color="A5A5A5" w:themeColor="accent3"/>
+          <w:insideH w:val="nil"/>
+          <w:insideV w:val="nil"/>
+        </w:tcBorders>
+        <w:shd w:val="clear" w:color="auto" w:fill="A5A5A5" w:themeFill="accent3"/>
+      </w:tcPr>
+    </w:tblStylePr>
+    <w:tblStylePr w:type="lastRow">
+      <w:rPr>
+        <w:b/>
+        <w:bCs/>
+      </w:rPr>
+      <w:tblPr/>
+      <w:tcPr>
+        <w:tcBorders>
+          <w:top w:val="double" w:sz="4" w:space="0" w:color="A5A5A5" w:themeColor="accent3"/>
+        </w:tcBorders>
+      </w:tcPr>
+    </w:tblStylePr>
+    <w:tblStylePr w:type="firstCol">
+      <w:rPr>
+        <w:b/>
+        <w:bCs/>
+      </w:rPr>
+    </w:tblStylePr>
+    <w:tblStylePr w:type="lastCol">
+      <w:rPr>
+        <w:b/>
+        <w:bCs/>
+      </w:rPr>
+    </w:tblStylePr>
+    <w:tblStylePr w:type="band1Vert">
+      <w:tblPr/>
+      <w:tcPr>
+        <w:shd w:val="clear" w:color="auto" w:fill="EDEDED" w:themeFill="accent3" w:themeFillTint="33"/>
+      </w:tcPr>
+    </w:tblStylePr>
+    <w:tblStylePr w:type="band1Horz">
+      <w:tblPr/>
+      <w:tcPr>
+        <w:shd w:val="clear" w:color="auto" w:fill="EDEDED" w:themeFill="accent3" w:themeFillTint="33"/>
+      </w:tcPr>
+    </w:tblStylePr>
+  </w:style>
+  <w:style w:type="table" w:styleId="TableauGrille1Clair">
+    <w:name w:val="Grid Table 1 Light"/>
+    <w:basedOn w:val="TableauNormal"/>
+    <w:uiPriority w:val="46"/>
+    <w:rsid w:val="00DD482F"/>
+    <w:pPr>
+      <w:spacing w:after="0" w:line="240" w:lineRule="auto"/>
+    </w:pPr>
+    <w:tblPr>
+      <w:tblStyleRowBandSize w:val="1"/>
+      <w:tblStyleColBandSize w:val="1"/>
+      <w:tblBorders>
+        <w:top w:val="single" w:sz="4" w:space="0" w:color="999999" w:themeColor="text1" w:themeTint="66"/>
+        <w:left w:val="single" w:sz="4" w:space="0" w:color="999999" w:themeColor="text1" w:themeTint="66"/>
+        <w:bottom w:val="single" w:sz="4" w:space="0" w:color="999999" w:themeColor="text1" w:themeTint="66"/>
+        <w:right w:val="single" w:sz="4" w:space="0" w:color="999999" w:themeColor="text1" w:themeTint="66"/>
+        <w:insideH w:val="single" w:sz="4" w:space="0" w:color="999999" w:themeColor="text1" w:themeTint="66"/>
+        <w:insideV w:val="single" w:sz="4" w:space="0" w:color="999999" w:themeColor="text1" w:themeTint="66"/>
+      </w:tblBorders>
+    </w:tblPr>
+    <w:tblStylePr w:type="firstRow">
+      <w:rPr>
+        <w:b/>
+        <w:bCs/>
+      </w:rPr>
+      <w:tblPr/>
+      <w:tcPr>
+        <w:tcBorders>
+          <w:bottom w:val="single" w:sz="12" w:space="0" w:color="666666" w:themeColor="text1" w:themeTint="99"/>
+        </w:tcBorders>
+      </w:tcPr>
+    </w:tblStylePr>
+    <w:tblStylePr w:type="lastRow">
+      <w:rPr>
+        <w:b/>
+        <w:bCs/>
+      </w:rPr>
+      <w:tblPr/>
+      <w:tcPr>
+        <w:tcBorders>
+          <w:top w:val="double" w:sz="2" w:space="0" w:color="666666" w:themeColor="text1" w:themeTint="99"/>
+        </w:tcBorders>
+      </w:tcPr>
+    </w:tblStylePr>
+    <w:tblStylePr w:type="firstCol">
+      <w:rPr>
+        <w:b/>
+        <w:bCs/>
+      </w:rPr>
+    </w:tblStylePr>
+    <w:tblStylePr w:type="lastCol">
+      <w:rPr>
+        <w:b/>
+        <w:bCs/>
+      </w:rPr>
+    </w:tblStylePr>
+  </w:style>
 </w:styles>
 </file>
 
